--- a/eventTable/Beat-Boxer-Event-Table 2.0.docx
+++ b/eventTable/Beat-Boxer-Event-Table 2.0.docx
@@ -3,6 +3,7 @@
 <w:document xmlns:wpc="http://schemas.microsoft.com/office/word/2010/wordprocessingCanvas" xmlns:mc="http://schemas.openxmlformats.org/markup-compatibility/2006" xmlns:o="urn:schemas-microsoft-com:office:office" xmlns:r="http://schemas.openxmlformats.org/officeDocument/2006/relationships" xmlns:m="http://schemas.openxmlformats.org/officeDocument/2006/math" xmlns:v="urn:schemas-microsoft-com:vml" xmlns:wp14="http://schemas.microsoft.com/office/word/2010/wordprocessingDrawing" xmlns:wp="http://schemas.openxmlformats.org/drawingml/2006/wordprocessingDrawing" xmlns:w10="urn:schemas-microsoft-com:office:word" xmlns:w="http://schemas.openxmlformats.org/wordprocessingml/2006/main" xmlns:w14="http://schemas.microsoft.com/office/word/2010/wordml" xmlns:w15="http://schemas.microsoft.com/office/word/2012/wordml" xmlns:wpg="http://schemas.microsoft.com/office/word/2010/wordprocessingGroup" xmlns:wpi="http://schemas.microsoft.com/office/word/2010/wordprocessingInk" xmlns:wne="http://schemas.microsoft.com/office/word/2006/wordml" xmlns:wps="http://schemas.microsoft.com/office/word/2010/wordprocessingShape" mc:Ignorable="w14 w15 wp14">
   <w:body>
     <w:p>
+      <w:proofErr w:type="gramStart"/>
       <w:r>
         <w:rPr>
           <w:b/>
@@ -10,6 +11,7 @@
         </w:rPr>
         <w:t>EVENT  TABLE</w:t>
       </w:r>
+      <w:proofErr w:type="gramEnd"/>
       <w:r>
         <w:t>:  List all the events that you anticipate your software will do and fill in the rest of the columns</w:t>
       </w:r>
@@ -524,7 +526,15 @@
           </w:tcPr>
           <w:p>
             <w:r>
-              <w:t>Keyboard (Space Bar) Cotroller (360 Pad RT)</w:t>
+              <w:t xml:space="preserve">Keyboard (Space Bar) </w:t>
+            </w:r>
+            <w:proofErr w:type="spellStart"/>
+            <w:r>
+              <w:t>Cotroller</w:t>
+            </w:r>
+            <w:proofErr w:type="spellEnd"/>
+            <w:r>
+              <w:t xml:space="preserve"> (360 Pad RT)</w:t>
             </w:r>
           </w:p>
         </w:tc>
@@ -619,7 +629,15 @@
           </w:tcPr>
           <w:p>
             <w:r>
-              <w:t>Character air dive and punches the ground for an area of effect (AoE)</w:t>
+              <w:t>Character air dive and punches the ground for an area of effect (</w:t>
+            </w:r>
+            <w:proofErr w:type="spellStart"/>
+            <w:r>
+              <w:t>AoE</w:t>
+            </w:r>
+            <w:proofErr w:type="spellEnd"/>
+            <w:r>
+              <w:t>)</w:t>
             </w:r>
           </w:p>
         </w:tc>
@@ -895,7 +913,39 @@
           </w:tcPr>
           <w:p>
             <w:r>
-              <w:t xml:space="preserve">Character does Meia Lua de Compasso Dupla </w:t>
+              <w:t xml:space="preserve">Character does </w:t>
+            </w:r>
+            <w:proofErr w:type="spellStart"/>
+            <w:r>
+              <w:t>Meia</w:t>
+            </w:r>
+            <w:proofErr w:type="spellEnd"/>
+            <w:r>
+              <w:t xml:space="preserve"> </w:t>
+            </w:r>
+            <w:proofErr w:type="spellStart"/>
+            <w:r>
+              <w:t>Lua</w:t>
+            </w:r>
+            <w:proofErr w:type="spellEnd"/>
+            <w:r>
+              <w:t xml:space="preserve"> de </w:t>
+            </w:r>
+            <w:proofErr w:type="spellStart"/>
+            <w:r>
+              <w:t>Compasso</w:t>
+            </w:r>
+            <w:proofErr w:type="spellEnd"/>
+            <w:r>
+              <w:t xml:space="preserve"> </w:t>
+            </w:r>
+            <w:proofErr w:type="spellStart"/>
+            <w:r>
+              <w:t>Dupla</w:t>
+            </w:r>
+            <w:proofErr w:type="spellEnd"/>
+            <w:r>
+              <w:t xml:space="preserve"> </w:t>
             </w:r>
           </w:p>
         </w:tc>
@@ -962,8 +1012,13 @@
           </w:tcPr>
           <w:p>
             <w:r>
-              <w:t>Character does bencao</w:t>
-            </w:r>
+              <w:t xml:space="preserve">Character does </w:t>
+            </w:r>
+            <w:proofErr w:type="spellStart"/>
+            <w:r>
+              <w:t>bencao</w:t>
+            </w:r>
+            <w:proofErr w:type="spellEnd"/>
           </w:p>
           <w:p>
             <w:r>
@@ -1244,9 +1299,19 @@
             <w:r>
               <w:t>Light Kick (</w:t>
             </w:r>
-            <w:r>
-              <w:t>Meia-lua de Frente</w:t>
-            </w:r>
+            <w:proofErr w:type="spellStart"/>
+            <w:r>
+              <w:t>Meia-lua</w:t>
+            </w:r>
+            <w:proofErr w:type="spellEnd"/>
+            <w:r>
+              <w:t xml:space="preserve"> de </w:t>
+            </w:r>
+            <w:proofErr w:type="spellStart"/>
+            <w:r>
+              <w:t>Frente</w:t>
+            </w:r>
+            <w:proofErr w:type="spellEnd"/>
             <w:r>
               <w:t>) to give distance to the enemy form the user (up direction)</w:t>
             </w:r>
@@ -2102,7 +2167,15 @@
           </w:tcPr>
           <w:p>
             <w:r>
-              <w:t xml:space="preserve">Before the Corkscew animation finish the character </w:t>
+              <w:t xml:space="preserve">Before the </w:t>
+            </w:r>
+            <w:proofErr w:type="spellStart"/>
+            <w:r>
+              <w:t>Corkscew</w:t>
+            </w:r>
+            <w:proofErr w:type="spellEnd"/>
+            <w:r>
+              <w:t xml:space="preserve"> animation finish the character </w:t>
             </w:r>
             <w:r>
               <w:t xml:space="preserve">grabs the enemy </w:t>
@@ -2190,7 +2263,17 @@
           </w:tcPr>
           <w:p>
             <w:r>
-              <w:t>While opponent is in the air Jump+</w:t>
+              <w:t xml:space="preserve">While </w:t>
+            </w:r>
+            <w:r>
+              <w:t>enemy</w:t>
+            </w:r>
+            <w:r>
+              <w:t xml:space="preserve"> is in the air </w:t>
+            </w:r>
+            <w:proofErr w:type="spellStart"/>
+            <w:r>
+              <w:t>Jump+</w:t>
             </w:r>
             <w:r>
               <w:t>G</w:t>
@@ -2198,6 +2281,7 @@
             <w:r>
               <w:t>rapple</w:t>
             </w:r>
+            <w:proofErr w:type="spellEnd"/>
           </w:p>
         </w:tc>
         <w:tc>
@@ -2291,7 +2375,13 @@
           </w:tcPr>
           <w:p>
             <w:r>
-              <w:t xml:space="preserve">Hold Crouch(Key Board CTRL 360 Pad LB) </w:t>
+              <w:t>Hold Crouch(Key Board CTRL 360 Pad LB)</w:t>
+            </w:r>
+            <w:r>
+              <w:t>,</w:t>
+            </w:r>
+            <w:r>
+              <w:t xml:space="preserve"> </w:t>
             </w:r>
             <w:r>
               <w:t xml:space="preserve"> </w:t>
@@ -2404,6 +2494,7 @@
             <w:tcW w:w="1770" w:type="dxa"/>
           </w:tcPr>
           <w:p>
+            <w:bookmarkStart w:id="0" w:name="_GoBack"/>
             <w:r>
               <w:t xml:space="preserve">While Dashing </w:t>
             </w:r>
@@ -2413,6 +2504,7 @@
             <w:r>
               <w:t>ouch(Key Board CTRL 360 Pad LB) + Direction you were Dashing</w:t>
             </w:r>
+            <w:bookmarkEnd w:id="0"/>
           </w:p>
         </w:tc>
         <w:tc>
@@ -2443,8 +2535,6 @@
             <w:r>
               <w:t>Game</w:t>
             </w:r>
-            <w:bookmarkStart w:id="0" w:name="_GoBack"/>
-            <w:bookmarkEnd w:id="0"/>
           </w:p>
         </w:tc>
       </w:tr>
@@ -4301,8 +4391,13 @@
           </w:tcPr>
           <w:p>
             <w:r>
-              <w:t>Select Strenght</w:t>
-            </w:r>
+              <w:t xml:space="preserve">Select </w:t>
+            </w:r>
+            <w:proofErr w:type="spellStart"/>
+            <w:r>
+              <w:t>Strenght</w:t>
+            </w:r>
+            <w:proofErr w:type="spellEnd"/>
           </w:p>
         </w:tc>
         <w:tc>

--- a/eventTable/Beat-Boxer-Event-Table 2.0.docx
+++ b/eventTable/Beat-Boxer-Event-Table 2.0.docx
@@ -1832,13 +1832,7 @@
               <w:t xml:space="preserve">Hold Crouch(Key Board CTRL 360 Pad LB) Directional (Keyboard A or D 360 Pad Analog left or right), Release crouch + </w:t>
             </w:r>
             <w:r>
-              <w:t xml:space="preserve">Heavy Punch( Keyboard I, 360 Pad  </w:t>
-            </w:r>
-            <w:r>
-              <w:t>Y</w:t>
-            </w:r>
-            <w:r>
-              <w:t>)</w:t>
+              <w:t>Heavy Punch( Keyboard I, 360 Pad  Y)</w:t>
             </w:r>
           </w:p>
         </w:tc>
@@ -2144,10 +2138,7 @@
               <w:t xml:space="preserve">hold </w:t>
             </w:r>
             <w:r>
-              <w:t xml:space="preserve">Grapple </w:t>
-            </w:r>
-            <w:r>
-              <w:t>Keyboard(ALT) Controller(360 pad RT)</w:t>
+              <w:t>Grapple Keyboard(ALT) Controller(360 pad RT)</w:t>
             </w:r>
           </w:p>
         </w:tc>
@@ -2175,22 +2166,13 @@
             </w:r>
             <w:proofErr w:type="spellEnd"/>
             <w:r>
-              <w:t xml:space="preserve"> animation finish the character </w:t>
-            </w:r>
-            <w:r>
-              <w:t xml:space="preserve">grabs the enemy </w:t>
-            </w:r>
-            <w:r>
-              <w:t xml:space="preserve">while using the rotation </w:t>
+              <w:t xml:space="preserve"> animation finish the character grabs the enemy while using the rotation </w:t>
             </w:r>
             <w:r>
               <w:t>on an enemy body as a weapon until stamina has been drain</w:t>
             </w:r>
             <w:r>
-              <w:t xml:space="preserve"> </w:t>
-            </w:r>
-            <w:r>
-              <w:t>can move with this move</w:t>
+              <w:t xml:space="preserve"> can move with this move</w:t>
             </w:r>
             <w:r>
               <w:t xml:space="preserve"> </w:t>
@@ -2381,28 +2363,16 @@
               <w:t>,</w:t>
             </w:r>
             <w:r>
-              <w:t xml:space="preserve"> </w:t>
-            </w:r>
-            <w:r>
-              <w:t xml:space="preserve"> </w:t>
+              <w:t xml:space="preserve">  </w:t>
             </w:r>
             <w:r>
               <w:t>Move left and right twice,</w:t>
             </w:r>
             <w:r>
-              <w:t xml:space="preserve"> Release</w:t>
-            </w:r>
-            <w:r>
-              <w:t xml:space="preserve"> Crouch(Key Board CTRL 360 Pad LB) </w:t>
-            </w:r>
-            <w:r>
-              <w:t xml:space="preserve"> +</w:t>
-            </w:r>
-            <w:r>
-              <w:t xml:space="preserve"> Heavy Punch</w:t>
-            </w:r>
-            <w:r>
-              <w:t>( Keyboard I, 360 Pad  Y)</w:t>
+              <w:t xml:space="preserve"> Release Crouch(Key Board CTRL 360 Pad LB)  +</w:t>
+            </w:r>
+            <w:r>
+              <w:t xml:space="preserve"> Heavy Punch( Keyboard I, 360 Pad  Y)</w:t>
             </w:r>
           </w:p>
         </w:tc>
@@ -2494,17 +2464,9 @@
             <w:tcW w:w="1770" w:type="dxa"/>
           </w:tcPr>
           <w:p>
-            <w:bookmarkStart w:id="0" w:name="_GoBack"/>
-            <w:r>
-              <w:t xml:space="preserve">While Dashing </w:t>
-            </w:r>
-            <w:r>
-              <w:t>Hold Cr</w:t>
-            </w:r>
-            <w:r>
-              <w:t>ouch(Key Board CTRL 360 Pad LB) + Direction you were Dashing</w:t>
-            </w:r>
-            <w:bookmarkEnd w:id="0"/>
+            <w:r>
+              <w:t>While Dashing Hold Crouch(Key Board CTRL 360 Pad LB) + Direction you were Dashing</w:t>
+            </w:r>
           </w:p>
         </w:tc>
         <w:tc>
@@ -3558,7 +3520,7 @@
           </w:tcPr>
           <w:p>
             <w:r>
-              <w:t>Screen Transition</w:t>
+              <w:t>Move to the next zone of the map</w:t>
             </w:r>
           </w:p>
         </w:tc>
@@ -3699,11 +3661,7 @@
           <w:tcPr>
             <w:tcW w:w="1770" w:type="dxa"/>
           </w:tcPr>
-          <w:p>
-            <w:r>
-              <w:t>Game</w:t>
-            </w:r>
-          </w:p>
+          <w:p/>
         </w:tc>
         <w:tc>
           <w:tcPr>
@@ -4140,8 +4098,166 @@
               <w:jc w:val="center"/>
             </w:pPr>
             <w:r>
+              <w:t>2</w:t>
+            </w:r>
+            <w:r>
+              <w:t>8</w:t>
+            </w:r>
+            <w:r>
+              <w:t>.1</w:t>
+            </w:r>
+          </w:p>
+          <w:p>
+            <w:pPr>
+              <w:jc w:val="center"/>
+            </w:pPr>
+          </w:p>
+        </w:tc>
+        <w:tc>
+          <w:tcPr>
+            <w:tcW w:w="1536" w:type="dxa"/>
+          </w:tcPr>
+          <w:p>
+            <w:r>
+              <w:t>Talk to the owner of music Store</w:t>
+            </w:r>
+          </w:p>
+        </w:tc>
+        <w:tc>
+          <w:tcPr>
+            <w:tcW w:w="1770" w:type="dxa"/>
+          </w:tcPr>
+          <w:p>
+            <w:r>
+              <w:t>Press interact (Keyboard E, 360 Pad A)</w:t>
+            </w:r>
+          </w:p>
+        </w:tc>
+        <w:tc>
+          <w:tcPr>
+            <w:tcW w:w="1504" w:type="dxa"/>
+          </w:tcPr>
+          <w:p>
+            <w:r>
+              <w:t>User</w:t>
+            </w:r>
+          </w:p>
+        </w:tc>
+        <w:tc>
+          <w:tcPr>
+            <w:tcW w:w="1548" w:type="dxa"/>
+          </w:tcPr>
+          <w:p>
+            <w:r>
+              <w:t>Store Owner give you mixtape</w:t>
+            </w:r>
+          </w:p>
+        </w:tc>
+        <w:tc>
+          <w:tcPr>
+            <w:tcW w:w="1505" w:type="dxa"/>
+          </w:tcPr>
+          <w:p>
+            <w:r>
+              <w:t>User, Game</w:t>
+            </w:r>
+          </w:p>
+        </w:tc>
+      </w:tr>
+      <w:tr>
+        <w:tc>
+          <w:tcPr>
+            <w:tcW w:w="1487" w:type="dxa"/>
+          </w:tcPr>
+          <w:p/>
+          <w:p>
+            <w:pPr>
+              <w:jc w:val="center"/>
+            </w:pPr>
+            <w:r>
               <w:t>29</w:t>
             </w:r>
+          </w:p>
+          <w:p>
+            <w:pPr>
+              <w:jc w:val="center"/>
+            </w:pPr>
+          </w:p>
+          <w:p>
+            <w:pPr>
+              <w:jc w:val="center"/>
+            </w:pPr>
+          </w:p>
+        </w:tc>
+        <w:tc>
+          <w:tcPr>
+            <w:tcW w:w="1536" w:type="dxa"/>
+          </w:tcPr>
+          <w:p>
+            <w:r>
+              <w:t>Enter Gym</w:t>
+            </w:r>
+          </w:p>
+        </w:tc>
+        <w:tc>
+          <w:tcPr>
+            <w:tcW w:w="1770" w:type="dxa"/>
+          </w:tcPr>
+          <w:p>
+            <w:r>
+              <w:t>Movement</w:t>
+            </w:r>
+          </w:p>
+        </w:tc>
+        <w:tc>
+          <w:tcPr>
+            <w:tcW w:w="1504" w:type="dxa"/>
+          </w:tcPr>
+          <w:p>
+            <w:r>
+              <w:t>User</w:t>
+            </w:r>
+          </w:p>
+        </w:tc>
+        <w:tc>
+          <w:tcPr>
+            <w:tcW w:w="1548" w:type="dxa"/>
+          </w:tcPr>
+          <w:p>
+            <w:r>
+              <w:t>Character spends money on the gym to train and increase his stat or learn new combos</w:t>
+            </w:r>
+          </w:p>
+          <w:p/>
+        </w:tc>
+        <w:tc>
+          <w:tcPr>
+            <w:tcW w:w="1505" w:type="dxa"/>
+          </w:tcPr>
+          <w:p>
+            <w:r>
+              <w:t>User</w:t>
+            </w:r>
+          </w:p>
+        </w:tc>
+      </w:tr>
+      <w:tr>
+        <w:tc>
+          <w:tcPr>
+            <w:tcW w:w="1487" w:type="dxa"/>
+          </w:tcPr>
+          <w:p>
+            <w:pPr>
+              <w:jc w:val="center"/>
+            </w:pPr>
+          </w:p>
+          <w:p>
+            <w:pPr>
+              <w:jc w:val="center"/>
+            </w:pPr>
+            <w:r>
+              <w:t>29</w:t>
+            </w:r>
             <w:r>
               <w:t>.1</w:t>
             </w:r>
@@ -4158,17 +4274,17 @@
           </w:tcPr>
           <w:p>
             <w:r>
-              <w:t>Talk to the owner of music Store</w:t>
-            </w:r>
-          </w:p>
-        </w:tc>
-        <w:tc>
-          <w:tcPr>
-            <w:tcW w:w="1770" w:type="dxa"/>
-          </w:tcPr>
-          <w:p>
-            <w:r>
-              <w:t>Press interact (Keyboard E, 360 Pad A)</w:t>
+              <w:t>Selects stats</w:t>
+            </w:r>
+          </w:p>
+        </w:tc>
+        <w:tc>
+          <w:tcPr>
+            <w:tcW w:w="1770" w:type="dxa"/>
+          </w:tcPr>
+          <w:p>
+            <w:r>
+              <w:t>Press confirmation (Keyboard Enter, 360 Pad A)</w:t>
             </w:r>
           </w:p>
         </w:tc>
@@ -4188,69 +4304,13 @@
           </w:tcPr>
           <w:p>
             <w:r>
-              <w:t>Store Owner give you mixtape</w:t>
-            </w:r>
-          </w:p>
-        </w:tc>
-        <w:tc>
-          <w:tcPr>
-            <w:tcW w:w="1505" w:type="dxa"/>
-          </w:tcPr>
-          <w:p>
-            <w:r>
-              <w:t>User, Game</w:t>
-            </w:r>
-          </w:p>
-        </w:tc>
-      </w:tr>
-      <w:tr>
-        <w:tc>
-          <w:tcPr>
-            <w:tcW w:w="1487" w:type="dxa"/>
-          </w:tcPr>
-          <w:p/>
-          <w:p>
-            <w:pPr>
-              <w:jc w:val="center"/>
-            </w:pPr>
-            <w:r>
-              <w:t>30</w:t>
-            </w:r>
-          </w:p>
-          <w:p>
-            <w:pPr>
-              <w:jc w:val="center"/>
-            </w:pPr>
-          </w:p>
-          <w:p>
-            <w:pPr>
-              <w:jc w:val="center"/>
-            </w:pPr>
-          </w:p>
-        </w:tc>
-        <w:tc>
-          <w:tcPr>
-            <w:tcW w:w="1536" w:type="dxa"/>
-          </w:tcPr>
-          <w:p>
-            <w:r>
-              <w:t>Enter Gym</w:t>
-            </w:r>
-          </w:p>
-        </w:tc>
-        <w:tc>
-          <w:tcPr>
-            <w:tcW w:w="1770" w:type="dxa"/>
-          </w:tcPr>
-          <w:p>
-            <w:r>
-              <w:t>Movement</w:t>
-            </w:r>
-          </w:p>
-        </w:tc>
-        <w:tc>
-          <w:tcPr>
-            <w:tcW w:w="1504" w:type="dxa"/>
+              <w:t>Choose the stats to increase</w:t>
+            </w:r>
+          </w:p>
+        </w:tc>
+        <w:tc>
+          <w:tcPr>
+            <w:tcW w:w="1505" w:type="dxa"/>
           </w:tcPr>
           <w:p>
             <w:r>
@@ -4258,20 +4318,62 @@
             </w:r>
           </w:p>
         </w:tc>
-        <w:tc>
-          <w:tcPr>
-            <w:tcW w:w="1548" w:type="dxa"/>
-          </w:tcPr>
-          <w:p>
-            <w:r>
-              <w:t>Character spends money on the gym to train and increase his stat or learn new combos</w:t>
-            </w:r>
-          </w:p>
-          <w:p/>
-        </w:tc>
-        <w:tc>
-          <w:tcPr>
-            <w:tcW w:w="1505" w:type="dxa"/>
+      </w:tr>
+      <w:tr>
+        <w:tc>
+          <w:tcPr>
+            <w:tcW w:w="1487" w:type="dxa"/>
+          </w:tcPr>
+          <w:p>
+            <w:pPr>
+              <w:jc w:val="center"/>
+            </w:pPr>
+          </w:p>
+          <w:p>
+            <w:pPr>
+              <w:jc w:val="center"/>
+            </w:pPr>
+            <w:r>
+              <w:t>29</w:t>
+            </w:r>
+            <w:r>
+              <w:t>.1.1</w:t>
+            </w:r>
+          </w:p>
+          <w:p>
+            <w:pPr>
+              <w:jc w:val="center"/>
+            </w:pPr>
+          </w:p>
+        </w:tc>
+        <w:tc>
+          <w:tcPr>
+            <w:tcW w:w="1536" w:type="dxa"/>
+          </w:tcPr>
+          <w:p>
+            <w:r>
+              <w:t xml:space="preserve">Select </w:t>
+            </w:r>
+            <w:proofErr w:type="spellStart"/>
+            <w:r>
+              <w:t>Strenght</w:t>
+            </w:r>
+            <w:proofErr w:type="spellEnd"/>
+          </w:p>
+        </w:tc>
+        <w:tc>
+          <w:tcPr>
+            <w:tcW w:w="1770" w:type="dxa"/>
+          </w:tcPr>
+          <w:p>
+            <w:r>
+              <w:t>Press confirmation (Keyboard Enter, 360 Pad A)</w:t>
+            </w:r>
+          </w:p>
+        </w:tc>
+        <w:tc>
+          <w:tcPr>
+            <w:tcW w:w="1504" w:type="dxa"/>
           </w:tcPr>
           <w:p>
             <w:r>
@@ -4279,41 +4381,61 @@
             </w:r>
           </w:p>
         </w:tc>
-      </w:tr>
-      <w:tr>
-        <w:tc>
-          <w:tcPr>
-            <w:tcW w:w="1487" w:type="dxa"/>
-          </w:tcPr>
-          <w:p>
-            <w:pPr>
-              <w:jc w:val="center"/>
-            </w:pPr>
-          </w:p>
-          <w:p>
-            <w:pPr>
-              <w:jc w:val="center"/>
-            </w:pPr>
-            <w:r>
-              <w:t>30</w:t>
-            </w:r>
-            <w:r>
-              <w:t>.1</w:t>
-            </w:r>
-          </w:p>
-          <w:p>
-            <w:pPr>
-              <w:jc w:val="center"/>
-            </w:pPr>
-          </w:p>
-        </w:tc>
-        <w:tc>
-          <w:tcPr>
-            <w:tcW w:w="1536" w:type="dxa"/>
-          </w:tcPr>
-          <w:p>
-            <w:r>
-              <w:t>Selects stats</w:t>
+        <w:tc>
+          <w:tcPr>
+            <w:tcW w:w="1548" w:type="dxa"/>
+          </w:tcPr>
+          <w:p>
+            <w:r>
+              <w:t>Increase stat by 1</w:t>
+            </w:r>
+          </w:p>
+        </w:tc>
+        <w:tc>
+          <w:tcPr>
+            <w:tcW w:w="1505" w:type="dxa"/>
+          </w:tcPr>
+          <w:p>
+            <w:r>
+              <w:t>Game</w:t>
+            </w:r>
+          </w:p>
+        </w:tc>
+      </w:tr>
+      <w:tr>
+        <w:tc>
+          <w:tcPr>
+            <w:tcW w:w="1487" w:type="dxa"/>
+          </w:tcPr>
+          <w:p>
+            <w:pPr>
+              <w:jc w:val="center"/>
+            </w:pPr>
+          </w:p>
+          <w:p>
+            <w:pPr>
+              <w:jc w:val="center"/>
+            </w:pPr>
+            <w:r>
+              <w:t>29</w:t>
+            </w:r>
+            <w:r>
+              <w:t>.1.2</w:t>
+            </w:r>
+          </w:p>
+          <w:p>
+            <w:pPr>
+              <w:jc w:val="center"/>
+            </w:pPr>
+          </w:p>
+        </w:tc>
+        <w:tc>
+          <w:tcPr>
+            <w:tcW w:w="1536" w:type="dxa"/>
+          </w:tcPr>
+          <w:p>
+            <w:r>
+              <w:t>Select Agility</w:t>
             </w:r>
           </w:p>
         </w:tc>
@@ -4343,89 +4465,6 @@
           </w:tcPr>
           <w:p>
             <w:r>
-              <w:t>Choose the stats to increase</w:t>
-            </w:r>
-          </w:p>
-        </w:tc>
-        <w:tc>
-          <w:tcPr>
-            <w:tcW w:w="1505" w:type="dxa"/>
-          </w:tcPr>
-          <w:p>
-            <w:r>
-              <w:t>User</w:t>
-            </w:r>
-          </w:p>
-        </w:tc>
-      </w:tr>
-      <w:tr>
-        <w:tc>
-          <w:tcPr>
-            <w:tcW w:w="1487" w:type="dxa"/>
-          </w:tcPr>
-          <w:p>
-            <w:pPr>
-              <w:jc w:val="center"/>
-            </w:pPr>
-          </w:p>
-          <w:p>
-            <w:pPr>
-              <w:jc w:val="center"/>
-            </w:pPr>
-            <w:r>
-              <w:t>30</w:t>
-            </w:r>
-            <w:r>
-              <w:t>.1.1</w:t>
-            </w:r>
-          </w:p>
-          <w:p>
-            <w:pPr>
-              <w:jc w:val="center"/>
-            </w:pPr>
-          </w:p>
-        </w:tc>
-        <w:tc>
-          <w:tcPr>
-            <w:tcW w:w="1536" w:type="dxa"/>
-          </w:tcPr>
-          <w:p>
-            <w:r>
-              <w:t xml:space="preserve">Select </w:t>
-            </w:r>
-            <w:proofErr w:type="spellStart"/>
-            <w:r>
-              <w:t>Strenght</w:t>
-            </w:r>
-            <w:proofErr w:type="spellEnd"/>
-          </w:p>
-        </w:tc>
-        <w:tc>
-          <w:tcPr>
-            <w:tcW w:w="1770" w:type="dxa"/>
-          </w:tcPr>
-          <w:p>
-            <w:r>
-              <w:t>Press confirmation (Keyboard Enter, 360 Pad A)</w:t>
-            </w:r>
-          </w:p>
-        </w:tc>
-        <w:tc>
-          <w:tcPr>
-            <w:tcW w:w="1504" w:type="dxa"/>
-          </w:tcPr>
-          <w:p>
-            <w:r>
-              <w:t>User</w:t>
-            </w:r>
-          </w:p>
-        </w:tc>
-        <w:tc>
-          <w:tcPr>
-            <w:tcW w:w="1548" w:type="dxa"/>
-          </w:tcPr>
-          <w:p>
-            <w:r>
               <w:t>Increase stat by 1</w:t>
             </w:r>
           </w:p>
@@ -4456,85 +4495,7 @@
               <w:jc w:val="center"/>
             </w:pPr>
             <w:r>
-              <w:t>30</w:t>
-            </w:r>
-            <w:r>
-              <w:t>.1.2</w:t>
-            </w:r>
-          </w:p>
-          <w:p>
-            <w:pPr>
-              <w:jc w:val="center"/>
-            </w:pPr>
-          </w:p>
-        </w:tc>
-        <w:tc>
-          <w:tcPr>
-            <w:tcW w:w="1536" w:type="dxa"/>
-          </w:tcPr>
-          <w:p>
-            <w:r>
-              <w:t>Select Agility</w:t>
-            </w:r>
-          </w:p>
-        </w:tc>
-        <w:tc>
-          <w:tcPr>
-            <w:tcW w:w="1770" w:type="dxa"/>
-          </w:tcPr>
-          <w:p>
-            <w:r>
-              <w:t>Press confirmation (Keyboard Enter, 360 Pad A)</w:t>
-            </w:r>
-          </w:p>
-        </w:tc>
-        <w:tc>
-          <w:tcPr>
-            <w:tcW w:w="1504" w:type="dxa"/>
-          </w:tcPr>
-          <w:p>
-            <w:r>
-              <w:t>User</w:t>
-            </w:r>
-          </w:p>
-        </w:tc>
-        <w:tc>
-          <w:tcPr>
-            <w:tcW w:w="1548" w:type="dxa"/>
-          </w:tcPr>
-          <w:p>
-            <w:r>
-              <w:t>Increase stat by 1</w:t>
-            </w:r>
-          </w:p>
-        </w:tc>
-        <w:tc>
-          <w:tcPr>
-            <w:tcW w:w="1505" w:type="dxa"/>
-          </w:tcPr>
-          <w:p>
-            <w:r>
-              <w:t>Game</w:t>
-            </w:r>
-          </w:p>
-        </w:tc>
-      </w:tr>
-      <w:tr>
-        <w:tc>
-          <w:tcPr>
-            <w:tcW w:w="1487" w:type="dxa"/>
-          </w:tcPr>
-          <w:p>
-            <w:pPr>
-              <w:jc w:val="center"/>
-            </w:pPr>
-          </w:p>
-          <w:p>
-            <w:pPr>
-              <w:jc w:val="center"/>
-            </w:pPr>
-            <w:r>
-              <w:t>30</w:t>
+              <w:t>29</w:t>
             </w:r>
             <w:r>
               <w:t>.1.3</w:t>
@@ -4616,11 +4577,9 @@
             </w:pPr>
             <w:r>
               <w:tab/>
-              <w:t>3</w:t>
-            </w:r>
-            <w:r>
-              <w:tab/>
-              <w:t>0</w:t>
+            </w:r>
+            <w:r>
+              <w:t>29</w:t>
             </w:r>
             <w:r>
               <w:t>.1.4</w:t>
@@ -4698,35 +4657,265 @@
               <w:jc w:val="center"/>
             </w:pPr>
             <w:r>
+              <w:t>29</w:t>
+            </w:r>
+            <w:r>
+              <w:t>.2</w:t>
+            </w:r>
+          </w:p>
+          <w:p>
+            <w:pPr>
+              <w:jc w:val="center"/>
+            </w:pPr>
+          </w:p>
+        </w:tc>
+        <w:tc>
+          <w:tcPr>
+            <w:tcW w:w="1536" w:type="dxa"/>
+          </w:tcPr>
+          <w:p>
+            <w:r>
+              <w:t>Select Combo</w:t>
+            </w:r>
+          </w:p>
+        </w:tc>
+        <w:tc>
+          <w:tcPr>
+            <w:tcW w:w="1770" w:type="dxa"/>
+          </w:tcPr>
+          <w:p>
+            <w:r>
+              <w:t>Press confirmation (Keyboard Enter, 360 Pad A)</w:t>
+            </w:r>
+          </w:p>
+        </w:tc>
+        <w:tc>
+          <w:tcPr>
+            <w:tcW w:w="1504" w:type="dxa"/>
+          </w:tcPr>
+          <w:p>
+            <w:r>
+              <w:t>User</w:t>
+            </w:r>
+          </w:p>
+        </w:tc>
+        <w:tc>
+          <w:tcPr>
+            <w:tcW w:w="1548" w:type="dxa"/>
+          </w:tcPr>
+          <w:p>
+            <w:r>
+              <w:t>Be able to purchase Combos</w:t>
+            </w:r>
+          </w:p>
+        </w:tc>
+        <w:tc>
+          <w:tcPr>
+            <w:tcW w:w="1505" w:type="dxa"/>
+          </w:tcPr>
+          <w:p>
+            <w:r>
+              <w:t>User, Game</w:t>
+            </w:r>
+          </w:p>
+        </w:tc>
+      </w:tr>
+      <w:tr>
+        <w:tc>
+          <w:tcPr>
+            <w:tcW w:w="1487" w:type="dxa"/>
+          </w:tcPr>
+          <w:p>
+            <w:pPr>
+              <w:jc w:val="center"/>
+            </w:pPr>
+          </w:p>
+          <w:p>
+            <w:pPr>
+              <w:jc w:val="center"/>
+            </w:pPr>
+            <w:r>
+              <w:t>29</w:t>
+            </w:r>
+            <w:r>
+              <w:t>.2.1</w:t>
+            </w:r>
+          </w:p>
+          <w:p>
+            <w:pPr>
+              <w:jc w:val="center"/>
+            </w:pPr>
+          </w:p>
+        </w:tc>
+        <w:tc>
+          <w:tcPr>
+            <w:tcW w:w="1536" w:type="dxa"/>
+          </w:tcPr>
+          <w:p>
+            <w:r>
+              <w:t>Purchase Combo</w:t>
+            </w:r>
+          </w:p>
+        </w:tc>
+        <w:tc>
+          <w:tcPr>
+            <w:tcW w:w="1770" w:type="dxa"/>
+          </w:tcPr>
+          <w:p>
+            <w:r>
+              <w:t>Press confirmation (Keyboard Enter, 360 Pad A)</w:t>
+            </w:r>
+          </w:p>
+        </w:tc>
+        <w:tc>
+          <w:tcPr>
+            <w:tcW w:w="1504" w:type="dxa"/>
+          </w:tcPr>
+          <w:p>
+            <w:r>
+              <w:t>User</w:t>
+            </w:r>
+          </w:p>
+        </w:tc>
+        <w:tc>
+          <w:tcPr>
+            <w:tcW w:w="1548" w:type="dxa"/>
+          </w:tcPr>
+          <w:p>
+            <w:r>
+              <w:t>Able to use that Combo</w:t>
+            </w:r>
+          </w:p>
+        </w:tc>
+        <w:tc>
+          <w:tcPr>
+            <w:tcW w:w="1505" w:type="dxa"/>
+          </w:tcPr>
+          <w:p>
+            <w:r>
+              <w:t>User, Game</w:t>
+            </w:r>
+          </w:p>
+        </w:tc>
+      </w:tr>
+      <w:tr>
+        <w:tc>
+          <w:tcPr>
+            <w:tcW w:w="1487" w:type="dxa"/>
+          </w:tcPr>
+          <w:p>
+            <w:pPr>
+              <w:jc w:val="center"/>
+            </w:pPr>
+          </w:p>
+          <w:p>
+            <w:pPr>
+              <w:jc w:val="center"/>
+            </w:pPr>
+            <w:r>
+              <w:t>29.3</w:t>
+            </w:r>
+          </w:p>
+          <w:p>
+            <w:pPr>
+              <w:jc w:val="center"/>
+            </w:pPr>
+          </w:p>
+        </w:tc>
+        <w:tc>
+          <w:tcPr>
+            <w:tcW w:w="1536" w:type="dxa"/>
+          </w:tcPr>
+          <w:p>
+            <w:r>
+              <w:t>Not enough funds</w:t>
+            </w:r>
+          </w:p>
+        </w:tc>
+        <w:tc>
+          <w:tcPr>
+            <w:tcW w:w="1770" w:type="dxa"/>
+          </w:tcPr>
+          <w:p/>
+        </w:tc>
+        <w:tc>
+          <w:tcPr>
+            <w:tcW w:w="1504" w:type="dxa"/>
+          </w:tcPr>
+          <w:p>
+            <w:r>
+              <w:t>Game</w:t>
+            </w:r>
+          </w:p>
+        </w:tc>
+        <w:tc>
+          <w:tcPr>
+            <w:tcW w:w="1548" w:type="dxa"/>
+          </w:tcPr>
+          <w:p>
+            <w:r>
+              <w:t>Not able to purchase</w:t>
+            </w:r>
+          </w:p>
+        </w:tc>
+        <w:tc>
+          <w:tcPr>
+            <w:tcW w:w="1505" w:type="dxa"/>
+          </w:tcPr>
+          <w:p>
+            <w:r>
+              <w:t>Game</w:t>
+            </w:r>
+          </w:p>
+        </w:tc>
+      </w:tr>
+      <w:tr>
+        <w:tc>
+          <w:tcPr>
+            <w:tcW w:w="1487" w:type="dxa"/>
+          </w:tcPr>
+          <w:p>
+            <w:pPr>
+              <w:jc w:val="center"/>
+            </w:pPr>
+          </w:p>
+          <w:p>
+            <w:pPr>
+              <w:jc w:val="center"/>
+            </w:pPr>
+            <w:r>
               <w:t>30</w:t>
             </w:r>
-            <w:r>
-              <w:t>.2</w:t>
-            </w:r>
-          </w:p>
-          <w:p>
-            <w:pPr>
-              <w:jc w:val="center"/>
-            </w:pPr>
-          </w:p>
-        </w:tc>
-        <w:tc>
-          <w:tcPr>
-            <w:tcW w:w="1536" w:type="dxa"/>
-          </w:tcPr>
-          <w:p>
-            <w:r>
-              <w:t>Select Combo</w:t>
-            </w:r>
-          </w:p>
-        </w:tc>
-        <w:tc>
-          <w:tcPr>
-            <w:tcW w:w="1770" w:type="dxa"/>
-          </w:tcPr>
-          <w:p>
-            <w:r>
-              <w:t>Press confirmation (Keyboard Enter, 360 Pad A)</w:t>
+          </w:p>
+          <w:p>
+            <w:pPr>
+              <w:jc w:val="center"/>
+            </w:pPr>
+          </w:p>
+          <w:p>
+            <w:pPr>
+              <w:jc w:val="center"/>
+            </w:pPr>
+          </w:p>
+        </w:tc>
+        <w:tc>
+          <w:tcPr>
+            <w:tcW w:w="1536" w:type="dxa"/>
+          </w:tcPr>
+          <w:p>
+            <w:r>
+              <w:lastRenderedPageBreak/>
+              <w:t>Hit Man Hole</w:t>
+            </w:r>
+          </w:p>
+        </w:tc>
+        <w:tc>
+          <w:tcPr>
+            <w:tcW w:w="1770" w:type="dxa"/>
+          </w:tcPr>
+          <w:p>
+            <w:r>
+              <w:t>Attack</w:t>
             </w:r>
           </w:p>
         </w:tc>
@@ -4746,8 +4935,86 @@
           </w:tcPr>
           <w:p>
             <w:r>
-              <w:t>Be able to purchase Combos</w:t>
-            </w:r>
+              <w:t xml:space="preserve">Character is able to go </w:t>
+            </w:r>
+            <w:r>
+              <w:lastRenderedPageBreak/>
+              <w:t>through the sewers.</w:t>
+            </w:r>
+          </w:p>
+        </w:tc>
+        <w:tc>
+          <w:tcPr>
+            <w:tcW w:w="1505" w:type="dxa"/>
+          </w:tcPr>
+          <w:p>
+            <w:r>
+              <w:lastRenderedPageBreak/>
+              <w:t>User</w:t>
+            </w:r>
+          </w:p>
+        </w:tc>
+      </w:tr>
+      <w:tr>
+        <w:tc>
+          <w:tcPr>
+            <w:tcW w:w="1487" w:type="dxa"/>
+          </w:tcPr>
+          <w:p/>
+          <w:p>
+            <w:pPr>
+              <w:jc w:val="center"/>
+            </w:pPr>
+            <w:r>
+              <w:t>31</w:t>
+            </w:r>
+          </w:p>
+          <w:p>
+            <w:pPr>
+              <w:jc w:val="center"/>
+            </w:pPr>
+          </w:p>
+        </w:tc>
+        <w:tc>
+          <w:tcPr>
+            <w:tcW w:w="1536" w:type="dxa"/>
+          </w:tcPr>
+          <w:p>
+            <w:r>
+              <w:t>Player Dies</w:t>
+            </w:r>
+          </w:p>
+        </w:tc>
+        <w:tc>
+          <w:tcPr>
+            <w:tcW w:w="1770" w:type="dxa"/>
+          </w:tcPr>
+          <w:p>
+            <w:r>
+              <w:t>Game</w:t>
+            </w:r>
+          </w:p>
+        </w:tc>
+        <w:tc>
+          <w:tcPr>
+            <w:tcW w:w="1504" w:type="dxa"/>
+          </w:tcPr>
+          <w:p>
+            <w:r>
+              <w:t>User</w:t>
+            </w:r>
+          </w:p>
+        </w:tc>
+        <w:tc>
+          <w:tcPr>
+            <w:tcW w:w="1548" w:type="dxa"/>
+          </w:tcPr>
+          <w:p>
+            <w:r>
+              <w:t>Characters health reaches zero User is asked to continue.</w:t>
+            </w:r>
+            <w:bookmarkStart w:id="0" w:name="_GoBack"/>
+            <w:bookmarkEnd w:id="0"/>
           </w:p>
         </w:tc>
         <w:tc>
@@ -4759,171 +5026,19 @@
               <w:t>User, Game</w:t>
             </w:r>
           </w:p>
-        </w:tc>
-      </w:tr>
-      <w:tr>
-        <w:tc>
-          <w:tcPr>
-            <w:tcW w:w="1487" w:type="dxa"/>
-          </w:tcPr>
-          <w:p>
-            <w:pPr>
-              <w:jc w:val="center"/>
-            </w:pPr>
-          </w:p>
-          <w:p>
-            <w:pPr>
-              <w:jc w:val="center"/>
-            </w:pPr>
-            <w:r>
-              <w:t>30</w:t>
-            </w:r>
-            <w:r>
-              <w:t>.2.1</w:t>
-            </w:r>
-          </w:p>
-          <w:p>
-            <w:pPr>
-              <w:jc w:val="center"/>
-            </w:pPr>
-          </w:p>
-        </w:tc>
-        <w:tc>
-          <w:tcPr>
-            <w:tcW w:w="1536" w:type="dxa"/>
-          </w:tcPr>
-          <w:p>
-            <w:r>
-              <w:t>Purchase Combo</w:t>
-            </w:r>
-          </w:p>
-        </w:tc>
-        <w:tc>
-          <w:tcPr>
-            <w:tcW w:w="1770" w:type="dxa"/>
-          </w:tcPr>
-          <w:p>
-            <w:r>
-              <w:t>Press confirmation (Keyboard Enter, 360 Pad A)</w:t>
-            </w:r>
-          </w:p>
-        </w:tc>
-        <w:tc>
-          <w:tcPr>
-            <w:tcW w:w="1504" w:type="dxa"/>
-          </w:tcPr>
-          <w:p>
-            <w:r>
-              <w:t>User</w:t>
-            </w:r>
-          </w:p>
-        </w:tc>
-        <w:tc>
-          <w:tcPr>
-            <w:tcW w:w="1548" w:type="dxa"/>
-          </w:tcPr>
-          <w:p>
-            <w:r>
-              <w:t>Able to use that Combo</w:t>
-            </w:r>
-          </w:p>
-        </w:tc>
-        <w:tc>
-          <w:tcPr>
-            <w:tcW w:w="1505" w:type="dxa"/>
-          </w:tcPr>
-          <w:p>
-            <w:r>
-              <w:t>User, Game</w:t>
-            </w:r>
-          </w:p>
-        </w:tc>
-      </w:tr>
-      <w:tr>
-        <w:tc>
-          <w:tcPr>
-            <w:tcW w:w="1487" w:type="dxa"/>
-          </w:tcPr>
-          <w:p>
-            <w:pPr>
-              <w:jc w:val="center"/>
-            </w:pPr>
-          </w:p>
-          <w:p>
-            <w:pPr>
-              <w:jc w:val="center"/>
-            </w:pPr>
-            <w:r>
-              <w:t>31</w:t>
-            </w:r>
-          </w:p>
-          <w:p>
-            <w:pPr>
-              <w:jc w:val="center"/>
-            </w:pPr>
-          </w:p>
-          <w:p>
-            <w:pPr>
-              <w:jc w:val="center"/>
-            </w:pPr>
-          </w:p>
-        </w:tc>
-        <w:tc>
-          <w:tcPr>
-            <w:tcW w:w="1536" w:type="dxa"/>
-          </w:tcPr>
-          <w:p>
-            <w:r>
-              <w:t>Hit Man Hole</w:t>
-            </w:r>
-          </w:p>
-        </w:tc>
-        <w:tc>
-          <w:tcPr>
-            <w:tcW w:w="1770" w:type="dxa"/>
-          </w:tcPr>
-          <w:p>
-            <w:r>
-              <w:t>Attack</w:t>
-            </w:r>
-          </w:p>
-        </w:tc>
-        <w:tc>
-          <w:tcPr>
-            <w:tcW w:w="1504" w:type="dxa"/>
-          </w:tcPr>
-          <w:p>
-            <w:r>
-              <w:t>User</w:t>
-            </w:r>
-          </w:p>
-        </w:tc>
-        <w:tc>
-          <w:tcPr>
-            <w:tcW w:w="1548" w:type="dxa"/>
-          </w:tcPr>
-          <w:p>
-            <w:r>
-              <w:t>Character is able to go through the sewers.</w:t>
-            </w:r>
-          </w:p>
-        </w:tc>
-        <w:tc>
-          <w:tcPr>
-            <w:tcW w:w="1505" w:type="dxa"/>
-          </w:tcPr>
-          <w:p>
-            <w:r>
-              <w:t>User</w:t>
-            </w:r>
-          </w:p>
-        </w:tc>
-      </w:tr>
-      <w:tr>
-        <w:tc>
-          <w:tcPr>
-            <w:tcW w:w="1487" w:type="dxa"/>
-          </w:tcPr>
+          <w:p>
+            <w:pPr>
+              <w:jc w:val="center"/>
+            </w:pPr>
+          </w:p>
+        </w:tc>
+      </w:tr>
+      <w:tr>
+        <w:tc>
+          <w:tcPr>
+            <w:tcW w:w="1487" w:type="dxa"/>
+          </w:tcPr>
+          <w:p/>
           <w:p/>
           <w:p>
             <w:pPr>
@@ -4931,89 +5046,6 @@
             </w:pPr>
             <w:r>
               <w:t>32</w:t>
-            </w:r>
-          </w:p>
-          <w:p>
-            <w:pPr>
-              <w:jc w:val="center"/>
-            </w:pPr>
-          </w:p>
-        </w:tc>
-        <w:tc>
-          <w:tcPr>
-            <w:tcW w:w="1536" w:type="dxa"/>
-          </w:tcPr>
-          <w:p>
-            <w:r>
-              <w:lastRenderedPageBreak/>
-              <w:t>Player Dies</w:t>
-            </w:r>
-          </w:p>
-        </w:tc>
-        <w:tc>
-          <w:tcPr>
-            <w:tcW w:w="1770" w:type="dxa"/>
-          </w:tcPr>
-          <w:p>
-            <w:r>
-              <w:t>Game</w:t>
-            </w:r>
-          </w:p>
-        </w:tc>
-        <w:tc>
-          <w:tcPr>
-            <w:tcW w:w="1504" w:type="dxa"/>
-          </w:tcPr>
-          <w:p>
-            <w:r>
-              <w:t>User</w:t>
-            </w:r>
-          </w:p>
-        </w:tc>
-        <w:tc>
-          <w:tcPr>
-            <w:tcW w:w="1548" w:type="dxa"/>
-          </w:tcPr>
-          <w:p>
-            <w:r>
-              <w:t xml:space="preserve">Characters health reaches </w:t>
-            </w:r>
-            <w:r>
-              <w:lastRenderedPageBreak/>
-              <w:t>zero User is asked to continue.</w:t>
-            </w:r>
-          </w:p>
-        </w:tc>
-        <w:tc>
-          <w:tcPr>
-            <w:tcW w:w="1505" w:type="dxa"/>
-          </w:tcPr>
-          <w:p>
-            <w:r>
-              <w:lastRenderedPageBreak/>
-              <w:t>User, Game</w:t>
-            </w:r>
-          </w:p>
-          <w:p>
-            <w:pPr>
-              <w:jc w:val="center"/>
-            </w:pPr>
-          </w:p>
-        </w:tc>
-      </w:tr>
-      <w:tr>
-        <w:tc>
-          <w:tcPr>
-            <w:tcW w:w="1487" w:type="dxa"/>
-          </w:tcPr>
-          <w:p/>
-          <w:p/>
-          <w:p>
-            <w:pPr>
-              <w:jc w:val="center"/>
-            </w:pPr>
-            <w:r>
-              <w:t>33</w:t>
             </w:r>
           </w:p>
         </w:tc>

--- a/eventTable/Beat-Boxer-Event-Table 2.0.docx
+++ b/eventTable/Beat-Boxer-Event-Table 2.0.docx
@@ -284,6 +284,78 @@
           </w:tcPr>
           <w:p>
             <w:r>
+              <w:t>Movement</w:t>
+            </w:r>
+          </w:p>
+        </w:tc>
+        <w:tc>
+          <w:tcPr>
+            <w:tcW w:w="1770" w:type="dxa"/>
+          </w:tcPr>
+          <w:p>
+            <w:r>
+              <w:t>Keyboard(double tap WASD) Controller (right analog stick)</w:t>
+            </w:r>
+          </w:p>
+        </w:tc>
+        <w:tc>
+          <w:tcPr>
+            <w:tcW w:w="1504" w:type="dxa"/>
+          </w:tcPr>
+          <w:p>
+            <w:r>
+              <w:t>User</w:t>
+            </w:r>
+          </w:p>
+        </w:tc>
+        <w:tc>
+          <w:tcPr>
+            <w:tcW w:w="1548" w:type="dxa"/>
+          </w:tcPr>
+          <w:p>
+            <w:r>
+              <w:t>Character move</w:t>
+            </w:r>
+          </w:p>
+        </w:tc>
+        <w:tc>
+          <w:tcPr>
+            <w:tcW w:w="1505" w:type="dxa"/>
+          </w:tcPr>
+          <w:p>
+            <w:r>
+              <w:t>Game</w:t>
+            </w:r>
+          </w:p>
+        </w:tc>
+      </w:tr>
+      <w:tr>
+        <w:tc>
+          <w:tcPr>
+            <w:tcW w:w="1487" w:type="dxa"/>
+          </w:tcPr>
+          <w:p/>
+          <w:p/>
+          <w:p>
+            <w:pPr>
+              <w:jc w:val="center"/>
+            </w:pPr>
+            <w:r>
+              <w:t>3.1</w:t>
+            </w:r>
+          </w:p>
+          <w:p>
+            <w:pPr>
+              <w:jc w:val="center"/>
+            </w:pPr>
+          </w:p>
+        </w:tc>
+        <w:tc>
+          <w:tcPr>
+            <w:tcW w:w="1536" w:type="dxa"/>
+          </w:tcPr>
+          <w:p>
+            <w:r>
               <w:t>Running</w:t>
             </w:r>
           </w:p>
@@ -344,7 +416,7 @@
               <w:jc w:val="center"/>
             </w:pPr>
             <w:r>
-              <w:t>3.1</w:t>
+              <w:t>3.1.1</w:t>
             </w:r>
           </w:p>
           <w:p>
@@ -424,8 +496,10 @@
               <w:jc w:val="center"/>
             </w:pPr>
             <w:r>
-              <w:t>3.2</w:t>
-            </w:r>
+              <w:t>3.1.2</w:t>
+            </w:r>
+            <w:bookmarkStart w:id="0" w:name="_GoBack"/>
+            <w:bookmarkEnd w:id="0"/>
           </w:p>
           <w:p>
             <w:pPr>
@@ -692,832 +766,36 @@
           </w:tcPr>
           <w:p>
             <w:r>
-              <w:t>After Jump (Keyboard Space Bar 360 Pad RT) Light Kick or Heavy Punch ( Keyboard (K or L 360 Pad)</w:t>
-            </w:r>
-          </w:p>
-        </w:tc>
-        <w:tc>
-          <w:tcPr>
-            <w:tcW w:w="1504" w:type="dxa"/>
-          </w:tcPr>
-          <w:p>
-            <w:r>
-              <w:t>User</w:t>
-            </w:r>
-          </w:p>
-        </w:tc>
-        <w:tc>
-          <w:tcPr>
-            <w:tcW w:w="1548" w:type="dxa"/>
-          </w:tcPr>
-          <w:p>
-            <w:r>
-              <w:t>Character in dive kick the enemy to give spacing between enemy and character</w:t>
-            </w:r>
-          </w:p>
-        </w:tc>
-        <w:tc>
-          <w:tcPr>
-            <w:tcW w:w="1505" w:type="dxa"/>
-          </w:tcPr>
-          <w:p>
-            <w:r>
-              <w:t>Game</w:t>
-            </w:r>
-          </w:p>
-        </w:tc>
-      </w:tr>
-      <w:tr>
-        <w:tc>
-          <w:tcPr>
-            <w:tcW w:w="1487" w:type="dxa"/>
-          </w:tcPr>
-          <w:p/>
-          <w:p>
-            <w:pPr>
-              <w:jc w:val="center"/>
-            </w:pPr>
-            <w:r>
-              <w:t>5</w:t>
-            </w:r>
-          </w:p>
-          <w:p/>
-        </w:tc>
-        <w:tc>
-          <w:tcPr>
-            <w:tcW w:w="1536" w:type="dxa"/>
-          </w:tcPr>
-          <w:p>
-            <w:r>
-              <w:t>Light Punch</w:t>
-            </w:r>
-          </w:p>
-        </w:tc>
-        <w:tc>
-          <w:tcPr>
-            <w:tcW w:w="1770" w:type="dxa"/>
-          </w:tcPr>
-          <w:p>
-            <w:r>
-              <w:t>Keyboard (J) or Controller(360 pad X)</w:t>
-            </w:r>
-          </w:p>
-        </w:tc>
-        <w:tc>
-          <w:tcPr>
-            <w:tcW w:w="1504" w:type="dxa"/>
-          </w:tcPr>
-          <w:p>
-            <w:r>
-              <w:t>User</w:t>
-            </w:r>
-          </w:p>
-        </w:tc>
-        <w:tc>
-          <w:tcPr>
-            <w:tcW w:w="1548" w:type="dxa"/>
-          </w:tcPr>
-          <w:p>
-            <w:r>
-              <w:t>Character launch a quick jab</w:t>
-            </w:r>
-          </w:p>
-        </w:tc>
-        <w:tc>
-          <w:tcPr>
-            <w:tcW w:w="1505" w:type="dxa"/>
-          </w:tcPr>
-          <w:p>
-            <w:r>
-              <w:t>Game</w:t>
-            </w:r>
-          </w:p>
-        </w:tc>
-      </w:tr>
-      <w:tr>
-        <w:tc>
-          <w:tcPr>
-            <w:tcW w:w="1487" w:type="dxa"/>
-          </w:tcPr>
-          <w:p/>
-          <w:p>
-            <w:pPr>
-              <w:jc w:val="center"/>
-            </w:pPr>
-            <w:r>
-              <w:t>6</w:t>
-            </w:r>
-          </w:p>
-          <w:p/>
-        </w:tc>
-        <w:tc>
-          <w:tcPr>
-            <w:tcW w:w="1536" w:type="dxa"/>
-          </w:tcPr>
-          <w:p>
-            <w:r>
-              <w:t>Heavy Punch</w:t>
-            </w:r>
-          </w:p>
-        </w:tc>
-        <w:tc>
-          <w:tcPr>
-            <w:tcW w:w="1770" w:type="dxa"/>
-          </w:tcPr>
-          <w:p>
-            <w:r>
-              <w:t>Keyboard(I) or Controller(360 pad Y)</w:t>
-            </w:r>
-          </w:p>
-        </w:tc>
-        <w:tc>
-          <w:tcPr>
-            <w:tcW w:w="1504" w:type="dxa"/>
-          </w:tcPr>
-          <w:p>
-            <w:r>
-              <w:t>User</w:t>
-            </w:r>
-          </w:p>
-        </w:tc>
-        <w:tc>
-          <w:tcPr>
-            <w:tcW w:w="1548" w:type="dxa"/>
-          </w:tcPr>
-          <w:p>
-            <w:r>
-              <w:t xml:space="preserve">Character launches a hook </w:t>
-            </w:r>
-          </w:p>
-        </w:tc>
-        <w:tc>
-          <w:tcPr>
-            <w:tcW w:w="1505" w:type="dxa"/>
-          </w:tcPr>
-          <w:p>
-            <w:r>
-              <w:t>Game</w:t>
-            </w:r>
-          </w:p>
-        </w:tc>
-      </w:tr>
-      <w:tr>
-        <w:tc>
-          <w:tcPr>
-            <w:tcW w:w="1487" w:type="dxa"/>
-          </w:tcPr>
-          <w:p/>
-          <w:p>
-            <w:pPr>
-              <w:jc w:val="center"/>
-            </w:pPr>
-            <w:r>
-              <w:t>7</w:t>
-            </w:r>
-          </w:p>
-          <w:p/>
-        </w:tc>
-        <w:tc>
-          <w:tcPr>
-            <w:tcW w:w="1536" w:type="dxa"/>
-          </w:tcPr>
-          <w:p>
-            <w:r>
-              <w:t>Light Kick</w:t>
-            </w:r>
-          </w:p>
-        </w:tc>
-        <w:tc>
-          <w:tcPr>
-            <w:tcW w:w="1770" w:type="dxa"/>
-          </w:tcPr>
-          <w:p>
-            <w:r>
-              <w:t>Keyboard(K) Controller(360 pad A)</w:t>
-            </w:r>
-          </w:p>
-        </w:tc>
-        <w:tc>
-          <w:tcPr>
-            <w:tcW w:w="1504" w:type="dxa"/>
-          </w:tcPr>
-          <w:p>
-            <w:r>
-              <w:t>User</w:t>
-            </w:r>
-          </w:p>
-        </w:tc>
-        <w:tc>
-          <w:tcPr>
-            <w:tcW w:w="1548" w:type="dxa"/>
-          </w:tcPr>
-          <w:p>
-            <w:r>
-              <w:t xml:space="preserve">Character does </w:t>
-            </w:r>
-            <w:proofErr w:type="spellStart"/>
-            <w:r>
-              <w:t>Meia</w:t>
-            </w:r>
-            <w:proofErr w:type="spellEnd"/>
-            <w:r>
-              <w:t xml:space="preserve"> </w:t>
-            </w:r>
-            <w:proofErr w:type="spellStart"/>
-            <w:r>
-              <w:t>Lua</w:t>
-            </w:r>
-            <w:proofErr w:type="spellEnd"/>
-            <w:r>
-              <w:t xml:space="preserve"> de </w:t>
-            </w:r>
-            <w:proofErr w:type="spellStart"/>
-            <w:r>
-              <w:t>Compasso</w:t>
-            </w:r>
-            <w:proofErr w:type="spellEnd"/>
-            <w:r>
-              <w:t xml:space="preserve"> </w:t>
-            </w:r>
-            <w:proofErr w:type="spellStart"/>
-            <w:r>
-              <w:t>Dupla</w:t>
-            </w:r>
-            <w:proofErr w:type="spellEnd"/>
-            <w:r>
-              <w:t xml:space="preserve"> </w:t>
-            </w:r>
-          </w:p>
-        </w:tc>
-        <w:tc>
-          <w:tcPr>
-            <w:tcW w:w="1505" w:type="dxa"/>
-          </w:tcPr>
-          <w:p>
-            <w:r>
-              <w:t>Game</w:t>
-            </w:r>
-          </w:p>
-        </w:tc>
-      </w:tr>
-      <w:tr>
-        <w:tc>
-          <w:tcPr>
-            <w:tcW w:w="1487" w:type="dxa"/>
-          </w:tcPr>
-          <w:p/>
-          <w:p>
-            <w:pPr>
-              <w:jc w:val="center"/>
-            </w:pPr>
-            <w:r>
-              <w:t>8</w:t>
-            </w:r>
-          </w:p>
-          <w:p/>
-        </w:tc>
-        <w:tc>
-          <w:tcPr>
-            <w:tcW w:w="1536" w:type="dxa"/>
-          </w:tcPr>
-          <w:p>
-            <w:r>
-              <w:t>Heavy Kick</w:t>
-            </w:r>
-          </w:p>
-        </w:tc>
-        <w:tc>
-          <w:tcPr>
-            <w:tcW w:w="1770" w:type="dxa"/>
-          </w:tcPr>
-          <w:p>
-            <w:r>
-              <w:t>Keyboard(L) Controller(360 pad B)</w:t>
-            </w:r>
-          </w:p>
-        </w:tc>
-        <w:tc>
-          <w:tcPr>
-            <w:tcW w:w="1504" w:type="dxa"/>
-          </w:tcPr>
-          <w:p>
-            <w:r>
-              <w:t>User</w:t>
-            </w:r>
-          </w:p>
-        </w:tc>
-        <w:tc>
-          <w:tcPr>
-            <w:tcW w:w="1548" w:type="dxa"/>
-          </w:tcPr>
-          <w:p>
-            <w:r>
-              <w:t xml:space="preserve">Character does </w:t>
-            </w:r>
-            <w:proofErr w:type="spellStart"/>
-            <w:r>
-              <w:t>bencao</w:t>
-            </w:r>
-            <w:proofErr w:type="spellEnd"/>
-          </w:p>
-          <w:p>
-            <w:r>
-              <w:t xml:space="preserve"> </w:t>
-            </w:r>
-          </w:p>
-        </w:tc>
-        <w:tc>
-          <w:tcPr>
-            <w:tcW w:w="1505" w:type="dxa"/>
-          </w:tcPr>
-          <w:p>
-            <w:r>
-              <w:t>Game</w:t>
-            </w:r>
-          </w:p>
-        </w:tc>
-      </w:tr>
-      <w:tr>
-        <w:tc>
-          <w:tcPr>
-            <w:tcW w:w="1487" w:type="dxa"/>
-          </w:tcPr>
-          <w:p/>
-          <w:p>
-            <w:pPr>
-              <w:jc w:val="center"/>
-            </w:pPr>
-            <w:r>
-              <w:t>9</w:t>
-            </w:r>
-          </w:p>
-          <w:p/>
-        </w:tc>
-        <w:tc>
-          <w:tcPr>
-            <w:tcW w:w="1536" w:type="dxa"/>
-          </w:tcPr>
-          <w:p>
-            <w:r>
-              <w:t>Grapple</w:t>
-            </w:r>
-          </w:p>
-        </w:tc>
-        <w:tc>
-          <w:tcPr>
-            <w:tcW w:w="1770" w:type="dxa"/>
-          </w:tcPr>
-          <w:p>
-            <w:r>
-              <w:t>Keyboard(ALT) Controller(360 pad RT)</w:t>
-            </w:r>
-          </w:p>
-        </w:tc>
-        <w:tc>
-          <w:tcPr>
-            <w:tcW w:w="1504" w:type="dxa"/>
-          </w:tcPr>
-          <w:p>
-            <w:r>
-              <w:t>User</w:t>
-            </w:r>
-          </w:p>
-        </w:tc>
-        <w:tc>
-          <w:tcPr>
-            <w:tcW w:w="1548" w:type="dxa"/>
-          </w:tcPr>
-          <w:p>
-            <w:r>
-              <w:t>Character holds onto the enemy</w:t>
-            </w:r>
-          </w:p>
-        </w:tc>
-        <w:tc>
-          <w:tcPr>
-            <w:tcW w:w="1505" w:type="dxa"/>
-          </w:tcPr>
-          <w:p>
-            <w:r>
-              <w:t xml:space="preserve">Game </w:t>
-            </w:r>
-          </w:p>
-        </w:tc>
-      </w:tr>
-      <w:tr>
-        <w:tc>
-          <w:tcPr>
-            <w:tcW w:w="1487" w:type="dxa"/>
-          </w:tcPr>
-          <w:p/>
-          <w:p/>
-          <w:p>
-            <w:pPr>
-              <w:jc w:val="center"/>
-            </w:pPr>
-            <w:r>
-              <w:t>9.1</w:t>
-            </w:r>
-          </w:p>
-          <w:p/>
-          <w:p/>
-        </w:tc>
-        <w:tc>
-          <w:tcPr>
-            <w:tcW w:w="1536" w:type="dxa"/>
-          </w:tcPr>
-          <w:p>
-            <w:r>
-              <w:t>Grapple Attack</w:t>
-            </w:r>
-          </w:p>
-        </w:tc>
-        <w:tc>
-          <w:tcPr>
-            <w:tcW w:w="1770" w:type="dxa"/>
-          </w:tcPr>
-          <w:p>
-            <w:r>
-              <w:t>While Grappling Keyboard(J)</w:t>
-            </w:r>
-          </w:p>
-        </w:tc>
-        <w:tc>
-          <w:tcPr>
-            <w:tcW w:w="1504" w:type="dxa"/>
-          </w:tcPr>
-          <w:p>
-            <w:r>
-              <w:t>User</w:t>
-            </w:r>
-          </w:p>
-        </w:tc>
-        <w:tc>
-          <w:tcPr>
-            <w:tcW w:w="1548" w:type="dxa"/>
-          </w:tcPr>
-          <w:p>
-            <w:r>
-              <w:t>Punches enemy to distance enemy from User (left and right direction)</w:t>
-            </w:r>
-          </w:p>
-        </w:tc>
-        <w:tc>
-          <w:tcPr>
-            <w:tcW w:w="1505" w:type="dxa"/>
-          </w:tcPr>
-          <w:p>
-            <w:r>
-              <w:t>Game</w:t>
-            </w:r>
-          </w:p>
-        </w:tc>
-      </w:tr>
-      <w:tr>
-        <w:tc>
-          <w:tcPr>
-            <w:tcW w:w="1487" w:type="dxa"/>
-          </w:tcPr>
-          <w:p/>
-          <w:p>
-            <w:pPr>
-              <w:jc w:val="center"/>
-            </w:pPr>
-          </w:p>
-          <w:p>
-            <w:pPr>
-              <w:jc w:val="center"/>
-            </w:pPr>
-            <w:r>
-              <w:t>9.2</w:t>
-            </w:r>
-          </w:p>
-        </w:tc>
-        <w:tc>
-          <w:tcPr>
-            <w:tcW w:w="1536" w:type="dxa"/>
-          </w:tcPr>
-          <w:p>
-            <w:r>
-              <w:t xml:space="preserve">Grapple Attack 2 </w:t>
-            </w:r>
-          </w:p>
-        </w:tc>
-        <w:tc>
-          <w:tcPr>
-            <w:tcW w:w="1770" w:type="dxa"/>
-          </w:tcPr>
-          <w:p>
-            <w:r>
-              <w:t>While Grappling Keyboard(I)</w:t>
-            </w:r>
-          </w:p>
-        </w:tc>
-        <w:tc>
-          <w:tcPr>
-            <w:tcW w:w="1504" w:type="dxa"/>
-          </w:tcPr>
-          <w:p>
-            <w:r>
-              <w:t>User</w:t>
-            </w:r>
-          </w:p>
-        </w:tc>
-        <w:tc>
-          <w:tcPr>
-            <w:tcW w:w="1548" w:type="dxa"/>
-          </w:tcPr>
-          <w:p>
-            <w:r>
-              <w:t xml:space="preserve">Lands a heavy blow to the enemy knocking them to the ground </w:t>
-            </w:r>
-          </w:p>
-        </w:tc>
-        <w:tc>
-          <w:tcPr>
-            <w:tcW w:w="1505" w:type="dxa"/>
-          </w:tcPr>
-          <w:p>
-            <w:r>
-              <w:t>Game</w:t>
-            </w:r>
-          </w:p>
-        </w:tc>
-      </w:tr>
-      <w:tr>
-        <w:tc>
-          <w:tcPr>
-            <w:tcW w:w="1487" w:type="dxa"/>
-          </w:tcPr>
-          <w:p/>
-          <w:p/>
-          <w:p/>
-          <w:p>
-            <w:pPr>
-              <w:jc w:val="center"/>
-            </w:pPr>
-            <w:r>
-              <w:t>9.3</w:t>
-            </w:r>
-          </w:p>
-        </w:tc>
-        <w:tc>
-          <w:tcPr>
-            <w:tcW w:w="1536" w:type="dxa"/>
-          </w:tcPr>
-          <w:p>
-            <w:r>
-              <w:t>Grapple Attack 3</w:t>
-            </w:r>
-          </w:p>
-        </w:tc>
-        <w:tc>
-          <w:tcPr>
-            <w:tcW w:w="1770" w:type="dxa"/>
-          </w:tcPr>
-          <w:p>
-            <w:r>
-              <w:t>While Grappling Keyboard(K)</w:t>
-            </w:r>
-          </w:p>
-        </w:tc>
-        <w:tc>
-          <w:tcPr>
-            <w:tcW w:w="1504" w:type="dxa"/>
-          </w:tcPr>
-          <w:p>
-            <w:r>
-              <w:t>User</w:t>
-            </w:r>
-          </w:p>
-        </w:tc>
-        <w:tc>
-          <w:tcPr>
-            <w:tcW w:w="1548" w:type="dxa"/>
-          </w:tcPr>
-          <w:p>
-            <w:r>
-              <w:t>Light Kick (</w:t>
-            </w:r>
-            <w:proofErr w:type="spellStart"/>
-            <w:r>
-              <w:t>Meia-lua</w:t>
-            </w:r>
-            <w:proofErr w:type="spellEnd"/>
-            <w:r>
-              <w:t xml:space="preserve"> de </w:t>
-            </w:r>
-            <w:proofErr w:type="spellStart"/>
-            <w:r>
-              <w:t>Frente</w:t>
-            </w:r>
-            <w:proofErr w:type="spellEnd"/>
-            <w:r>
-              <w:t>) to give distance to the enemy form the user (up direction)</w:t>
-            </w:r>
-          </w:p>
-        </w:tc>
-        <w:tc>
-          <w:tcPr>
-            <w:tcW w:w="1505" w:type="dxa"/>
-          </w:tcPr>
-          <w:p>
-            <w:r>
-              <w:t>Game</w:t>
-            </w:r>
-          </w:p>
-        </w:tc>
-      </w:tr>
-      <w:tr>
-        <w:tc>
-          <w:tcPr>
-            <w:tcW w:w="1487" w:type="dxa"/>
-          </w:tcPr>
-          <w:p/>
-          <w:p>
-            <w:pPr>
-              <w:jc w:val="center"/>
-            </w:pPr>
-            <w:r>
-              <w:t>9.4</w:t>
-            </w:r>
-          </w:p>
-        </w:tc>
-        <w:tc>
-          <w:tcPr>
-            <w:tcW w:w="1536" w:type="dxa"/>
-          </w:tcPr>
-          <w:p>
-            <w:r>
-              <w:t>Grapple Attack 4</w:t>
-            </w:r>
-          </w:p>
-        </w:tc>
-        <w:tc>
-          <w:tcPr>
-            <w:tcW w:w="1770" w:type="dxa"/>
-          </w:tcPr>
-          <w:p>
-            <w:r>
-              <w:t>While Grappling Keyboard(L)</w:t>
-            </w:r>
-          </w:p>
-        </w:tc>
-        <w:tc>
-          <w:tcPr>
-            <w:tcW w:w="1504" w:type="dxa"/>
-          </w:tcPr>
-          <w:p>
-            <w:r>
-              <w:t>User</w:t>
-            </w:r>
-          </w:p>
-        </w:tc>
-        <w:tc>
-          <w:tcPr>
-            <w:tcW w:w="1548" w:type="dxa"/>
-          </w:tcPr>
-          <w:p>
-            <w:r>
-              <w:t>Heavy kick (Martello) to send enemy into the air</w:t>
-            </w:r>
-          </w:p>
-        </w:tc>
-        <w:tc>
-          <w:tcPr>
-            <w:tcW w:w="1505" w:type="dxa"/>
-          </w:tcPr>
-          <w:p>
-            <w:r>
-              <w:t>Game</w:t>
-            </w:r>
-          </w:p>
-        </w:tc>
-      </w:tr>
-      <w:tr>
-        <w:tc>
-          <w:tcPr>
-            <w:tcW w:w="1487" w:type="dxa"/>
-          </w:tcPr>
-          <w:p/>
-          <w:p>
-            <w:pPr>
-              <w:jc w:val="center"/>
-            </w:pPr>
-            <w:r>
-              <w:t>10</w:t>
-            </w:r>
-          </w:p>
-          <w:p/>
-        </w:tc>
-        <w:tc>
-          <w:tcPr>
-            <w:tcW w:w="1536" w:type="dxa"/>
-          </w:tcPr>
-          <w:p>
-            <w:r>
-              <w:t>Crouch</w:t>
-            </w:r>
-          </w:p>
-        </w:tc>
-        <w:tc>
-          <w:tcPr>
-            <w:tcW w:w="1770" w:type="dxa"/>
-          </w:tcPr>
-          <w:p>
-            <w:r>
-              <w:t>Keyboard(CTRL) Controller (360 Pad LB)</w:t>
-            </w:r>
-          </w:p>
-        </w:tc>
-        <w:tc>
-          <w:tcPr>
-            <w:tcW w:w="1504" w:type="dxa"/>
-          </w:tcPr>
-          <w:p>
-            <w:r>
-              <w:t>User</w:t>
-            </w:r>
-          </w:p>
-        </w:tc>
-        <w:tc>
-          <w:tcPr>
-            <w:tcW w:w="1548" w:type="dxa"/>
-          </w:tcPr>
-          <w:p>
-            <w:r>
-              <w:t xml:space="preserve">Character ducks to dodge </w:t>
-            </w:r>
-          </w:p>
-        </w:tc>
-        <w:tc>
-          <w:tcPr>
-            <w:tcW w:w="1505" w:type="dxa"/>
-          </w:tcPr>
-          <w:p>
-            <w:r>
-              <w:t>Game</w:t>
-            </w:r>
-          </w:p>
-        </w:tc>
-      </w:tr>
-      <w:tr>
-        <w:tc>
-          <w:tcPr>
-            <w:tcW w:w="1487" w:type="dxa"/>
-          </w:tcPr>
-          <w:p/>
-          <w:p/>
-          <w:p>
-            <w:pPr>
-              <w:jc w:val="center"/>
-            </w:pPr>
-            <w:r>
-              <w:t>10.1</w:t>
-            </w:r>
-          </w:p>
-        </w:tc>
-        <w:tc>
-          <w:tcPr>
-            <w:tcW w:w="1536" w:type="dxa"/>
-          </w:tcPr>
-          <w:p>
-            <w:r>
-              <w:t>Roll</w:t>
-            </w:r>
-          </w:p>
-        </w:tc>
-        <w:tc>
-          <w:tcPr>
-            <w:tcW w:w="1770" w:type="dxa"/>
-          </w:tcPr>
-          <w:p>
-            <w:r>
-              <w:t>While Crouching Keyboard (A or D)</w:t>
-            </w:r>
-          </w:p>
-        </w:tc>
-        <w:tc>
-          <w:tcPr>
-            <w:tcW w:w="1504" w:type="dxa"/>
-          </w:tcPr>
-          <w:p>
-            <w:r>
-              <w:t>User</w:t>
-            </w:r>
-          </w:p>
-        </w:tc>
-        <w:tc>
-          <w:tcPr>
-            <w:tcW w:w="1548" w:type="dxa"/>
-          </w:tcPr>
-          <w:p>
-            <w:r>
-              <w:t xml:space="preserve">While Character crouch he can roll left or right for </w:t>
+              <w:t xml:space="preserve">After Jump (Keyboard Space Bar 360 Pad RT) Light Kick or Heavy Punch ( </w:t>
             </w:r>
             <w:r>
               <w:lastRenderedPageBreak/>
-              <w:t>invincibility frames</w:t>
+              <w:t>Keyboard (K or L 360 Pad)</w:t>
+            </w:r>
+          </w:p>
+        </w:tc>
+        <w:tc>
+          <w:tcPr>
+            <w:tcW w:w="1504" w:type="dxa"/>
+          </w:tcPr>
+          <w:p>
+            <w:r>
+              <w:lastRenderedPageBreak/>
+              <w:t>User</w:t>
+            </w:r>
+          </w:p>
+        </w:tc>
+        <w:tc>
+          <w:tcPr>
+            <w:tcW w:w="1548" w:type="dxa"/>
+          </w:tcPr>
+          <w:p>
+            <w:r>
+              <w:t xml:space="preserve">Character in dive kick the enemy to give spacing between </w:t>
+            </w:r>
+            <w:r>
+              <w:lastRenderedPageBreak/>
+              <w:t>enemy and character</w:t>
             </w:r>
           </w:p>
         </w:tc>
@@ -1543,6 +821,812 @@
             <w:pPr>
               <w:jc w:val="center"/>
             </w:pPr>
+            <w:r>
+              <w:t>5</w:t>
+            </w:r>
+          </w:p>
+          <w:p/>
+        </w:tc>
+        <w:tc>
+          <w:tcPr>
+            <w:tcW w:w="1536" w:type="dxa"/>
+          </w:tcPr>
+          <w:p>
+            <w:r>
+              <w:t>Light Punch</w:t>
+            </w:r>
+          </w:p>
+        </w:tc>
+        <w:tc>
+          <w:tcPr>
+            <w:tcW w:w="1770" w:type="dxa"/>
+          </w:tcPr>
+          <w:p>
+            <w:r>
+              <w:t>Keyboard (J) or Controller(360 pad X)</w:t>
+            </w:r>
+          </w:p>
+        </w:tc>
+        <w:tc>
+          <w:tcPr>
+            <w:tcW w:w="1504" w:type="dxa"/>
+          </w:tcPr>
+          <w:p>
+            <w:r>
+              <w:t>User</w:t>
+            </w:r>
+          </w:p>
+        </w:tc>
+        <w:tc>
+          <w:tcPr>
+            <w:tcW w:w="1548" w:type="dxa"/>
+          </w:tcPr>
+          <w:p>
+            <w:r>
+              <w:t>Character launch a quick jab</w:t>
+            </w:r>
+          </w:p>
+        </w:tc>
+        <w:tc>
+          <w:tcPr>
+            <w:tcW w:w="1505" w:type="dxa"/>
+          </w:tcPr>
+          <w:p>
+            <w:r>
+              <w:t>Game</w:t>
+            </w:r>
+          </w:p>
+        </w:tc>
+      </w:tr>
+      <w:tr>
+        <w:tc>
+          <w:tcPr>
+            <w:tcW w:w="1487" w:type="dxa"/>
+          </w:tcPr>
+          <w:p/>
+          <w:p>
+            <w:pPr>
+              <w:jc w:val="center"/>
+            </w:pPr>
+            <w:r>
+              <w:t>6</w:t>
+            </w:r>
+          </w:p>
+          <w:p/>
+        </w:tc>
+        <w:tc>
+          <w:tcPr>
+            <w:tcW w:w="1536" w:type="dxa"/>
+          </w:tcPr>
+          <w:p>
+            <w:r>
+              <w:t>Heavy Punch</w:t>
+            </w:r>
+          </w:p>
+        </w:tc>
+        <w:tc>
+          <w:tcPr>
+            <w:tcW w:w="1770" w:type="dxa"/>
+          </w:tcPr>
+          <w:p>
+            <w:r>
+              <w:t>Keyboard(I) or Controller(360 pad Y)</w:t>
+            </w:r>
+          </w:p>
+        </w:tc>
+        <w:tc>
+          <w:tcPr>
+            <w:tcW w:w="1504" w:type="dxa"/>
+          </w:tcPr>
+          <w:p>
+            <w:r>
+              <w:t>User</w:t>
+            </w:r>
+          </w:p>
+        </w:tc>
+        <w:tc>
+          <w:tcPr>
+            <w:tcW w:w="1548" w:type="dxa"/>
+          </w:tcPr>
+          <w:p>
+            <w:r>
+              <w:t xml:space="preserve">Character launches a hook </w:t>
+            </w:r>
+          </w:p>
+        </w:tc>
+        <w:tc>
+          <w:tcPr>
+            <w:tcW w:w="1505" w:type="dxa"/>
+          </w:tcPr>
+          <w:p>
+            <w:r>
+              <w:t>Game</w:t>
+            </w:r>
+          </w:p>
+        </w:tc>
+      </w:tr>
+      <w:tr>
+        <w:tc>
+          <w:tcPr>
+            <w:tcW w:w="1487" w:type="dxa"/>
+          </w:tcPr>
+          <w:p/>
+          <w:p>
+            <w:pPr>
+              <w:jc w:val="center"/>
+            </w:pPr>
+            <w:r>
+              <w:t>7</w:t>
+            </w:r>
+          </w:p>
+          <w:p/>
+        </w:tc>
+        <w:tc>
+          <w:tcPr>
+            <w:tcW w:w="1536" w:type="dxa"/>
+          </w:tcPr>
+          <w:p>
+            <w:r>
+              <w:t>Light Kick</w:t>
+            </w:r>
+          </w:p>
+        </w:tc>
+        <w:tc>
+          <w:tcPr>
+            <w:tcW w:w="1770" w:type="dxa"/>
+          </w:tcPr>
+          <w:p>
+            <w:r>
+              <w:t>Keyboard(K) Controller(360 pad A)</w:t>
+            </w:r>
+          </w:p>
+        </w:tc>
+        <w:tc>
+          <w:tcPr>
+            <w:tcW w:w="1504" w:type="dxa"/>
+          </w:tcPr>
+          <w:p>
+            <w:r>
+              <w:t>User</w:t>
+            </w:r>
+          </w:p>
+        </w:tc>
+        <w:tc>
+          <w:tcPr>
+            <w:tcW w:w="1548" w:type="dxa"/>
+          </w:tcPr>
+          <w:p>
+            <w:r>
+              <w:t xml:space="preserve">Character does </w:t>
+            </w:r>
+            <w:proofErr w:type="spellStart"/>
+            <w:r>
+              <w:t>Meia</w:t>
+            </w:r>
+            <w:proofErr w:type="spellEnd"/>
+            <w:r>
+              <w:t xml:space="preserve"> </w:t>
+            </w:r>
+            <w:proofErr w:type="spellStart"/>
+            <w:r>
+              <w:t>Lua</w:t>
+            </w:r>
+            <w:proofErr w:type="spellEnd"/>
+            <w:r>
+              <w:t xml:space="preserve"> de </w:t>
+            </w:r>
+            <w:proofErr w:type="spellStart"/>
+            <w:r>
+              <w:t>Compasso</w:t>
+            </w:r>
+            <w:proofErr w:type="spellEnd"/>
+            <w:r>
+              <w:t xml:space="preserve"> </w:t>
+            </w:r>
+            <w:proofErr w:type="spellStart"/>
+            <w:r>
+              <w:t>Dupla</w:t>
+            </w:r>
+            <w:proofErr w:type="spellEnd"/>
+            <w:r>
+              <w:t xml:space="preserve"> </w:t>
+            </w:r>
+          </w:p>
+        </w:tc>
+        <w:tc>
+          <w:tcPr>
+            <w:tcW w:w="1505" w:type="dxa"/>
+          </w:tcPr>
+          <w:p>
+            <w:r>
+              <w:t>Game</w:t>
+            </w:r>
+          </w:p>
+        </w:tc>
+      </w:tr>
+      <w:tr>
+        <w:tc>
+          <w:tcPr>
+            <w:tcW w:w="1487" w:type="dxa"/>
+          </w:tcPr>
+          <w:p/>
+          <w:p>
+            <w:pPr>
+              <w:jc w:val="center"/>
+            </w:pPr>
+            <w:r>
+              <w:t>8</w:t>
+            </w:r>
+          </w:p>
+          <w:p/>
+        </w:tc>
+        <w:tc>
+          <w:tcPr>
+            <w:tcW w:w="1536" w:type="dxa"/>
+          </w:tcPr>
+          <w:p>
+            <w:r>
+              <w:t>Heavy Kick</w:t>
+            </w:r>
+          </w:p>
+        </w:tc>
+        <w:tc>
+          <w:tcPr>
+            <w:tcW w:w="1770" w:type="dxa"/>
+          </w:tcPr>
+          <w:p>
+            <w:r>
+              <w:t>Keyboard(L) Controller(360 pad B)</w:t>
+            </w:r>
+          </w:p>
+        </w:tc>
+        <w:tc>
+          <w:tcPr>
+            <w:tcW w:w="1504" w:type="dxa"/>
+          </w:tcPr>
+          <w:p>
+            <w:r>
+              <w:t>User</w:t>
+            </w:r>
+          </w:p>
+        </w:tc>
+        <w:tc>
+          <w:tcPr>
+            <w:tcW w:w="1548" w:type="dxa"/>
+          </w:tcPr>
+          <w:p>
+            <w:r>
+              <w:t xml:space="preserve">Character does </w:t>
+            </w:r>
+            <w:proofErr w:type="spellStart"/>
+            <w:r>
+              <w:t>bencao</w:t>
+            </w:r>
+            <w:proofErr w:type="spellEnd"/>
+          </w:p>
+          <w:p>
+            <w:r>
+              <w:t xml:space="preserve"> </w:t>
+            </w:r>
+          </w:p>
+        </w:tc>
+        <w:tc>
+          <w:tcPr>
+            <w:tcW w:w="1505" w:type="dxa"/>
+          </w:tcPr>
+          <w:p>
+            <w:r>
+              <w:t>Game</w:t>
+            </w:r>
+          </w:p>
+        </w:tc>
+      </w:tr>
+      <w:tr>
+        <w:tc>
+          <w:tcPr>
+            <w:tcW w:w="1487" w:type="dxa"/>
+          </w:tcPr>
+          <w:p/>
+          <w:p>
+            <w:pPr>
+              <w:jc w:val="center"/>
+            </w:pPr>
+            <w:r>
+              <w:t>9</w:t>
+            </w:r>
+          </w:p>
+          <w:p/>
+        </w:tc>
+        <w:tc>
+          <w:tcPr>
+            <w:tcW w:w="1536" w:type="dxa"/>
+          </w:tcPr>
+          <w:p>
+            <w:r>
+              <w:t>Grapple</w:t>
+            </w:r>
+          </w:p>
+        </w:tc>
+        <w:tc>
+          <w:tcPr>
+            <w:tcW w:w="1770" w:type="dxa"/>
+          </w:tcPr>
+          <w:p>
+            <w:r>
+              <w:t>Keyboard(ALT) Controller(360 pad RT)</w:t>
+            </w:r>
+          </w:p>
+        </w:tc>
+        <w:tc>
+          <w:tcPr>
+            <w:tcW w:w="1504" w:type="dxa"/>
+          </w:tcPr>
+          <w:p>
+            <w:r>
+              <w:t>User</w:t>
+            </w:r>
+          </w:p>
+        </w:tc>
+        <w:tc>
+          <w:tcPr>
+            <w:tcW w:w="1548" w:type="dxa"/>
+          </w:tcPr>
+          <w:p>
+            <w:r>
+              <w:t>Character holds onto the enemy</w:t>
+            </w:r>
+          </w:p>
+        </w:tc>
+        <w:tc>
+          <w:tcPr>
+            <w:tcW w:w="1505" w:type="dxa"/>
+          </w:tcPr>
+          <w:p>
+            <w:r>
+              <w:t xml:space="preserve">Game </w:t>
+            </w:r>
+          </w:p>
+        </w:tc>
+      </w:tr>
+      <w:tr>
+        <w:tc>
+          <w:tcPr>
+            <w:tcW w:w="1487" w:type="dxa"/>
+          </w:tcPr>
+          <w:p/>
+          <w:p/>
+          <w:p>
+            <w:pPr>
+              <w:jc w:val="center"/>
+            </w:pPr>
+            <w:r>
+              <w:t>9.1</w:t>
+            </w:r>
+          </w:p>
+          <w:p/>
+          <w:p/>
+        </w:tc>
+        <w:tc>
+          <w:tcPr>
+            <w:tcW w:w="1536" w:type="dxa"/>
+          </w:tcPr>
+          <w:p>
+            <w:r>
+              <w:t>Grapple Attack</w:t>
+            </w:r>
+          </w:p>
+        </w:tc>
+        <w:tc>
+          <w:tcPr>
+            <w:tcW w:w="1770" w:type="dxa"/>
+          </w:tcPr>
+          <w:p>
+            <w:r>
+              <w:t>While Grappling Keyboard(J)</w:t>
+            </w:r>
+          </w:p>
+        </w:tc>
+        <w:tc>
+          <w:tcPr>
+            <w:tcW w:w="1504" w:type="dxa"/>
+          </w:tcPr>
+          <w:p>
+            <w:r>
+              <w:t>User</w:t>
+            </w:r>
+          </w:p>
+        </w:tc>
+        <w:tc>
+          <w:tcPr>
+            <w:tcW w:w="1548" w:type="dxa"/>
+          </w:tcPr>
+          <w:p>
+            <w:r>
+              <w:t>Punches enemy to distance enemy from User (left and right direction)</w:t>
+            </w:r>
+          </w:p>
+        </w:tc>
+        <w:tc>
+          <w:tcPr>
+            <w:tcW w:w="1505" w:type="dxa"/>
+          </w:tcPr>
+          <w:p>
+            <w:r>
+              <w:t>Game</w:t>
+            </w:r>
+          </w:p>
+        </w:tc>
+      </w:tr>
+      <w:tr>
+        <w:tc>
+          <w:tcPr>
+            <w:tcW w:w="1487" w:type="dxa"/>
+          </w:tcPr>
+          <w:p/>
+          <w:p>
+            <w:pPr>
+              <w:jc w:val="center"/>
+            </w:pPr>
+          </w:p>
+          <w:p>
+            <w:pPr>
+              <w:jc w:val="center"/>
+            </w:pPr>
+            <w:r>
+              <w:t>9.2</w:t>
+            </w:r>
+          </w:p>
+        </w:tc>
+        <w:tc>
+          <w:tcPr>
+            <w:tcW w:w="1536" w:type="dxa"/>
+          </w:tcPr>
+          <w:p>
+            <w:r>
+              <w:t xml:space="preserve">Grapple Attack 2 </w:t>
+            </w:r>
+          </w:p>
+        </w:tc>
+        <w:tc>
+          <w:tcPr>
+            <w:tcW w:w="1770" w:type="dxa"/>
+          </w:tcPr>
+          <w:p>
+            <w:r>
+              <w:t>While Grappling Keyboard(I)</w:t>
+            </w:r>
+          </w:p>
+        </w:tc>
+        <w:tc>
+          <w:tcPr>
+            <w:tcW w:w="1504" w:type="dxa"/>
+          </w:tcPr>
+          <w:p>
+            <w:r>
+              <w:t>User</w:t>
+            </w:r>
+          </w:p>
+        </w:tc>
+        <w:tc>
+          <w:tcPr>
+            <w:tcW w:w="1548" w:type="dxa"/>
+          </w:tcPr>
+          <w:p>
+            <w:r>
+              <w:t xml:space="preserve">Lands a heavy blow to the enemy knocking them to the ground </w:t>
+            </w:r>
+          </w:p>
+        </w:tc>
+        <w:tc>
+          <w:tcPr>
+            <w:tcW w:w="1505" w:type="dxa"/>
+          </w:tcPr>
+          <w:p>
+            <w:r>
+              <w:t>Game</w:t>
+            </w:r>
+          </w:p>
+        </w:tc>
+      </w:tr>
+      <w:tr>
+        <w:tc>
+          <w:tcPr>
+            <w:tcW w:w="1487" w:type="dxa"/>
+          </w:tcPr>
+          <w:p/>
+          <w:p/>
+          <w:p/>
+          <w:p>
+            <w:pPr>
+              <w:jc w:val="center"/>
+            </w:pPr>
+            <w:r>
+              <w:t>9.3</w:t>
+            </w:r>
+          </w:p>
+        </w:tc>
+        <w:tc>
+          <w:tcPr>
+            <w:tcW w:w="1536" w:type="dxa"/>
+          </w:tcPr>
+          <w:p>
+            <w:r>
+              <w:t>Grapple Attack 3</w:t>
+            </w:r>
+          </w:p>
+        </w:tc>
+        <w:tc>
+          <w:tcPr>
+            <w:tcW w:w="1770" w:type="dxa"/>
+          </w:tcPr>
+          <w:p>
+            <w:r>
+              <w:t>While Grappling Keyboard(K)</w:t>
+            </w:r>
+          </w:p>
+        </w:tc>
+        <w:tc>
+          <w:tcPr>
+            <w:tcW w:w="1504" w:type="dxa"/>
+          </w:tcPr>
+          <w:p>
+            <w:r>
+              <w:t>User</w:t>
+            </w:r>
+          </w:p>
+        </w:tc>
+        <w:tc>
+          <w:tcPr>
+            <w:tcW w:w="1548" w:type="dxa"/>
+          </w:tcPr>
+          <w:p>
+            <w:r>
+              <w:t>Light Kick (</w:t>
+            </w:r>
+            <w:proofErr w:type="spellStart"/>
+            <w:r>
+              <w:t>Meia-lua</w:t>
+            </w:r>
+            <w:proofErr w:type="spellEnd"/>
+            <w:r>
+              <w:t xml:space="preserve"> de </w:t>
+            </w:r>
+            <w:proofErr w:type="spellStart"/>
+            <w:r>
+              <w:t>Frente</w:t>
+            </w:r>
+            <w:proofErr w:type="spellEnd"/>
+            <w:r>
+              <w:t>) to give distance to the enemy form the user (up direction)</w:t>
+            </w:r>
+          </w:p>
+        </w:tc>
+        <w:tc>
+          <w:tcPr>
+            <w:tcW w:w="1505" w:type="dxa"/>
+          </w:tcPr>
+          <w:p>
+            <w:r>
+              <w:t>Game</w:t>
+            </w:r>
+          </w:p>
+        </w:tc>
+      </w:tr>
+      <w:tr>
+        <w:tc>
+          <w:tcPr>
+            <w:tcW w:w="1487" w:type="dxa"/>
+          </w:tcPr>
+          <w:p/>
+          <w:p>
+            <w:pPr>
+              <w:jc w:val="center"/>
+            </w:pPr>
+            <w:r>
+              <w:t>9.4</w:t>
+            </w:r>
+          </w:p>
+        </w:tc>
+        <w:tc>
+          <w:tcPr>
+            <w:tcW w:w="1536" w:type="dxa"/>
+          </w:tcPr>
+          <w:p>
+            <w:r>
+              <w:t>Grapple Attack 4</w:t>
+            </w:r>
+          </w:p>
+        </w:tc>
+        <w:tc>
+          <w:tcPr>
+            <w:tcW w:w="1770" w:type="dxa"/>
+          </w:tcPr>
+          <w:p>
+            <w:r>
+              <w:t>While Grappling Keyboard(L)</w:t>
+            </w:r>
+          </w:p>
+        </w:tc>
+        <w:tc>
+          <w:tcPr>
+            <w:tcW w:w="1504" w:type="dxa"/>
+          </w:tcPr>
+          <w:p>
+            <w:r>
+              <w:t>User</w:t>
+            </w:r>
+          </w:p>
+        </w:tc>
+        <w:tc>
+          <w:tcPr>
+            <w:tcW w:w="1548" w:type="dxa"/>
+          </w:tcPr>
+          <w:p>
+            <w:r>
+              <w:t>Heavy kick (Martello) to send enemy into the air</w:t>
+            </w:r>
+          </w:p>
+        </w:tc>
+        <w:tc>
+          <w:tcPr>
+            <w:tcW w:w="1505" w:type="dxa"/>
+          </w:tcPr>
+          <w:p>
+            <w:r>
+              <w:t>Game</w:t>
+            </w:r>
+          </w:p>
+        </w:tc>
+      </w:tr>
+      <w:tr>
+        <w:tc>
+          <w:tcPr>
+            <w:tcW w:w="1487" w:type="dxa"/>
+          </w:tcPr>
+          <w:p/>
+          <w:p>
+            <w:pPr>
+              <w:jc w:val="center"/>
+            </w:pPr>
+            <w:r>
+              <w:t>10</w:t>
+            </w:r>
+          </w:p>
+          <w:p/>
+        </w:tc>
+        <w:tc>
+          <w:tcPr>
+            <w:tcW w:w="1536" w:type="dxa"/>
+          </w:tcPr>
+          <w:p>
+            <w:r>
+              <w:t>Crouch</w:t>
+            </w:r>
+          </w:p>
+        </w:tc>
+        <w:tc>
+          <w:tcPr>
+            <w:tcW w:w="1770" w:type="dxa"/>
+          </w:tcPr>
+          <w:p>
+            <w:r>
+              <w:t>Keyboard(CTRL) Controller (360 Pad LB)</w:t>
+            </w:r>
+          </w:p>
+        </w:tc>
+        <w:tc>
+          <w:tcPr>
+            <w:tcW w:w="1504" w:type="dxa"/>
+          </w:tcPr>
+          <w:p>
+            <w:r>
+              <w:t>User</w:t>
+            </w:r>
+          </w:p>
+        </w:tc>
+        <w:tc>
+          <w:tcPr>
+            <w:tcW w:w="1548" w:type="dxa"/>
+          </w:tcPr>
+          <w:p>
+            <w:r>
+              <w:t xml:space="preserve">Character ducks to dodge </w:t>
+            </w:r>
+          </w:p>
+        </w:tc>
+        <w:tc>
+          <w:tcPr>
+            <w:tcW w:w="1505" w:type="dxa"/>
+          </w:tcPr>
+          <w:p>
+            <w:r>
+              <w:t>Game</w:t>
+            </w:r>
+          </w:p>
+        </w:tc>
+      </w:tr>
+      <w:tr>
+        <w:tc>
+          <w:tcPr>
+            <w:tcW w:w="1487" w:type="dxa"/>
+          </w:tcPr>
+          <w:p/>
+          <w:p/>
+          <w:p>
+            <w:pPr>
+              <w:jc w:val="center"/>
+            </w:pPr>
+            <w:r>
+              <w:t>10.1</w:t>
+            </w:r>
+          </w:p>
+        </w:tc>
+        <w:tc>
+          <w:tcPr>
+            <w:tcW w:w="1536" w:type="dxa"/>
+          </w:tcPr>
+          <w:p>
+            <w:r>
+              <w:t>Roll</w:t>
+            </w:r>
+          </w:p>
+        </w:tc>
+        <w:tc>
+          <w:tcPr>
+            <w:tcW w:w="1770" w:type="dxa"/>
+          </w:tcPr>
+          <w:p>
+            <w:r>
+              <w:t>While Crouching Keyboard (A or D)</w:t>
+            </w:r>
+          </w:p>
+        </w:tc>
+        <w:tc>
+          <w:tcPr>
+            <w:tcW w:w="1504" w:type="dxa"/>
+          </w:tcPr>
+          <w:p>
+            <w:r>
+              <w:t>User</w:t>
+            </w:r>
+          </w:p>
+        </w:tc>
+        <w:tc>
+          <w:tcPr>
+            <w:tcW w:w="1548" w:type="dxa"/>
+          </w:tcPr>
+          <w:p>
+            <w:r>
+              <w:t xml:space="preserve">While Character crouch he can </w:t>
+            </w:r>
+            <w:r>
+              <w:lastRenderedPageBreak/>
+              <w:t>roll left or right for invincibility frames</w:t>
+            </w:r>
+          </w:p>
+        </w:tc>
+        <w:tc>
+          <w:tcPr>
+            <w:tcW w:w="1505" w:type="dxa"/>
+          </w:tcPr>
+          <w:p>
+            <w:r>
+              <w:lastRenderedPageBreak/>
+              <w:t>Game</w:t>
+            </w:r>
+          </w:p>
+        </w:tc>
+      </w:tr>
+      <w:tr>
+        <w:tc>
+          <w:tcPr>
+            <w:tcW w:w="1487" w:type="dxa"/>
+          </w:tcPr>
+          <w:p/>
+          <w:p>
+            <w:pPr>
+              <w:jc w:val="center"/>
+            </w:pPr>
           </w:p>
           <w:p>
             <w:pPr>
@@ -1581,13 +1665,7 @@
           </w:tcPr>
           <w:p>
             <w:r>
-              <w:t xml:space="preserve">Light </w:t>
-            </w:r>
-            <w:r>
-              <w:t>P</w:t>
-            </w:r>
-            <w:r>
-              <w:t>unch 3x (Keyboard J 360 Pad X) Crouch(Keyboard CTRL 360 Pad  LT) + Heavy punch (Keyboard I 360 Pad Y)</w:t>
+              <w:t>Light Punch 3x (Keyboard J 360 Pad X) Crouch(Keyboard CTRL 360 Pad  LT) + Heavy punch (Keyboard I 360 Pad Y)</w:t>
             </w:r>
           </w:p>
         </w:tc>
@@ -1657,13 +1735,7 @@
           </w:p>
           <w:p>
             <w:r>
-              <w:t xml:space="preserve">Round </w:t>
-            </w:r>
-            <w:r>
-              <w:t>H</w:t>
-            </w:r>
-            <w:r>
-              <w:t>ouse Kick</w:t>
+              <w:t>Round House Kick</w:t>
             </w:r>
           </w:p>
           <w:p/>
@@ -1751,10 +1823,7 @@
           </w:tcPr>
           <w:p>
             <w:r>
-              <w:t>Left, Right  (Keyboard A and D 360 Pad left analog left right) Heavy punch</w:t>
-            </w:r>
-            <w:r>
-              <w:t>( Keyboard I, 360 Pad  Y)</w:t>
+              <w:t>Left, Right  (Keyboard A and D 360 Pad left analog left right) Heavy punch( Keyboard I, 360 Pad  Y)</w:t>
             </w:r>
           </w:p>
         </w:tc>
@@ -1829,10 +1898,7 @@
           </w:tcPr>
           <w:p>
             <w:r>
-              <w:t xml:space="preserve">Hold Crouch(Key Board CTRL 360 Pad LB) Directional (Keyboard A or D 360 Pad Analog left or right), Release crouch + </w:t>
-            </w:r>
-            <w:r>
-              <w:t>Heavy Punch( Keyboard I, 360 Pad  Y)</w:t>
+              <w:t>Hold Crouch(Key Board CTRL 360 Pad LB) Directional (Keyboard A or D 360 Pad Analog left or right), Release crouch + Heavy Punch( Keyboard I, 360 Pad  Y)</w:t>
             </w:r>
           </w:p>
         </w:tc>
@@ -1920,13 +1986,7 @@
           </w:tcPr>
           <w:p>
             <w:r>
-              <w:t>Crouch (Keyboard Ctrl, 360 Pad LT), Light Punch 2x, Heavy Punch( Keyboard I</w:t>
-            </w:r>
-            <w:r>
-              <w:t>, 360 Pad  Y</w:t>
-            </w:r>
-            <w:r>
-              <w:t>)</w:t>
+              <w:t>Crouch (Keyboard Ctrl, 360 Pad LT), Light Punch 2x, Heavy Punch( Keyboard I, 360 Pad  Y)</w:t>
             </w:r>
           </w:p>
         </w:tc>
@@ -2001,10 +2061,8 @@
           </w:tcPr>
           <w:p>
             <w:r>
-              <w:t xml:space="preserve">Combo </w:t>
-            </w:r>
-            <w:r>
-              <w:t>6</w:t>
+              <w:lastRenderedPageBreak/>
+              <w:t>Combo 6</w:t>
             </w:r>
           </w:p>
           <w:p>
@@ -2019,20 +2077,11 @@
           </w:tcPr>
           <w:p>
             <w:r>
-              <w:t xml:space="preserve">Move character in full circle (360 Pad: Left Analog Keyboard: </w:t>
+              <w:t xml:space="preserve">Move character in full circle (360 </w:t>
             </w:r>
             <w:r>
               <w:lastRenderedPageBreak/>
-              <w:t>WASD), crouch</w:t>
-            </w:r>
-            <w:r>
-              <w:t xml:space="preserve">(Key Board CTRL 360 Pad LB) </w:t>
-            </w:r>
-            <w:r>
-              <w:t xml:space="preserve"> + Light Kick </w:t>
-            </w:r>
-            <w:r>
-              <w:t>(Keyboard K 360 Pad A)</w:t>
+              <w:t>Pad: Left Analog Keyboard: WASD), crouch(Key Board CTRL 360 Pad LB)  + Light Kick (Keyboard K 360 Pad A)</w:t>
             </w:r>
           </w:p>
         </w:tc>
@@ -2053,14 +2102,11 @@
           </w:tcPr>
           <w:p>
             <w:r>
-              <w:t>Gain momentum to create a tornado</w:t>
-            </w:r>
-            <w:r>
-              <w:t xml:space="preserve"> and </w:t>
+              <w:t xml:space="preserve">Gain momentum to </w:t>
             </w:r>
             <w:r>
               <w:lastRenderedPageBreak/>
-              <w:t>sucks in nearby enemies</w:t>
+              <w:t>create a tornado and sucks in nearby enemies</w:t>
             </w:r>
           </w:p>
           <w:p/>
@@ -2132,13 +2178,7 @@
           </w:tcPr>
           <w:p>
             <w:r>
-              <w:t xml:space="preserve">While performing a corkscrew punch(Running + Light or Heavy Punch) </w:t>
-            </w:r>
-            <w:r>
-              <w:t xml:space="preserve">hold </w:t>
-            </w:r>
-            <w:r>
-              <w:t>Grapple Keyboard(ALT) Controller(360 pad RT)</w:t>
+              <w:t>While performing a corkscrew punch(Running + Light or Heavy Punch) hold Grapple Keyboard(ALT) Controller(360 pad RT)</w:t>
             </w:r>
           </w:p>
         </w:tc>
@@ -2166,16 +2206,7 @@
             </w:r>
             <w:proofErr w:type="spellEnd"/>
             <w:r>
-              <w:t xml:space="preserve"> animation finish the character grabs the enemy while using the rotation </w:t>
-            </w:r>
-            <w:r>
-              <w:t>on an enemy body as a weapon until stamina has been drain</w:t>
-            </w:r>
-            <w:r>
-              <w:t xml:space="preserve"> can move with this move</w:t>
-            </w:r>
-            <w:r>
-              <w:t xml:space="preserve"> </w:t>
+              <w:t xml:space="preserve"> animation finish the character grabs the enemy while using the rotation on an enemy body as a weapon until stamina has been drain can move with this move </w:t>
             </w:r>
           </w:p>
         </w:tc>
@@ -2245,23 +2276,11 @@
           </w:tcPr>
           <w:p>
             <w:r>
-              <w:t xml:space="preserve">While </w:t>
-            </w:r>
-            <w:r>
-              <w:t>enemy</w:t>
-            </w:r>
-            <w:r>
-              <w:t xml:space="preserve"> is in the air </w:t>
+              <w:t xml:space="preserve">While enemy is in the air </w:t>
             </w:r>
             <w:proofErr w:type="spellStart"/>
             <w:r>
-              <w:t>Jump+</w:t>
-            </w:r>
-            <w:r>
-              <w:t>G</w:t>
-            </w:r>
-            <w:r>
-              <w:t>rapple</w:t>
+              <w:t>Jump+Grapple</w:t>
             </w:r>
             <w:proofErr w:type="spellEnd"/>
           </w:p>
@@ -2357,22 +2376,7 @@
           </w:tcPr>
           <w:p>
             <w:r>
-              <w:t>Hold Crouch(Key Board CTRL 360 Pad LB)</w:t>
-            </w:r>
-            <w:r>
-              <w:t>,</w:t>
-            </w:r>
-            <w:r>
-              <w:t xml:space="preserve">  </w:t>
-            </w:r>
-            <w:r>
-              <w:t>Move left and right twice,</w:t>
-            </w:r>
-            <w:r>
-              <w:t xml:space="preserve"> Release Crouch(Key Board CTRL 360 Pad LB)  +</w:t>
-            </w:r>
-            <w:r>
-              <w:t xml:space="preserve"> Heavy Punch( Keyboard I, 360 Pad  Y)</w:t>
+              <w:t>Hold Crouch(Key Board CTRL 360 Pad LB),  Move left and right twice, Release Crouch(Key Board CTRL 360 Pad LB)  + Heavy Punch( Keyboard I, 360 Pad  Y)</w:t>
             </w:r>
           </w:p>
         </w:tc>
@@ -2447,10 +2451,7 @@
           </w:tcPr>
           <w:p>
             <w:r>
-              <w:t>Combo 10</w:t>
-            </w:r>
-            <w:r>
-              <w:t xml:space="preserve"> </w:t>
+              <w:t xml:space="preserve">Combo 10 </w:t>
             </w:r>
           </w:p>
           <w:p>
@@ -2526,59 +2527,805 @@
           </w:tcPr>
           <w:p>
             <w:r>
+              <w:t>Pause</w:t>
+            </w:r>
+          </w:p>
+        </w:tc>
+        <w:tc>
+          <w:tcPr>
+            <w:tcW w:w="1770" w:type="dxa"/>
+          </w:tcPr>
+          <w:p>
+            <w:r>
+              <w:t>Keyboard(ESC)</w:t>
+            </w:r>
+          </w:p>
+          <w:p>
+            <w:r>
+              <w:t>360 Pad (start)</w:t>
+            </w:r>
+          </w:p>
+        </w:tc>
+        <w:tc>
+          <w:tcPr>
+            <w:tcW w:w="1504" w:type="dxa"/>
+          </w:tcPr>
+          <w:p>
+            <w:r>
+              <w:t>User</w:t>
+            </w:r>
+          </w:p>
+        </w:tc>
+        <w:tc>
+          <w:tcPr>
+            <w:tcW w:w="1548" w:type="dxa"/>
+          </w:tcPr>
+          <w:p>
+            <w:r>
+              <w:t>Pauses the game Select (using the Keyboard: W or S, 360 Pad Up or Down):</w:t>
+            </w:r>
+          </w:p>
+          <w:p>
+            <w:r>
+              <w:t>Stats,</w:t>
+            </w:r>
+          </w:p>
+          <w:p>
+            <w:r>
+              <w:t>Combo,</w:t>
+            </w:r>
+          </w:p>
+          <w:p>
+            <w:r>
+              <w:t>Exit</w:t>
+            </w:r>
+          </w:p>
+        </w:tc>
+        <w:tc>
+          <w:tcPr>
+            <w:tcW w:w="1505" w:type="dxa"/>
+          </w:tcPr>
+          <w:p>
+            <w:r>
+              <w:t>User, Game</w:t>
+            </w:r>
+          </w:p>
+        </w:tc>
+      </w:tr>
+      <w:tr>
+        <w:tc>
+          <w:tcPr>
+            <w:tcW w:w="1487" w:type="dxa"/>
+          </w:tcPr>
+          <w:p>
+            <w:pPr>
+              <w:jc w:val="center"/>
+            </w:pPr>
+          </w:p>
+          <w:p>
+            <w:pPr>
+              <w:jc w:val="center"/>
+            </w:pPr>
+            <w:r>
+              <w:t>21.1</w:t>
+            </w:r>
+          </w:p>
+          <w:p>
+            <w:pPr>
+              <w:jc w:val="center"/>
+            </w:pPr>
+          </w:p>
+        </w:tc>
+        <w:tc>
+          <w:tcPr>
+            <w:tcW w:w="1536" w:type="dxa"/>
+          </w:tcPr>
+          <w:p>
+            <w:r>
+              <w:t>Stat</w:t>
+            </w:r>
+          </w:p>
+        </w:tc>
+        <w:tc>
+          <w:tcPr>
+            <w:tcW w:w="1770" w:type="dxa"/>
+          </w:tcPr>
+          <w:p>
+            <w:r>
+              <w:t>Press confirmation (Keyboard Enter, 360 Pad A)</w:t>
+            </w:r>
+          </w:p>
+        </w:tc>
+        <w:tc>
+          <w:tcPr>
+            <w:tcW w:w="1504" w:type="dxa"/>
+          </w:tcPr>
+          <w:p>
+            <w:r>
+              <w:t>User</w:t>
+            </w:r>
+          </w:p>
+        </w:tc>
+        <w:tc>
+          <w:tcPr>
+            <w:tcW w:w="1548" w:type="dxa"/>
+          </w:tcPr>
+          <w:p>
+            <w:r>
+              <w:t>View Stats</w:t>
+            </w:r>
+          </w:p>
+        </w:tc>
+        <w:tc>
+          <w:tcPr>
+            <w:tcW w:w="1505" w:type="dxa"/>
+          </w:tcPr>
+          <w:p>
+            <w:r>
+              <w:t>User, Game</w:t>
+            </w:r>
+          </w:p>
+        </w:tc>
+      </w:tr>
+      <w:tr>
+        <w:tc>
+          <w:tcPr>
+            <w:tcW w:w="1487" w:type="dxa"/>
+          </w:tcPr>
+          <w:p>
+            <w:pPr>
+              <w:jc w:val="center"/>
+            </w:pPr>
+          </w:p>
+          <w:p>
+            <w:pPr>
+              <w:jc w:val="center"/>
+            </w:pPr>
+            <w:r>
+              <w:t>21.1.1</w:t>
+            </w:r>
+          </w:p>
+          <w:p>
+            <w:pPr>
+              <w:jc w:val="center"/>
+            </w:pPr>
+          </w:p>
+        </w:tc>
+        <w:tc>
+          <w:tcPr>
+            <w:tcW w:w="1536" w:type="dxa"/>
+          </w:tcPr>
+          <w:p>
+            <w:r>
+              <w:t>Allocate Stat points</w:t>
+            </w:r>
+          </w:p>
+        </w:tc>
+        <w:tc>
+          <w:tcPr>
+            <w:tcW w:w="1770" w:type="dxa"/>
+          </w:tcPr>
+          <w:p>
+            <w:r>
+              <w:t>Press confirmation (Keyboard Enter, 360 Pad A)</w:t>
+            </w:r>
+          </w:p>
+        </w:tc>
+        <w:tc>
+          <w:tcPr>
+            <w:tcW w:w="1504" w:type="dxa"/>
+          </w:tcPr>
+          <w:p>
+            <w:r>
+              <w:t>User</w:t>
+            </w:r>
+          </w:p>
+        </w:tc>
+        <w:tc>
+          <w:tcPr>
+            <w:tcW w:w="1548" w:type="dxa"/>
+          </w:tcPr>
+          <w:p>
+            <w:r>
+              <w:t>Select a Stat:</w:t>
+            </w:r>
+          </w:p>
+          <w:p>
+            <w:r>
+              <w:t>Strength,</w:t>
+            </w:r>
+          </w:p>
+          <w:p>
+            <w:r>
+              <w:t>Endurance,</w:t>
+            </w:r>
+          </w:p>
+          <w:p>
+            <w:r>
+              <w:t>Agility,</w:t>
+            </w:r>
+          </w:p>
+          <w:p>
+            <w:r>
+              <w:t>Vitality</w:t>
+            </w:r>
+          </w:p>
+        </w:tc>
+        <w:tc>
+          <w:tcPr>
+            <w:tcW w:w="1505" w:type="dxa"/>
+          </w:tcPr>
+          <w:p>
+            <w:r>
+              <w:t>Game</w:t>
+            </w:r>
+          </w:p>
+        </w:tc>
+      </w:tr>
+      <w:tr>
+        <w:tc>
+          <w:tcPr>
+            <w:tcW w:w="1487" w:type="dxa"/>
+          </w:tcPr>
+          <w:p>
+            <w:pPr>
+              <w:jc w:val="center"/>
+            </w:pPr>
+          </w:p>
+          <w:p>
+            <w:pPr>
+              <w:jc w:val="center"/>
+            </w:pPr>
+            <w:r>
+              <w:t>21.1.1.1</w:t>
+            </w:r>
+          </w:p>
+          <w:p>
+            <w:pPr>
+              <w:jc w:val="center"/>
+            </w:pPr>
+          </w:p>
+        </w:tc>
+        <w:tc>
+          <w:tcPr>
+            <w:tcW w:w="1536" w:type="dxa"/>
+          </w:tcPr>
+          <w:p>
+            <w:r>
+              <w:t>Select Strength</w:t>
+            </w:r>
+          </w:p>
+        </w:tc>
+        <w:tc>
+          <w:tcPr>
+            <w:tcW w:w="1770" w:type="dxa"/>
+          </w:tcPr>
+          <w:p>
+            <w:r>
+              <w:t>Press confirmation (Keyboard Enter, 360 Pad A)</w:t>
+            </w:r>
+          </w:p>
+        </w:tc>
+        <w:tc>
+          <w:tcPr>
+            <w:tcW w:w="1504" w:type="dxa"/>
+          </w:tcPr>
+          <w:p>
+            <w:r>
+              <w:t>User</w:t>
+            </w:r>
+          </w:p>
+        </w:tc>
+        <w:tc>
+          <w:tcPr>
+            <w:tcW w:w="1548" w:type="dxa"/>
+          </w:tcPr>
+          <w:p>
+            <w:r>
+              <w:t>Increase stat by 1</w:t>
+            </w:r>
+          </w:p>
+        </w:tc>
+        <w:tc>
+          <w:tcPr>
+            <w:tcW w:w="1505" w:type="dxa"/>
+          </w:tcPr>
+          <w:p>
+            <w:r>
+              <w:t>Game</w:t>
+            </w:r>
+          </w:p>
+        </w:tc>
+      </w:tr>
+      <w:tr>
+        <w:tc>
+          <w:tcPr>
+            <w:tcW w:w="1487" w:type="dxa"/>
+          </w:tcPr>
+          <w:p>
+            <w:pPr>
+              <w:jc w:val="center"/>
+            </w:pPr>
+          </w:p>
+          <w:p>
+            <w:pPr>
+              <w:jc w:val="center"/>
+            </w:pPr>
+            <w:r>
+              <w:t>21.1.1.2</w:t>
+            </w:r>
+          </w:p>
+          <w:p>
+            <w:pPr>
+              <w:jc w:val="center"/>
+            </w:pPr>
+          </w:p>
+        </w:tc>
+        <w:tc>
+          <w:tcPr>
+            <w:tcW w:w="1536" w:type="dxa"/>
+          </w:tcPr>
+          <w:p>
+            <w:r>
+              <w:t>Select Agility</w:t>
+            </w:r>
+          </w:p>
+        </w:tc>
+        <w:tc>
+          <w:tcPr>
+            <w:tcW w:w="1770" w:type="dxa"/>
+          </w:tcPr>
+          <w:p>
+            <w:r>
+              <w:t>Press confirmation (Keyboard Enter, 360 Pad A)</w:t>
+            </w:r>
+          </w:p>
+        </w:tc>
+        <w:tc>
+          <w:tcPr>
+            <w:tcW w:w="1504" w:type="dxa"/>
+          </w:tcPr>
+          <w:p>
+            <w:r>
+              <w:t>User</w:t>
+            </w:r>
+          </w:p>
+        </w:tc>
+        <w:tc>
+          <w:tcPr>
+            <w:tcW w:w="1548" w:type="dxa"/>
+          </w:tcPr>
+          <w:p>
+            <w:r>
+              <w:t>Increase stat by 1</w:t>
+            </w:r>
+          </w:p>
+        </w:tc>
+        <w:tc>
+          <w:tcPr>
+            <w:tcW w:w="1505" w:type="dxa"/>
+          </w:tcPr>
+          <w:p>
+            <w:r>
+              <w:t>Game</w:t>
+            </w:r>
+          </w:p>
+        </w:tc>
+      </w:tr>
+      <w:tr>
+        <w:tc>
+          <w:tcPr>
+            <w:tcW w:w="1487" w:type="dxa"/>
+          </w:tcPr>
+          <w:p>
+            <w:pPr>
+              <w:jc w:val="center"/>
+            </w:pPr>
+          </w:p>
+          <w:p>
+            <w:pPr>
+              <w:jc w:val="center"/>
+            </w:pPr>
+            <w:r>
+              <w:t>21.1.1.3</w:t>
+            </w:r>
+          </w:p>
+          <w:p>
+            <w:pPr>
+              <w:jc w:val="center"/>
+            </w:pPr>
+          </w:p>
+        </w:tc>
+        <w:tc>
+          <w:tcPr>
+            <w:tcW w:w="1536" w:type="dxa"/>
+          </w:tcPr>
+          <w:p>
+            <w:r>
+              <w:t>Select Endurance</w:t>
+            </w:r>
+          </w:p>
+        </w:tc>
+        <w:tc>
+          <w:tcPr>
+            <w:tcW w:w="1770" w:type="dxa"/>
+          </w:tcPr>
+          <w:p>
+            <w:r>
+              <w:t>Press confirmation (Keyboard Enter, 360 Pad A)</w:t>
+            </w:r>
+          </w:p>
+        </w:tc>
+        <w:tc>
+          <w:tcPr>
+            <w:tcW w:w="1504" w:type="dxa"/>
+          </w:tcPr>
+          <w:p>
+            <w:r>
+              <w:t>User</w:t>
+            </w:r>
+          </w:p>
+        </w:tc>
+        <w:tc>
+          <w:tcPr>
+            <w:tcW w:w="1548" w:type="dxa"/>
+          </w:tcPr>
+          <w:p>
+            <w:r>
+              <w:t>Increase stat by 1</w:t>
+            </w:r>
+          </w:p>
+        </w:tc>
+        <w:tc>
+          <w:tcPr>
+            <w:tcW w:w="1505" w:type="dxa"/>
+          </w:tcPr>
+          <w:p>
+            <w:r>
+              <w:t>Game</w:t>
+            </w:r>
+          </w:p>
+        </w:tc>
+      </w:tr>
+      <w:tr>
+        <w:tc>
+          <w:tcPr>
+            <w:tcW w:w="1487" w:type="dxa"/>
+          </w:tcPr>
+          <w:p>
+            <w:pPr>
+              <w:jc w:val="center"/>
+            </w:pPr>
+          </w:p>
+          <w:p>
+            <w:pPr>
+              <w:jc w:val="center"/>
+            </w:pPr>
+            <w:r>
+              <w:t>21.1.1.4</w:t>
+            </w:r>
+          </w:p>
+          <w:p>
+            <w:pPr>
+              <w:jc w:val="center"/>
+            </w:pPr>
+          </w:p>
+        </w:tc>
+        <w:tc>
+          <w:tcPr>
+            <w:tcW w:w="1536" w:type="dxa"/>
+          </w:tcPr>
+          <w:p>
+            <w:r>
+              <w:t>Select Vitality</w:t>
+            </w:r>
+          </w:p>
+        </w:tc>
+        <w:tc>
+          <w:tcPr>
+            <w:tcW w:w="1770" w:type="dxa"/>
+          </w:tcPr>
+          <w:p>
+            <w:r>
+              <w:t>Press confirmation (Keyboard Enter, 360 Pad A)</w:t>
+            </w:r>
+          </w:p>
+        </w:tc>
+        <w:tc>
+          <w:tcPr>
+            <w:tcW w:w="1504" w:type="dxa"/>
+          </w:tcPr>
+          <w:p>
+            <w:r>
+              <w:t>User</w:t>
+            </w:r>
+          </w:p>
+        </w:tc>
+        <w:tc>
+          <w:tcPr>
+            <w:tcW w:w="1548" w:type="dxa"/>
+          </w:tcPr>
+          <w:p>
+            <w:r>
+              <w:t>Increase stat by 1</w:t>
+            </w:r>
+          </w:p>
+        </w:tc>
+        <w:tc>
+          <w:tcPr>
+            <w:tcW w:w="1505" w:type="dxa"/>
+          </w:tcPr>
+          <w:p>
+            <w:r>
+              <w:t>Game</w:t>
+            </w:r>
+          </w:p>
+        </w:tc>
+      </w:tr>
+      <w:tr>
+        <w:tc>
+          <w:tcPr>
+            <w:tcW w:w="1487" w:type="dxa"/>
+          </w:tcPr>
+          <w:p>
+            <w:pPr>
+              <w:jc w:val="center"/>
+            </w:pPr>
+          </w:p>
+          <w:p>
+            <w:pPr>
+              <w:jc w:val="center"/>
+            </w:pPr>
+            <w:r>
+              <w:t>21.1.1.5</w:t>
+            </w:r>
+          </w:p>
+          <w:p>
+            <w:pPr>
+              <w:jc w:val="center"/>
+            </w:pPr>
+          </w:p>
+          <w:p>
+            <w:pPr>
+              <w:jc w:val="center"/>
+            </w:pPr>
+          </w:p>
+        </w:tc>
+        <w:tc>
+          <w:tcPr>
+            <w:tcW w:w="1536" w:type="dxa"/>
+          </w:tcPr>
+          <w:p>
+            <w:r>
+              <w:t>Select Equipment</w:t>
+            </w:r>
+          </w:p>
+        </w:tc>
+        <w:tc>
+          <w:tcPr>
+            <w:tcW w:w="1770" w:type="dxa"/>
+          </w:tcPr>
+          <w:p>
+            <w:r>
+              <w:t>Press confirmation (Keyboard Enter, 360 Pad A)</w:t>
+            </w:r>
+          </w:p>
+        </w:tc>
+        <w:tc>
+          <w:tcPr>
+            <w:tcW w:w="1504" w:type="dxa"/>
+          </w:tcPr>
+          <w:p>
+            <w:r>
+              <w:t>User</w:t>
+            </w:r>
+          </w:p>
+        </w:tc>
+        <w:tc>
+          <w:tcPr>
+            <w:tcW w:w="1548" w:type="dxa"/>
+          </w:tcPr>
+          <w:p>
+            <w:r>
+              <w:t>Shows a new Menu</w:t>
+            </w:r>
+          </w:p>
+        </w:tc>
+        <w:tc>
+          <w:tcPr>
+            <w:tcW w:w="1505" w:type="dxa"/>
+          </w:tcPr>
+          <w:p>
+            <w:r>
+              <w:t>User, Game</w:t>
+            </w:r>
+          </w:p>
+        </w:tc>
+      </w:tr>
+      <w:tr>
+        <w:tc>
+          <w:tcPr>
+            <w:tcW w:w="1487" w:type="dxa"/>
+          </w:tcPr>
+          <w:p>
+            <w:pPr>
+              <w:jc w:val="center"/>
+            </w:pPr>
+          </w:p>
+          <w:p>
+            <w:pPr>
+              <w:jc w:val="center"/>
+            </w:pPr>
+            <w:r>
+              <w:t>21.1.1.5.1</w:t>
+            </w:r>
+          </w:p>
+          <w:p>
+            <w:pPr>
+              <w:jc w:val="center"/>
+            </w:pPr>
+          </w:p>
+          <w:p>
+            <w:pPr>
+              <w:jc w:val="center"/>
+            </w:pPr>
+          </w:p>
+        </w:tc>
+        <w:tc>
+          <w:tcPr>
+            <w:tcW w:w="1536" w:type="dxa"/>
+          </w:tcPr>
+          <w:p>
+            <w:r>
+              <w:t>Pick Equipment</w:t>
+            </w:r>
+          </w:p>
+        </w:tc>
+        <w:tc>
+          <w:tcPr>
+            <w:tcW w:w="1770" w:type="dxa"/>
+          </w:tcPr>
+          <w:p>
+            <w:r>
+              <w:t>Press confirmation (Keyboard Enter, 360 Pad A)</w:t>
+            </w:r>
+          </w:p>
+        </w:tc>
+        <w:tc>
+          <w:tcPr>
+            <w:tcW w:w="1504" w:type="dxa"/>
+          </w:tcPr>
+          <w:p>
+            <w:r>
+              <w:t>User</w:t>
+            </w:r>
+          </w:p>
+        </w:tc>
+        <w:tc>
+          <w:tcPr>
+            <w:tcW w:w="1548" w:type="dxa"/>
+          </w:tcPr>
+          <w:p>
+            <w:r>
+              <w:t>Swap out Equipment to give your attack different attributes</w:t>
+            </w:r>
+          </w:p>
+        </w:tc>
+        <w:tc>
+          <w:tcPr>
+            <w:tcW w:w="1505" w:type="dxa"/>
+          </w:tcPr>
+          <w:p/>
+        </w:tc>
+      </w:tr>
+      <w:tr>
+        <w:tc>
+          <w:tcPr>
+            <w:tcW w:w="1487" w:type="dxa"/>
+          </w:tcPr>
+          <w:p>
+            <w:pPr>
+              <w:jc w:val="center"/>
+            </w:pPr>
+          </w:p>
+          <w:p>
+            <w:pPr>
+              <w:jc w:val="center"/>
+            </w:pPr>
+            <w:r>
+              <w:t>21.2</w:t>
+            </w:r>
+          </w:p>
+          <w:p>
+            <w:pPr>
+              <w:jc w:val="center"/>
+            </w:pPr>
+          </w:p>
+        </w:tc>
+        <w:tc>
+          <w:tcPr>
+            <w:tcW w:w="1536" w:type="dxa"/>
+          </w:tcPr>
+          <w:p>
+            <w:r>
+              <w:t>Combo</w:t>
+            </w:r>
+          </w:p>
+        </w:tc>
+        <w:tc>
+          <w:tcPr>
+            <w:tcW w:w="1770" w:type="dxa"/>
+          </w:tcPr>
+          <w:p>
+            <w:r>
+              <w:t xml:space="preserve">Using Up or Down (Keyboard W or S 360 Pad </w:t>
+            </w:r>
+            <w:r>
               <w:lastRenderedPageBreak/>
-              <w:t>Pause</w:t>
-            </w:r>
-          </w:p>
-        </w:tc>
-        <w:tc>
-          <w:tcPr>
-            <w:tcW w:w="1770" w:type="dxa"/>
-          </w:tcPr>
-          <w:p>
-            <w:r>
-              <w:t>Keyboard(ESC)</w:t>
-            </w:r>
-          </w:p>
-          <w:p>
-            <w:r>
-              <w:t>360 Pad (start)</w:t>
-            </w:r>
-          </w:p>
-        </w:tc>
-        <w:tc>
-          <w:tcPr>
-            <w:tcW w:w="1504" w:type="dxa"/>
-          </w:tcPr>
-          <w:p>
-            <w:r>
-              <w:t>User</w:t>
-            </w:r>
-          </w:p>
-        </w:tc>
-        <w:tc>
-          <w:tcPr>
-            <w:tcW w:w="1548" w:type="dxa"/>
-          </w:tcPr>
-          <w:p>
-            <w:r>
-              <w:t xml:space="preserve">Pauses the game Select </w:t>
-            </w:r>
+              <w:t>Left Analog Up or Down)</w:t>
+            </w:r>
+          </w:p>
+        </w:tc>
+        <w:tc>
+          <w:tcPr>
+            <w:tcW w:w="1504" w:type="dxa"/>
+          </w:tcPr>
+          <w:p>
             <w:r>
               <w:lastRenderedPageBreak/>
-              <w:t>(using the Keyboard: W or S, 360 Pad Up or Down):</w:t>
-            </w:r>
-          </w:p>
-          <w:p>
-            <w:r>
-              <w:t>Stats,</w:t>
-            </w:r>
-          </w:p>
-          <w:p>
-            <w:r>
-              <w:t>Combo,</w:t>
-            </w:r>
-          </w:p>
+              <w:t>User</w:t>
+            </w:r>
+          </w:p>
+        </w:tc>
+        <w:tc>
+          <w:tcPr>
+            <w:tcW w:w="1548" w:type="dxa"/>
+          </w:tcPr>
+          <w:p>
+            <w:r>
+              <w:t>View the button input of combos</w:t>
+            </w:r>
+          </w:p>
+        </w:tc>
+        <w:tc>
+          <w:tcPr>
+            <w:tcW w:w="1505" w:type="dxa"/>
+          </w:tcPr>
+          <w:p>
+            <w:r>
+              <w:t>User</w:t>
+            </w:r>
+          </w:p>
+        </w:tc>
+      </w:tr>
+      <w:tr>
+        <w:tc>
+          <w:tcPr>
+            <w:tcW w:w="1487" w:type="dxa"/>
+          </w:tcPr>
+          <w:p>
+            <w:pPr>
+              <w:jc w:val="center"/>
+            </w:pPr>
+          </w:p>
+          <w:p>
+            <w:pPr>
+              <w:jc w:val="center"/>
+            </w:pPr>
+            <w:r>
+              <w:t>21.3</w:t>
+            </w:r>
+          </w:p>
+          <w:p>
+            <w:pPr>
+              <w:jc w:val="center"/>
+            </w:pPr>
+          </w:p>
+        </w:tc>
+        <w:tc>
+          <w:tcPr>
+            <w:tcW w:w="1536" w:type="dxa"/>
+          </w:tcPr>
           <w:p>
             <w:r>
               <w:t>Exit</w:t>
@@ -2587,11 +3334,40 @@
         </w:tc>
         <w:tc>
           <w:tcPr>
-            <w:tcW w:w="1505" w:type="dxa"/>
-          </w:tcPr>
-          <w:p>
-            <w:r>
-              <w:lastRenderedPageBreak/>
+            <w:tcW w:w="1770" w:type="dxa"/>
+          </w:tcPr>
+          <w:p>
+            <w:r>
+              <w:t>Press confirmation (Keyboard Enter, 360 Pad A)</w:t>
+            </w:r>
+          </w:p>
+        </w:tc>
+        <w:tc>
+          <w:tcPr>
+            <w:tcW w:w="1504" w:type="dxa"/>
+          </w:tcPr>
+          <w:p>
+            <w:r>
+              <w:t>User</w:t>
+            </w:r>
+          </w:p>
+        </w:tc>
+        <w:tc>
+          <w:tcPr>
+            <w:tcW w:w="1548" w:type="dxa"/>
+          </w:tcPr>
+          <w:p>
+            <w:r>
+              <w:t>Prompts a user a popup</w:t>
+            </w:r>
+          </w:p>
+        </w:tc>
+        <w:tc>
+          <w:tcPr>
+            <w:tcW w:w="1505" w:type="dxa"/>
+          </w:tcPr>
+          <w:p>
+            <w:r>
               <w:t>User, Game</w:t>
             </w:r>
           </w:p>
@@ -2612,816 +3388,7 @@
               <w:jc w:val="center"/>
             </w:pPr>
             <w:r>
-              <w:t>21</w:t>
-            </w:r>
-            <w:r>
-              <w:t>.1</w:t>
-            </w:r>
-          </w:p>
-          <w:p>
-            <w:pPr>
-              <w:jc w:val="center"/>
-            </w:pPr>
-          </w:p>
-        </w:tc>
-        <w:tc>
-          <w:tcPr>
-            <w:tcW w:w="1536" w:type="dxa"/>
-          </w:tcPr>
-          <w:p>
-            <w:r>
-              <w:t>Stat</w:t>
-            </w:r>
-          </w:p>
-        </w:tc>
-        <w:tc>
-          <w:tcPr>
-            <w:tcW w:w="1770" w:type="dxa"/>
-          </w:tcPr>
-          <w:p>
-            <w:r>
-              <w:t>Press confirmation (Keyboard Enter, 360 Pad A)</w:t>
-            </w:r>
-          </w:p>
-        </w:tc>
-        <w:tc>
-          <w:tcPr>
-            <w:tcW w:w="1504" w:type="dxa"/>
-          </w:tcPr>
-          <w:p>
-            <w:r>
-              <w:t>User</w:t>
-            </w:r>
-          </w:p>
-        </w:tc>
-        <w:tc>
-          <w:tcPr>
-            <w:tcW w:w="1548" w:type="dxa"/>
-          </w:tcPr>
-          <w:p>
-            <w:r>
-              <w:t>View Stats</w:t>
-            </w:r>
-          </w:p>
-        </w:tc>
-        <w:tc>
-          <w:tcPr>
-            <w:tcW w:w="1505" w:type="dxa"/>
-          </w:tcPr>
-          <w:p>
-            <w:r>
-              <w:t>User, Game</w:t>
-            </w:r>
-          </w:p>
-        </w:tc>
-      </w:tr>
-      <w:tr>
-        <w:tc>
-          <w:tcPr>
-            <w:tcW w:w="1487" w:type="dxa"/>
-          </w:tcPr>
-          <w:p>
-            <w:pPr>
-              <w:jc w:val="center"/>
-            </w:pPr>
-          </w:p>
-          <w:p>
-            <w:pPr>
-              <w:jc w:val="center"/>
-            </w:pPr>
-            <w:r>
-              <w:t>21</w:t>
-            </w:r>
-            <w:r>
-              <w:t>.1.1</w:t>
-            </w:r>
-          </w:p>
-          <w:p>
-            <w:pPr>
-              <w:jc w:val="center"/>
-            </w:pPr>
-          </w:p>
-        </w:tc>
-        <w:tc>
-          <w:tcPr>
-            <w:tcW w:w="1536" w:type="dxa"/>
-          </w:tcPr>
-          <w:p>
-            <w:r>
-              <w:t>Allocate Stat points</w:t>
-            </w:r>
-          </w:p>
-        </w:tc>
-        <w:tc>
-          <w:tcPr>
-            <w:tcW w:w="1770" w:type="dxa"/>
-          </w:tcPr>
-          <w:p>
-            <w:r>
-              <w:t>Press confirmation (Keyboard Enter, 360 Pad A)</w:t>
-            </w:r>
-          </w:p>
-        </w:tc>
-        <w:tc>
-          <w:tcPr>
-            <w:tcW w:w="1504" w:type="dxa"/>
-          </w:tcPr>
-          <w:p>
-            <w:r>
-              <w:t>User</w:t>
-            </w:r>
-          </w:p>
-        </w:tc>
-        <w:tc>
-          <w:tcPr>
-            <w:tcW w:w="1548" w:type="dxa"/>
-          </w:tcPr>
-          <w:p>
-            <w:r>
-              <w:t>Select a Stat:</w:t>
-            </w:r>
-          </w:p>
-          <w:p>
-            <w:r>
-              <w:t>Strength,</w:t>
-            </w:r>
-          </w:p>
-          <w:p>
-            <w:r>
-              <w:t>Endurance,</w:t>
-            </w:r>
-          </w:p>
-          <w:p>
-            <w:r>
-              <w:t>Agility,</w:t>
-            </w:r>
-          </w:p>
-          <w:p>
-            <w:r>
-              <w:t>Vitality</w:t>
-            </w:r>
-          </w:p>
-        </w:tc>
-        <w:tc>
-          <w:tcPr>
-            <w:tcW w:w="1505" w:type="dxa"/>
-          </w:tcPr>
-          <w:p>
-            <w:r>
-              <w:t>Game</w:t>
-            </w:r>
-          </w:p>
-        </w:tc>
-      </w:tr>
-      <w:tr>
-        <w:tc>
-          <w:tcPr>
-            <w:tcW w:w="1487" w:type="dxa"/>
-          </w:tcPr>
-          <w:p>
-            <w:pPr>
-              <w:jc w:val="center"/>
-            </w:pPr>
-          </w:p>
-          <w:p>
-            <w:pPr>
-              <w:jc w:val="center"/>
-            </w:pPr>
-            <w:r>
-              <w:t>21</w:t>
-            </w:r>
-            <w:r>
-              <w:t>.1.1.1</w:t>
-            </w:r>
-          </w:p>
-          <w:p>
-            <w:pPr>
-              <w:jc w:val="center"/>
-            </w:pPr>
-          </w:p>
-        </w:tc>
-        <w:tc>
-          <w:tcPr>
-            <w:tcW w:w="1536" w:type="dxa"/>
-          </w:tcPr>
-          <w:p>
-            <w:r>
-              <w:t>Select Strength</w:t>
-            </w:r>
-          </w:p>
-        </w:tc>
-        <w:tc>
-          <w:tcPr>
-            <w:tcW w:w="1770" w:type="dxa"/>
-          </w:tcPr>
-          <w:p>
-            <w:r>
-              <w:t>Press confirmation (Keyboard Enter, 360 Pad A)</w:t>
-            </w:r>
-          </w:p>
-        </w:tc>
-        <w:tc>
-          <w:tcPr>
-            <w:tcW w:w="1504" w:type="dxa"/>
-          </w:tcPr>
-          <w:p>
-            <w:r>
-              <w:t>User</w:t>
-            </w:r>
-          </w:p>
-        </w:tc>
-        <w:tc>
-          <w:tcPr>
-            <w:tcW w:w="1548" w:type="dxa"/>
-          </w:tcPr>
-          <w:p>
-            <w:r>
-              <w:t>Increase stat by 1</w:t>
-            </w:r>
-          </w:p>
-        </w:tc>
-        <w:tc>
-          <w:tcPr>
-            <w:tcW w:w="1505" w:type="dxa"/>
-          </w:tcPr>
-          <w:p>
-            <w:r>
-              <w:t>Game</w:t>
-            </w:r>
-          </w:p>
-        </w:tc>
-      </w:tr>
-      <w:tr>
-        <w:tc>
-          <w:tcPr>
-            <w:tcW w:w="1487" w:type="dxa"/>
-          </w:tcPr>
-          <w:p>
-            <w:pPr>
-              <w:jc w:val="center"/>
-            </w:pPr>
-          </w:p>
-          <w:p>
-            <w:pPr>
-              <w:jc w:val="center"/>
-            </w:pPr>
-            <w:r>
-              <w:t>21</w:t>
-            </w:r>
-            <w:r>
-              <w:t>.1.1.2</w:t>
-            </w:r>
-          </w:p>
-          <w:p>
-            <w:pPr>
-              <w:jc w:val="center"/>
-            </w:pPr>
-          </w:p>
-        </w:tc>
-        <w:tc>
-          <w:tcPr>
-            <w:tcW w:w="1536" w:type="dxa"/>
-          </w:tcPr>
-          <w:p>
-            <w:r>
-              <w:t>Select Agility</w:t>
-            </w:r>
-          </w:p>
-        </w:tc>
-        <w:tc>
-          <w:tcPr>
-            <w:tcW w:w="1770" w:type="dxa"/>
-          </w:tcPr>
-          <w:p>
-            <w:r>
-              <w:t>Press confirmation (Keyboard Enter, 360 Pad A)</w:t>
-            </w:r>
-          </w:p>
-        </w:tc>
-        <w:tc>
-          <w:tcPr>
-            <w:tcW w:w="1504" w:type="dxa"/>
-          </w:tcPr>
-          <w:p>
-            <w:r>
-              <w:t>User</w:t>
-            </w:r>
-          </w:p>
-        </w:tc>
-        <w:tc>
-          <w:tcPr>
-            <w:tcW w:w="1548" w:type="dxa"/>
-          </w:tcPr>
-          <w:p>
-            <w:r>
-              <w:t>Increase stat by 1</w:t>
-            </w:r>
-          </w:p>
-        </w:tc>
-        <w:tc>
-          <w:tcPr>
-            <w:tcW w:w="1505" w:type="dxa"/>
-          </w:tcPr>
-          <w:p>
-            <w:r>
-              <w:t>Game</w:t>
-            </w:r>
-          </w:p>
-        </w:tc>
-      </w:tr>
-      <w:tr>
-        <w:tc>
-          <w:tcPr>
-            <w:tcW w:w="1487" w:type="dxa"/>
-          </w:tcPr>
-          <w:p>
-            <w:pPr>
-              <w:jc w:val="center"/>
-            </w:pPr>
-          </w:p>
-          <w:p>
-            <w:pPr>
-              <w:jc w:val="center"/>
-            </w:pPr>
-            <w:r>
-              <w:t>21</w:t>
-            </w:r>
-            <w:r>
-              <w:t>.1.1.3</w:t>
-            </w:r>
-          </w:p>
-          <w:p>
-            <w:pPr>
-              <w:jc w:val="center"/>
-            </w:pPr>
-          </w:p>
-        </w:tc>
-        <w:tc>
-          <w:tcPr>
-            <w:tcW w:w="1536" w:type="dxa"/>
-          </w:tcPr>
-          <w:p>
-            <w:r>
-              <w:t>Select Endurance</w:t>
-            </w:r>
-          </w:p>
-        </w:tc>
-        <w:tc>
-          <w:tcPr>
-            <w:tcW w:w="1770" w:type="dxa"/>
-          </w:tcPr>
-          <w:p>
-            <w:r>
-              <w:t>Press confirmation (Keyboard Enter, 360 Pad A)</w:t>
-            </w:r>
-          </w:p>
-        </w:tc>
-        <w:tc>
-          <w:tcPr>
-            <w:tcW w:w="1504" w:type="dxa"/>
-          </w:tcPr>
-          <w:p>
-            <w:r>
-              <w:t>User</w:t>
-            </w:r>
-          </w:p>
-        </w:tc>
-        <w:tc>
-          <w:tcPr>
-            <w:tcW w:w="1548" w:type="dxa"/>
-          </w:tcPr>
-          <w:p>
-            <w:r>
-              <w:t>Increase stat by 1</w:t>
-            </w:r>
-          </w:p>
-        </w:tc>
-        <w:tc>
-          <w:tcPr>
-            <w:tcW w:w="1505" w:type="dxa"/>
-          </w:tcPr>
-          <w:p>
-            <w:r>
-              <w:t>Game</w:t>
-            </w:r>
-          </w:p>
-        </w:tc>
-      </w:tr>
-      <w:tr>
-        <w:tc>
-          <w:tcPr>
-            <w:tcW w:w="1487" w:type="dxa"/>
-          </w:tcPr>
-          <w:p>
-            <w:pPr>
-              <w:jc w:val="center"/>
-            </w:pPr>
-          </w:p>
-          <w:p>
-            <w:pPr>
-              <w:jc w:val="center"/>
-            </w:pPr>
-            <w:r>
-              <w:t>21</w:t>
-            </w:r>
-            <w:r>
-              <w:t>.1.1.4</w:t>
-            </w:r>
-          </w:p>
-          <w:p>
-            <w:pPr>
-              <w:jc w:val="center"/>
-            </w:pPr>
-          </w:p>
-        </w:tc>
-        <w:tc>
-          <w:tcPr>
-            <w:tcW w:w="1536" w:type="dxa"/>
-          </w:tcPr>
-          <w:p>
-            <w:r>
-              <w:t>Select Vitality</w:t>
-            </w:r>
-          </w:p>
-        </w:tc>
-        <w:tc>
-          <w:tcPr>
-            <w:tcW w:w="1770" w:type="dxa"/>
-          </w:tcPr>
-          <w:p>
-            <w:r>
-              <w:t>Press confirmation (Keyboard Enter, 360 Pad A)</w:t>
-            </w:r>
-          </w:p>
-        </w:tc>
-        <w:tc>
-          <w:tcPr>
-            <w:tcW w:w="1504" w:type="dxa"/>
-          </w:tcPr>
-          <w:p>
-            <w:r>
-              <w:t>User</w:t>
-            </w:r>
-          </w:p>
-        </w:tc>
-        <w:tc>
-          <w:tcPr>
-            <w:tcW w:w="1548" w:type="dxa"/>
-          </w:tcPr>
-          <w:p>
-            <w:r>
-              <w:t>Increase stat by 1</w:t>
-            </w:r>
-          </w:p>
-        </w:tc>
-        <w:tc>
-          <w:tcPr>
-            <w:tcW w:w="1505" w:type="dxa"/>
-          </w:tcPr>
-          <w:p>
-            <w:r>
-              <w:t>Game</w:t>
-            </w:r>
-          </w:p>
-        </w:tc>
-      </w:tr>
-      <w:tr>
-        <w:tc>
-          <w:tcPr>
-            <w:tcW w:w="1487" w:type="dxa"/>
-          </w:tcPr>
-          <w:p>
-            <w:pPr>
-              <w:jc w:val="center"/>
-            </w:pPr>
-          </w:p>
-          <w:p>
-            <w:pPr>
-              <w:jc w:val="center"/>
-            </w:pPr>
-            <w:r>
-              <w:t>21</w:t>
-            </w:r>
-            <w:r>
-              <w:t>.1.1.5</w:t>
-            </w:r>
-          </w:p>
-          <w:p>
-            <w:pPr>
-              <w:jc w:val="center"/>
-            </w:pPr>
-          </w:p>
-          <w:p>
-            <w:pPr>
-              <w:jc w:val="center"/>
-            </w:pPr>
-          </w:p>
-        </w:tc>
-        <w:tc>
-          <w:tcPr>
-            <w:tcW w:w="1536" w:type="dxa"/>
-          </w:tcPr>
-          <w:p>
-            <w:r>
-              <w:t>Select Equipment</w:t>
-            </w:r>
-          </w:p>
-        </w:tc>
-        <w:tc>
-          <w:tcPr>
-            <w:tcW w:w="1770" w:type="dxa"/>
-          </w:tcPr>
-          <w:p>
-            <w:r>
-              <w:t>Press confirmation (Keyboard Enter, 360 Pad A)</w:t>
-            </w:r>
-          </w:p>
-        </w:tc>
-        <w:tc>
-          <w:tcPr>
-            <w:tcW w:w="1504" w:type="dxa"/>
-          </w:tcPr>
-          <w:p>
-            <w:r>
-              <w:t>User</w:t>
-            </w:r>
-          </w:p>
-        </w:tc>
-        <w:tc>
-          <w:tcPr>
-            <w:tcW w:w="1548" w:type="dxa"/>
-          </w:tcPr>
-          <w:p>
-            <w:r>
-              <w:t>Shows a new Menu</w:t>
-            </w:r>
-          </w:p>
-        </w:tc>
-        <w:tc>
-          <w:tcPr>
-            <w:tcW w:w="1505" w:type="dxa"/>
-          </w:tcPr>
-          <w:p>
-            <w:r>
-              <w:t>User, Game</w:t>
-            </w:r>
-          </w:p>
-        </w:tc>
-      </w:tr>
-      <w:tr>
-        <w:tc>
-          <w:tcPr>
-            <w:tcW w:w="1487" w:type="dxa"/>
-          </w:tcPr>
-          <w:p>
-            <w:pPr>
-              <w:jc w:val="center"/>
-            </w:pPr>
-          </w:p>
-          <w:p>
-            <w:pPr>
-              <w:jc w:val="center"/>
-            </w:pPr>
-            <w:r>
-              <w:t>21</w:t>
-            </w:r>
-            <w:r>
-              <w:t>.1.1.5.1</w:t>
-            </w:r>
-          </w:p>
-          <w:p>
-            <w:pPr>
-              <w:jc w:val="center"/>
-            </w:pPr>
-          </w:p>
-          <w:p>
-            <w:pPr>
-              <w:jc w:val="center"/>
-            </w:pPr>
-          </w:p>
-        </w:tc>
-        <w:tc>
-          <w:tcPr>
-            <w:tcW w:w="1536" w:type="dxa"/>
-          </w:tcPr>
-          <w:p>
-            <w:r>
-              <w:t>Pick Equipment</w:t>
-            </w:r>
-          </w:p>
-        </w:tc>
-        <w:tc>
-          <w:tcPr>
-            <w:tcW w:w="1770" w:type="dxa"/>
-          </w:tcPr>
-          <w:p>
-            <w:r>
-              <w:t>Press confirmation (Keyboard Enter, 360 Pad A)</w:t>
-            </w:r>
-          </w:p>
-        </w:tc>
-        <w:tc>
-          <w:tcPr>
-            <w:tcW w:w="1504" w:type="dxa"/>
-          </w:tcPr>
-          <w:p>
-            <w:r>
-              <w:t>User</w:t>
-            </w:r>
-          </w:p>
-        </w:tc>
-        <w:tc>
-          <w:tcPr>
-            <w:tcW w:w="1548" w:type="dxa"/>
-          </w:tcPr>
-          <w:p>
-            <w:r>
-              <w:t>Swap out Equipment to give your attack different attributes</w:t>
-            </w:r>
-          </w:p>
-        </w:tc>
-        <w:tc>
-          <w:tcPr>
-            <w:tcW w:w="1505" w:type="dxa"/>
-          </w:tcPr>
-          <w:p/>
-        </w:tc>
-      </w:tr>
-      <w:tr>
-        <w:tc>
-          <w:tcPr>
-            <w:tcW w:w="1487" w:type="dxa"/>
-          </w:tcPr>
-          <w:p>
-            <w:pPr>
-              <w:jc w:val="center"/>
-            </w:pPr>
-          </w:p>
-          <w:p>
-            <w:pPr>
-              <w:jc w:val="center"/>
-            </w:pPr>
-            <w:r>
-              <w:t>21</w:t>
-            </w:r>
-            <w:r>
-              <w:t>.2</w:t>
-            </w:r>
-          </w:p>
-          <w:p>
-            <w:pPr>
-              <w:jc w:val="center"/>
-            </w:pPr>
-          </w:p>
-        </w:tc>
-        <w:tc>
-          <w:tcPr>
-            <w:tcW w:w="1536" w:type="dxa"/>
-          </w:tcPr>
-          <w:p>
-            <w:r>
-              <w:t>Combo</w:t>
-            </w:r>
-          </w:p>
-        </w:tc>
-        <w:tc>
-          <w:tcPr>
-            <w:tcW w:w="1770" w:type="dxa"/>
-          </w:tcPr>
-          <w:p>
-            <w:r>
-              <w:t>Using Up or Down (Keyboard W or S 360 Pad Left Analog Up or Down)</w:t>
-            </w:r>
-          </w:p>
-        </w:tc>
-        <w:tc>
-          <w:tcPr>
-            <w:tcW w:w="1504" w:type="dxa"/>
-          </w:tcPr>
-          <w:p>
-            <w:r>
-              <w:t>User</w:t>
-            </w:r>
-          </w:p>
-        </w:tc>
-        <w:tc>
-          <w:tcPr>
-            <w:tcW w:w="1548" w:type="dxa"/>
-          </w:tcPr>
-          <w:p>
-            <w:r>
-              <w:t>View the button input of combos</w:t>
-            </w:r>
-          </w:p>
-        </w:tc>
-        <w:tc>
-          <w:tcPr>
-            <w:tcW w:w="1505" w:type="dxa"/>
-          </w:tcPr>
-          <w:p>
-            <w:r>
-              <w:t>User</w:t>
-            </w:r>
-          </w:p>
-        </w:tc>
-      </w:tr>
-      <w:tr>
-        <w:tc>
-          <w:tcPr>
-            <w:tcW w:w="1487" w:type="dxa"/>
-          </w:tcPr>
-          <w:p>
-            <w:pPr>
-              <w:jc w:val="center"/>
-            </w:pPr>
-          </w:p>
-          <w:p>
-            <w:pPr>
-              <w:jc w:val="center"/>
-            </w:pPr>
-            <w:r>
-              <w:t>21</w:t>
-            </w:r>
-            <w:r>
-              <w:t>.3</w:t>
-            </w:r>
-          </w:p>
-          <w:p>
-            <w:pPr>
-              <w:jc w:val="center"/>
-            </w:pPr>
-          </w:p>
-        </w:tc>
-        <w:tc>
-          <w:tcPr>
-            <w:tcW w:w="1536" w:type="dxa"/>
-          </w:tcPr>
-          <w:p>
-            <w:r>
-              <w:t>Exit</w:t>
-            </w:r>
-          </w:p>
-        </w:tc>
-        <w:tc>
-          <w:tcPr>
-            <w:tcW w:w="1770" w:type="dxa"/>
-          </w:tcPr>
-          <w:p>
-            <w:r>
-              <w:t>Press confirmation (Keyboard Enter, 360 Pad A)</w:t>
-            </w:r>
-          </w:p>
-        </w:tc>
-        <w:tc>
-          <w:tcPr>
-            <w:tcW w:w="1504" w:type="dxa"/>
-          </w:tcPr>
-          <w:p>
-            <w:r>
-              <w:t>User</w:t>
-            </w:r>
-          </w:p>
-        </w:tc>
-        <w:tc>
-          <w:tcPr>
-            <w:tcW w:w="1548" w:type="dxa"/>
-          </w:tcPr>
-          <w:p>
-            <w:r>
-              <w:t>Prompts a user a popup</w:t>
-            </w:r>
-          </w:p>
-        </w:tc>
-        <w:tc>
-          <w:tcPr>
-            <w:tcW w:w="1505" w:type="dxa"/>
-          </w:tcPr>
-          <w:p>
-            <w:r>
-              <w:t>User, Game</w:t>
-            </w:r>
-          </w:p>
-        </w:tc>
-      </w:tr>
-      <w:tr>
-        <w:tc>
-          <w:tcPr>
-            <w:tcW w:w="1487" w:type="dxa"/>
-          </w:tcPr>
-          <w:p>
-            <w:pPr>
-              <w:jc w:val="center"/>
-            </w:pPr>
-          </w:p>
-          <w:p>
-            <w:pPr>
-              <w:jc w:val="center"/>
-            </w:pPr>
-            <w:r>
-              <w:t>21</w:t>
-            </w:r>
-            <w:r>
-              <w:t>.3.1</w:t>
+              <w:t>21.3.1</w:t>
             </w:r>
           </w:p>
           <w:p>
@@ -3789,10 +3756,7 @@
               <w:jc w:val="center"/>
             </w:pPr>
             <w:r>
-              <w:t>25</w:t>
-            </w:r>
-            <w:r>
-              <w:t>.1</w:t>
+              <w:t>25.1</w:t>
             </w:r>
           </w:p>
         </w:tc>
@@ -4063,21 +4027,16 @@
           </w:tcPr>
           <w:p>
             <w:r>
-              <w:t xml:space="preserve">Able to get mixtape to </w:t>
-            </w:r>
-            <w:r>
-              <w:lastRenderedPageBreak/>
-              <w:t>make boss fight easier</w:t>
-            </w:r>
-          </w:p>
-        </w:tc>
-        <w:tc>
-          <w:tcPr>
-            <w:tcW w:w="1505" w:type="dxa"/>
-          </w:tcPr>
-          <w:p>
-            <w:r>
-              <w:lastRenderedPageBreak/>
+              <w:t>Able to get mixtape to make boss fight easier</w:t>
+            </w:r>
+          </w:p>
+        </w:tc>
+        <w:tc>
+          <w:tcPr>
+            <w:tcW w:w="1505" w:type="dxa"/>
+          </w:tcPr>
+          <w:p>
+            <w:r>
               <w:t>Game</w:t>
             </w:r>
           </w:p>
@@ -4098,13 +4057,7 @@
               <w:jc w:val="center"/>
             </w:pPr>
             <w:r>
-              <w:t>2</w:t>
-            </w:r>
-            <w:r>
-              <w:t>8</w:t>
-            </w:r>
-            <w:r>
-              <w:t>.1</w:t>
+              <w:t>28.1</w:t>
             </w:r>
           </w:p>
           <w:p>
@@ -4256,10 +4209,7 @@
               <w:jc w:val="center"/>
             </w:pPr>
             <w:r>
-              <w:t>29</w:t>
-            </w:r>
-            <w:r>
-              <w:t>.1</w:t>
+              <w:t>29.1</w:t>
             </w:r>
           </w:p>
           <w:p>
@@ -4334,10 +4284,7 @@
               <w:jc w:val="center"/>
             </w:pPr>
             <w:r>
-              <w:t>29</w:t>
-            </w:r>
-            <w:r>
-              <w:t>.1.1</w:t>
+              <w:t>29.1.1</w:t>
             </w:r>
           </w:p>
           <w:p>
@@ -4417,10 +4364,7 @@
               <w:jc w:val="center"/>
             </w:pPr>
             <w:r>
-              <w:t>29</w:t>
-            </w:r>
-            <w:r>
-              <w:t>.1.2</w:t>
+              <w:t>29.1.2</w:t>
             </w:r>
           </w:p>
           <w:p>
@@ -4495,10 +4439,7 @@
               <w:jc w:val="center"/>
             </w:pPr>
             <w:r>
-              <w:t>29</w:t>
-            </w:r>
-            <w:r>
-              <w:t>.1.3</w:t>
+              <w:t>29.1.3</w:t>
             </w:r>
           </w:p>
           <w:p>
@@ -4577,12 +4518,7 @@
             </w:pPr>
             <w:r>
               <w:tab/>
-            </w:r>
-            <w:r>
-              <w:t>29</w:t>
-            </w:r>
-            <w:r>
-              <w:t>.1.4</w:t>
+              <w:t>29.1.4</w:t>
             </w:r>
           </w:p>
           <w:p>
@@ -4657,10 +4593,7 @@
               <w:jc w:val="center"/>
             </w:pPr>
             <w:r>
-              <w:t>29</w:t>
-            </w:r>
-            <w:r>
-              <w:t>.2</w:t>
+              <w:t>29.2</w:t>
             </w:r>
           </w:p>
           <w:p>
@@ -4735,10 +4668,7 @@
               <w:jc w:val="center"/>
             </w:pPr>
             <w:r>
-              <w:t>29</w:t>
-            </w:r>
-            <w:r>
-              <w:t>.2.1</w:t>
+              <w:t>29.2.1</w:t>
             </w:r>
           </w:p>
           <w:p>
@@ -4904,7 +4834,6 @@
           </w:tcPr>
           <w:p>
             <w:r>
-              <w:lastRenderedPageBreak/>
               <w:t>Hit Man Hole</w:t>
             </w:r>
           </w:p>
@@ -4935,21 +4864,16 @@
           </w:tcPr>
           <w:p>
             <w:r>
-              <w:t xml:space="preserve">Character is able to go </w:t>
-            </w:r>
-            <w:r>
-              <w:lastRenderedPageBreak/>
-              <w:t>through the sewers.</w:t>
-            </w:r>
-          </w:p>
-        </w:tc>
-        <w:tc>
-          <w:tcPr>
-            <w:tcW w:w="1505" w:type="dxa"/>
-          </w:tcPr>
-          <w:p>
-            <w:r>
-              <w:lastRenderedPageBreak/>
+              <w:t>Character is able to go through the sewers.</w:t>
+            </w:r>
+          </w:p>
+        </w:tc>
+        <w:tc>
+          <w:tcPr>
+            <w:tcW w:w="1505" w:type="dxa"/>
+          </w:tcPr>
+          <w:p>
+            <w:r>
               <w:t>User</w:t>
             </w:r>
           </w:p>
@@ -5013,8 +4937,6 @@
             <w:r>
               <w:t>Characters health reaches zero User is asked to continue.</w:t>
             </w:r>
-            <w:bookmarkStart w:id="0" w:name="_GoBack"/>
-            <w:bookmarkEnd w:id="0"/>
           </w:p>
         </w:tc>
         <w:tc>

--- a/eventTable/Beat-Boxer-Event-Table 2.0.docx
+++ b/eventTable/Beat-Boxer-Event-Table 2.0.docx
@@ -252,7 +252,7 @@
           </w:tcPr>
           <w:p>
             <w:r>
-              <w:t>Game</w:t>
+              <w:t>User</w:t>
             </w:r>
           </w:p>
         </w:tc>
@@ -324,7 +324,7 @@
           </w:tcPr>
           <w:p>
             <w:r>
-              <w:t>Game</w:t>
+              <w:t>User</w:t>
             </w:r>
           </w:p>
         </w:tc>
@@ -396,7 +396,7 @@
           </w:tcPr>
           <w:p>
             <w:r>
-              <w:t>Game</w:t>
+              <w:t>User</w:t>
             </w:r>
           </w:p>
         </w:tc>
@@ -476,7 +476,7 @@
           </w:tcPr>
           <w:p>
             <w:r>
-              <w:t>Game</w:t>
+              <w:t>User</w:t>
             </w:r>
           </w:p>
         </w:tc>
@@ -498,8 +498,6 @@
             <w:r>
               <w:t>3.1.2</w:t>
             </w:r>
-            <w:bookmarkStart w:id="0" w:name="_GoBack"/>
-            <w:bookmarkEnd w:id="0"/>
           </w:p>
           <w:p>
             <w:pPr>
@@ -559,7 +557,7 @@
           </w:tcPr>
           <w:p>
             <w:r>
-              <w:t>Game</w:t>
+              <w:t>User</w:t>
             </w:r>
           </w:p>
         </w:tc>
@@ -638,7 +636,7 @@
           </w:tcPr>
           <w:p>
             <w:r>
-              <w:t>Game</w:t>
+              <w:t>User</w:t>
             </w:r>
           </w:p>
         </w:tc>
@@ -721,7 +719,7 @@
           </w:tcPr>
           <w:p>
             <w:r>
-              <w:t>Game</w:t>
+              <w:t>User</w:t>
             </w:r>
           </w:p>
         </w:tc>
@@ -806,7 +804,7 @@
           <w:p>
             <w:r>
               <w:lastRenderedPageBreak/>
-              <w:t>Game</w:t>
+              <w:t>User</w:t>
             </w:r>
           </w:p>
         </w:tc>
@@ -873,7 +871,7 @@
           </w:tcPr>
           <w:p>
             <w:r>
-              <w:t>Game</w:t>
+              <w:t>User</w:t>
             </w:r>
           </w:p>
         </w:tc>
@@ -940,7 +938,7 @@
           </w:tcPr>
           <w:p>
             <w:r>
-              <w:t>Game</w:t>
+              <w:t>User</w:t>
             </w:r>
           </w:p>
         </w:tc>
@@ -1039,7 +1037,7 @@
           </w:tcPr>
           <w:p>
             <w:r>
-              <w:t>Game</w:t>
+              <w:t>User</w:t>
             </w:r>
           </w:p>
         </w:tc>
@@ -1116,7 +1114,7 @@
           </w:tcPr>
           <w:p>
             <w:r>
-              <w:t>Game</w:t>
+              <w:t>User</w:t>
             </w:r>
           </w:p>
         </w:tc>
@@ -1183,7 +1181,7 @@
           </w:tcPr>
           <w:p>
             <w:r>
-              <w:t xml:space="preserve">Game </w:t>
+              <w:t>User</w:t>
             </w:r>
           </w:p>
         </w:tc>
@@ -1222,7 +1220,28 @@
           </w:tcPr>
           <w:p>
             <w:r>
-              <w:t>While Grappling Keyboard(J)</w:t>
+              <w:t xml:space="preserve">While Grappling </w:t>
+            </w:r>
+            <w:r>
+              <w:t>Light Punch</w:t>
+            </w:r>
+            <w:r>
+              <w:t>(</w:t>
+            </w:r>
+            <w:r>
+              <w:t xml:space="preserve"> Keyboard </w:t>
+            </w:r>
+            <w:r>
+              <w:t>J</w:t>
+            </w:r>
+            <w:r>
+              <w:t xml:space="preserve"> 360 Pad</w:t>
+            </w:r>
+            <w:r>
+              <w:t xml:space="preserve"> X</w:t>
+            </w:r>
+            <w:r>
+              <w:t>)</w:t>
             </w:r>
           </w:p>
         </w:tc>
@@ -1252,7 +1271,7 @@
           </w:tcPr>
           <w:p>
             <w:r>
-              <w:t>Game</w:t>
+              <w:t>User</w:t>
             </w:r>
           </w:p>
         </w:tc>
@@ -1293,7 +1312,19 @@
           </w:tcPr>
           <w:p>
             <w:r>
-              <w:t>While Grappling Keyboard(I)</w:t>
+              <w:t xml:space="preserve">While Grappling </w:t>
+            </w:r>
+            <w:r>
+              <w:t>Heavy Punch</w:t>
+            </w:r>
+            <w:r>
+              <w:t xml:space="preserve">( Keyboard </w:t>
+            </w:r>
+            <w:r>
+              <w:t>I 360 Pad Y</w:t>
+            </w:r>
+            <w:r>
+              <w:t>)</w:t>
             </w:r>
           </w:p>
         </w:tc>
@@ -1323,7 +1354,7 @@
           </w:tcPr>
           <w:p>
             <w:r>
-              <w:t>Game</w:t>
+              <w:t>User</w:t>
             </w:r>
           </w:p>
         </w:tc>
@@ -1361,7 +1392,16 @@
           </w:tcPr>
           <w:p>
             <w:r>
-              <w:t>While Grappling Keyboard(K)</w:t>
+              <w:t xml:space="preserve">While Grappling Light Kick </w:t>
+            </w:r>
+            <w:r>
+              <w:t xml:space="preserve">( Keyboard </w:t>
+            </w:r>
+            <w:r>
+              <w:t>K 360 Pad A</w:t>
+            </w:r>
+            <w:r>
+              <w:t>)</w:t>
             </w:r>
           </w:p>
         </w:tc>
@@ -1407,7 +1447,7 @@
           </w:tcPr>
           <w:p>
             <w:r>
-              <w:t>Game</w:t>
+              <w:t>User</w:t>
             </w:r>
           </w:p>
         </w:tc>
@@ -1443,7 +1483,19 @@
           </w:tcPr>
           <w:p>
             <w:r>
-              <w:t>While Grappling Keyboard(L)</w:t>
+              <w:t xml:space="preserve">While Grappling </w:t>
+            </w:r>
+            <w:r>
+              <w:t>Heavy Kick</w:t>
+            </w:r>
+            <w:r>
+              <w:t xml:space="preserve">( Keyboard </w:t>
+            </w:r>
+            <w:r>
+              <w:t>L 360 Pad B</w:t>
+            </w:r>
+            <w:r>
+              <w:t>)</w:t>
             </w:r>
           </w:p>
         </w:tc>
@@ -1473,7 +1525,7 @@
           </w:tcPr>
           <w:p>
             <w:r>
-              <w:t>Game</w:t>
+              <w:t>User</w:t>
             </w:r>
           </w:p>
         </w:tc>
@@ -1540,7 +1592,7 @@
           </w:tcPr>
           <w:p>
             <w:r>
-              <w:t>Game</w:t>
+              <w:t>User</w:t>
             </w:r>
           </w:p>
         </w:tc>
@@ -1612,7 +1664,7 @@
           <w:p>
             <w:r>
               <w:lastRenderedPageBreak/>
-              <w:t>Game</w:t>
+              <w:t>User</w:t>
             </w:r>
           </w:p>
         </w:tc>
@@ -1695,7 +1747,7 @@
           </w:tcPr>
           <w:p>
             <w:r>
-              <w:t>Game</w:t>
+              <w:t>User</w:t>
             </w:r>
           </w:p>
         </w:tc>
@@ -1778,7 +1830,7 @@
           </w:tcPr>
           <w:p>
             <w:r>
-              <w:t>Game</w:t>
+              <w:t>User</w:t>
             </w:r>
           </w:p>
         </w:tc>
@@ -1853,7 +1905,7 @@
           </w:tcPr>
           <w:p>
             <w:r>
-              <w:t>Game</w:t>
+              <w:t>User</w:t>
             </w:r>
           </w:p>
         </w:tc>
@@ -1928,7 +1980,7 @@
           </w:tcPr>
           <w:p>
             <w:r>
-              <w:t>Game</w:t>
+              <w:t>User</w:t>
             </w:r>
           </w:p>
         </w:tc>
@@ -2016,7 +2068,7 @@
           </w:tcPr>
           <w:p>
             <w:r>
-              <w:t>Game</w:t>
+              <w:t>User</w:t>
             </w:r>
           </w:p>
         </w:tc>
@@ -2118,7 +2170,7 @@
           <w:p>
             <w:r>
               <w:lastRenderedPageBreak/>
-              <w:t>Game</w:t>
+              <w:t>User</w:t>
             </w:r>
           </w:p>
         </w:tc>
@@ -2216,7 +2268,7 @@
           </w:tcPr>
           <w:p>
             <w:r>
-              <w:t>Game</w:t>
+              <w:t>User</w:t>
             </w:r>
           </w:p>
         </w:tc>
@@ -2316,7 +2368,7 @@
           </w:tcPr>
           <w:p>
             <w:r>
-              <w:t>Game</w:t>
+              <w:t>User</w:t>
             </w:r>
           </w:p>
         </w:tc>
@@ -2406,7 +2458,7 @@
           </w:tcPr>
           <w:p>
             <w:r>
-              <w:t>Game</w:t>
+              <w:t>User</w:t>
             </w:r>
           </w:p>
         </w:tc>
@@ -2496,7 +2548,7 @@
           </w:tcPr>
           <w:p>
             <w:r>
-              <w:t>Game</w:t>
+              <w:t>User</w:t>
             </w:r>
           </w:p>
         </w:tc>
@@ -2587,7 +2639,7 @@
           </w:tcPr>
           <w:p>
             <w:r>
-              <w:t>User, Game</w:t>
+              <w:t>User</w:t>
             </w:r>
           </w:p>
         </w:tc>
@@ -2662,7 +2714,7 @@
           </w:tcPr>
           <w:p>
             <w:r>
-              <w:t>User, Game</w:t>
+              <w:t>User</w:t>
             </w:r>
           </w:p>
         </w:tc>
@@ -2757,7 +2809,7 @@
           </w:tcPr>
           <w:p>
             <w:r>
-              <w:t>Game</w:t>
+              <w:t>User</w:t>
             </w:r>
           </w:p>
         </w:tc>
@@ -2832,7 +2884,7 @@
           </w:tcPr>
           <w:p>
             <w:r>
-              <w:t>Game</w:t>
+              <w:t>User</w:t>
             </w:r>
           </w:p>
         </w:tc>
@@ -2907,7 +2959,7 @@
           </w:tcPr>
           <w:p>
             <w:r>
-              <w:t>Game</w:t>
+              <w:t>User</w:t>
             </w:r>
           </w:p>
         </w:tc>
@@ -2982,7 +3034,7 @@
           </w:tcPr>
           <w:p>
             <w:r>
-              <w:t>Game</w:t>
+              <w:t>User</w:t>
             </w:r>
           </w:p>
         </w:tc>
@@ -3057,27 +3109,30 @@
           </w:tcPr>
           <w:p>
             <w:r>
-              <w:t>Game</w:t>
-            </w:r>
-          </w:p>
-        </w:tc>
-      </w:tr>
-      <w:tr>
-        <w:tc>
-          <w:tcPr>
-            <w:tcW w:w="1487" w:type="dxa"/>
-          </w:tcPr>
-          <w:p>
-            <w:pPr>
-              <w:jc w:val="center"/>
-            </w:pPr>
-          </w:p>
-          <w:p>
-            <w:pPr>
-              <w:jc w:val="center"/>
-            </w:pPr>
-            <w:r>
-              <w:t>21.1.1.5</w:t>
+              <w:t>User</w:t>
+            </w:r>
+          </w:p>
+        </w:tc>
+      </w:tr>
+      <w:tr>
+        <w:tc>
+          <w:tcPr>
+            <w:tcW w:w="1487" w:type="dxa"/>
+          </w:tcPr>
+          <w:p>
+            <w:pPr>
+              <w:jc w:val="center"/>
+            </w:pPr>
+          </w:p>
+          <w:p>
+            <w:pPr>
+              <w:jc w:val="center"/>
+            </w:pPr>
+            <w:r>
+              <w:t>21.1</w:t>
+            </w:r>
+            <w:r>
+              <w:t>.2</w:t>
             </w:r>
           </w:p>
           <w:p>
@@ -3137,27 +3192,30 @@
           </w:tcPr>
           <w:p>
             <w:r>
-              <w:t>User, Game</w:t>
-            </w:r>
-          </w:p>
-        </w:tc>
-      </w:tr>
-      <w:tr>
-        <w:tc>
-          <w:tcPr>
-            <w:tcW w:w="1487" w:type="dxa"/>
-          </w:tcPr>
-          <w:p>
-            <w:pPr>
-              <w:jc w:val="center"/>
-            </w:pPr>
-          </w:p>
-          <w:p>
-            <w:pPr>
-              <w:jc w:val="center"/>
-            </w:pPr>
-            <w:r>
-              <w:t>21.1.1.5.1</w:t>
+              <w:t>User,</w:t>
+            </w:r>
+          </w:p>
+        </w:tc>
+      </w:tr>
+      <w:tr>
+        <w:tc>
+          <w:tcPr>
+            <w:tcW w:w="1487" w:type="dxa"/>
+          </w:tcPr>
+          <w:p>
+            <w:pPr>
+              <w:jc w:val="center"/>
+            </w:pPr>
+          </w:p>
+          <w:p>
+            <w:pPr>
+              <w:jc w:val="center"/>
+            </w:pPr>
+            <w:r>
+              <w:t>21.1.2.</w:t>
+            </w:r>
+            <w:r>
+              <w:t>1</w:t>
             </w:r>
           </w:p>
           <w:p>
@@ -3215,7 +3273,11 @@
           <w:tcPr>
             <w:tcW w:w="1505" w:type="dxa"/>
           </w:tcPr>
-          <w:p/>
+          <w:p>
+            <w:r>
+              <w:t>User</w:t>
+            </w:r>
+          </w:p>
         </w:tc>
       </w:tr>
       <w:tr>
@@ -3368,7 +3430,7 @@
           </w:tcPr>
           <w:p>
             <w:r>
-              <w:t>User, Game</w:t>
+              <w:t>User</w:t>
             </w:r>
           </w:p>
         </w:tc>
@@ -3443,7 +3505,7 @@
           </w:tcPr>
           <w:p>
             <w:r>
-              <w:t>User, Game</w:t>
+              <w:t>User</w:t>
             </w:r>
           </w:p>
         </w:tc>
@@ -3518,335 +3580,489 @@
           </w:tcPr>
           <w:p>
             <w:r>
+              <w:t>User</w:t>
+            </w:r>
+          </w:p>
+        </w:tc>
+      </w:tr>
+      <w:tr>
+        <w:tc>
+          <w:tcPr>
+            <w:tcW w:w="1487" w:type="dxa"/>
+          </w:tcPr>
+          <w:p/>
+          <w:p>
+            <w:pPr>
+              <w:jc w:val="center"/>
+            </w:pPr>
+          </w:p>
+          <w:p>
+            <w:pPr>
+              <w:jc w:val="center"/>
+            </w:pPr>
+            <w:r>
+              <w:t>23</w:t>
+            </w:r>
+          </w:p>
+          <w:p>
+            <w:pPr>
+              <w:jc w:val="center"/>
+            </w:pPr>
+          </w:p>
+        </w:tc>
+        <w:tc>
+          <w:tcPr>
+            <w:tcW w:w="1536" w:type="dxa"/>
+          </w:tcPr>
+          <w:p>
+            <w:r>
+              <w:t>Enemy Defeated</w:t>
+            </w:r>
+          </w:p>
+        </w:tc>
+        <w:tc>
+          <w:tcPr>
+            <w:tcW w:w="1770" w:type="dxa"/>
+          </w:tcPr>
+          <w:p>
+            <w:r>
+              <w:t>Character Damage</w:t>
+            </w:r>
+          </w:p>
+        </w:tc>
+        <w:tc>
+          <w:tcPr>
+            <w:tcW w:w="1504" w:type="dxa"/>
+          </w:tcPr>
+          <w:p>
+            <w:r>
+              <w:t>User</w:t>
+            </w:r>
+          </w:p>
+        </w:tc>
+        <w:tc>
+          <w:tcPr>
+            <w:tcW w:w="1548" w:type="dxa"/>
+          </w:tcPr>
+          <w:p>
+            <w:r>
+              <w:t>Acquire Currency, Experience, and allow to progress through the map</w:t>
+            </w:r>
+          </w:p>
+        </w:tc>
+        <w:tc>
+          <w:tcPr>
+            <w:tcW w:w="1505" w:type="dxa"/>
+          </w:tcPr>
+          <w:p>
+            <w:r>
+              <w:t>User</w:t>
+            </w:r>
+          </w:p>
+        </w:tc>
+      </w:tr>
+      <w:tr>
+        <w:tc>
+          <w:tcPr>
+            <w:tcW w:w="1487" w:type="dxa"/>
+          </w:tcPr>
+          <w:p/>
+          <w:p>
+            <w:pPr>
+              <w:jc w:val="center"/>
+            </w:pPr>
+            <w:r>
+              <w:t>24</w:t>
+            </w:r>
+          </w:p>
+        </w:tc>
+        <w:tc>
+          <w:tcPr>
+            <w:tcW w:w="1536" w:type="dxa"/>
+          </w:tcPr>
+          <w:p>
+            <w:r>
+              <w:t>Level Up</w:t>
+            </w:r>
+          </w:p>
+        </w:tc>
+        <w:tc>
+          <w:tcPr>
+            <w:tcW w:w="1770" w:type="dxa"/>
+          </w:tcPr>
+          <w:p/>
+        </w:tc>
+        <w:tc>
+          <w:tcPr>
+            <w:tcW w:w="1504" w:type="dxa"/>
+          </w:tcPr>
+          <w:p>
+            <w:r>
+              <w:t>User</w:t>
+            </w:r>
+          </w:p>
+        </w:tc>
+        <w:tc>
+          <w:tcPr>
+            <w:tcW w:w="1548" w:type="dxa"/>
+          </w:tcPr>
+          <w:p>
+            <w:r>
+              <w:t>Acquire Ability Points</w:t>
+            </w:r>
+          </w:p>
+          <w:p>
+            <w:r>
+              <w:t>Experience Becomes 0</w:t>
+            </w:r>
+          </w:p>
+        </w:tc>
+        <w:tc>
+          <w:tcPr>
+            <w:tcW w:w="1505" w:type="dxa"/>
+          </w:tcPr>
+          <w:p>
+            <w:r>
+              <w:t>User</w:t>
+            </w:r>
+          </w:p>
+        </w:tc>
+      </w:tr>
+      <w:tr>
+        <w:tc>
+          <w:tcPr>
+            <w:tcW w:w="1487" w:type="dxa"/>
+          </w:tcPr>
+          <w:p>
+            <w:pPr>
+              <w:jc w:val="center"/>
+            </w:pPr>
+          </w:p>
+          <w:p>
+            <w:pPr>
+              <w:jc w:val="center"/>
+            </w:pPr>
+            <w:r>
+              <w:t>25</w:t>
+            </w:r>
+          </w:p>
+        </w:tc>
+        <w:tc>
+          <w:tcPr>
+            <w:tcW w:w="1536" w:type="dxa"/>
+          </w:tcPr>
+          <w:p>
+            <w:r>
+              <w:t>Pickup Weapon</w:t>
+            </w:r>
+          </w:p>
+        </w:tc>
+        <w:tc>
+          <w:tcPr>
+            <w:tcW w:w="1770" w:type="dxa"/>
+          </w:tcPr>
+          <w:p>
+            <w:r>
+              <w:t>Keyboard(V)</w:t>
+            </w:r>
+          </w:p>
+          <w:p>
+            <w:r>
+              <w:t>Controller (360 Pad RB)</w:t>
+            </w:r>
+          </w:p>
+        </w:tc>
+        <w:tc>
+          <w:tcPr>
+            <w:tcW w:w="1504" w:type="dxa"/>
+          </w:tcPr>
+          <w:p>
+            <w:r>
+              <w:t>User</w:t>
+            </w:r>
+          </w:p>
+        </w:tc>
+        <w:tc>
+          <w:tcPr>
+            <w:tcW w:w="1548" w:type="dxa"/>
+          </w:tcPr>
+          <w:p>
+            <w:r>
+              <w:t>Changes Attack Stats for fist based attacks</w:t>
+            </w:r>
+          </w:p>
+        </w:tc>
+        <w:tc>
+          <w:tcPr>
+            <w:tcW w:w="1505" w:type="dxa"/>
+          </w:tcPr>
+          <w:p>
+            <w:r>
+              <w:t>User</w:t>
+            </w:r>
+          </w:p>
+        </w:tc>
+      </w:tr>
+      <w:tr>
+        <w:tc>
+          <w:tcPr>
+            <w:tcW w:w="1487" w:type="dxa"/>
+          </w:tcPr>
+          <w:p>
+            <w:pPr>
+              <w:jc w:val="center"/>
+            </w:pPr>
+          </w:p>
+          <w:p>
+            <w:pPr>
+              <w:jc w:val="center"/>
+            </w:pPr>
+            <w:r>
+              <w:t>25.1</w:t>
+            </w:r>
+          </w:p>
+        </w:tc>
+        <w:tc>
+          <w:tcPr>
+            <w:tcW w:w="1536" w:type="dxa"/>
+          </w:tcPr>
+          <w:p>
+            <w:r>
+              <w:t>Throw weapon</w:t>
+            </w:r>
+          </w:p>
+        </w:tc>
+        <w:tc>
+          <w:tcPr>
+            <w:tcW w:w="1770" w:type="dxa"/>
+          </w:tcPr>
+          <w:p>
+            <w:r>
+              <w:t>Keyboard(V)</w:t>
+            </w:r>
+          </w:p>
+          <w:p>
+            <w:r>
+              <w:t>Controller (360 Pad RB)</w:t>
+            </w:r>
+          </w:p>
+        </w:tc>
+        <w:tc>
+          <w:tcPr>
+            <w:tcW w:w="1504" w:type="dxa"/>
+          </w:tcPr>
+          <w:p>
+            <w:r>
+              <w:t>User</w:t>
+            </w:r>
+          </w:p>
+        </w:tc>
+        <w:tc>
+          <w:tcPr>
+            <w:tcW w:w="1548" w:type="dxa"/>
+          </w:tcPr>
+          <w:p>
+            <w:r>
+              <w:t>Throws weapon does damage based on the stat of the weapon</w:t>
+            </w:r>
+            <w:r>
+              <w:t xml:space="preserve"> and return the attack state for fist based weapons</w:t>
+            </w:r>
+          </w:p>
+        </w:tc>
+        <w:tc>
+          <w:tcPr>
+            <w:tcW w:w="1505" w:type="dxa"/>
+          </w:tcPr>
+          <w:p>
+            <w:r>
+              <w:t>User</w:t>
+            </w:r>
+          </w:p>
+        </w:tc>
+      </w:tr>
+      <w:tr>
+        <w:tc>
+          <w:tcPr>
+            <w:tcW w:w="1487" w:type="dxa"/>
+          </w:tcPr>
+          <w:p>
+            <w:pPr>
+              <w:jc w:val="center"/>
+            </w:pPr>
+          </w:p>
+          <w:p>
+            <w:pPr>
+              <w:jc w:val="center"/>
+            </w:pPr>
+            <w:r>
+              <w:t>26</w:t>
+            </w:r>
+          </w:p>
+          <w:p>
+            <w:pPr>
+              <w:jc w:val="center"/>
+            </w:pPr>
+          </w:p>
+        </w:tc>
+        <w:tc>
+          <w:tcPr>
+            <w:tcW w:w="1536" w:type="dxa"/>
+          </w:tcPr>
+          <w:p>
+            <w:r>
+              <w:t>Pickup Health</w:t>
+            </w:r>
+          </w:p>
+        </w:tc>
+        <w:tc>
+          <w:tcPr>
+            <w:tcW w:w="1770" w:type="dxa"/>
+          </w:tcPr>
+          <w:p>
+            <w:r>
+              <w:t>Movement</w:t>
+            </w:r>
+          </w:p>
+        </w:tc>
+        <w:tc>
+          <w:tcPr>
+            <w:tcW w:w="1504" w:type="dxa"/>
+          </w:tcPr>
+          <w:p>
+            <w:r>
+              <w:t>User</w:t>
+            </w:r>
+          </w:p>
+        </w:tc>
+        <w:tc>
+          <w:tcPr>
+            <w:tcW w:w="1548" w:type="dxa"/>
+          </w:tcPr>
+          <w:p>
+            <w:r>
+              <w:t>Recover Health</w:t>
+            </w:r>
+          </w:p>
+        </w:tc>
+        <w:tc>
+          <w:tcPr>
+            <w:tcW w:w="1505" w:type="dxa"/>
+          </w:tcPr>
+          <w:p>
+            <w:r>
+              <w:t>User</w:t>
+            </w:r>
+          </w:p>
+        </w:tc>
+      </w:tr>
+      <w:tr>
+        <w:tc>
+          <w:tcPr>
+            <w:tcW w:w="1487" w:type="dxa"/>
+          </w:tcPr>
+          <w:p>
+            <w:pPr>
+              <w:jc w:val="center"/>
+            </w:pPr>
+          </w:p>
+          <w:p>
+            <w:pPr>
+              <w:jc w:val="center"/>
+            </w:pPr>
+            <w:r>
+              <w:t>27</w:t>
+            </w:r>
+          </w:p>
+          <w:p>
+            <w:pPr>
+              <w:jc w:val="center"/>
+            </w:pPr>
+          </w:p>
+          <w:p>
+            <w:pPr>
+              <w:jc w:val="center"/>
+            </w:pPr>
+          </w:p>
+        </w:tc>
+        <w:tc>
+          <w:tcPr>
+            <w:tcW w:w="1536" w:type="dxa"/>
+          </w:tcPr>
+          <w:p>
+            <w:r>
+              <w:t>Stamina Regen</w:t>
+            </w:r>
+          </w:p>
+        </w:tc>
+        <w:tc>
+          <w:tcPr>
+            <w:tcW w:w="1770" w:type="dxa"/>
+          </w:tcPr>
+          <w:p>
+            <w:r>
+              <w:t>Time</w:t>
+            </w:r>
+          </w:p>
+        </w:tc>
+        <w:tc>
+          <w:tcPr>
+            <w:tcW w:w="1504" w:type="dxa"/>
+          </w:tcPr>
+          <w:p>
+            <w:r>
               <w:t>Game</w:t>
             </w:r>
           </w:p>
         </w:tc>
-      </w:tr>
-      <w:tr>
-        <w:tc>
-          <w:tcPr>
-            <w:tcW w:w="1487" w:type="dxa"/>
-          </w:tcPr>
-          <w:p/>
-          <w:p>
-            <w:pPr>
-              <w:jc w:val="center"/>
-            </w:pPr>
-          </w:p>
-          <w:p>
-            <w:pPr>
-              <w:jc w:val="center"/>
-            </w:pPr>
-            <w:r>
-              <w:t>23</w:t>
-            </w:r>
-          </w:p>
-          <w:p>
-            <w:pPr>
-              <w:jc w:val="center"/>
-            </w:pPr>
-          </w:p>
-        </w:tc>
-        <w:tc>
-          <w:tcPr>
-            <w:tcW w:w="1536" w:type="dxa"/>
-          </w:tcPr>
-          <w:p>
-            <w:r>
-              <w:t>Enemy Defeated</w:t>
-            </w:r>
-          </w:p>
-        </w:tc>
-        <w:tc>
-          <w:tcPr>
-            <w:tcW w:w="1770" w:type="dxa"/>
-          </w:tcPr>
-          <w:p>
-            <w:r>
-              <w:t>Character Damage</w:t>
-            </w:r>
-          </w:p>
-        </w:tc>
-        <w:tc>
-          <w:tcPr>
-            <w:tcW w:w="1504" w:type="dxa"/>
-          </w:tcPr>
-          <w:p>
-            <w:r>
-              <w:t>User</w:t>
-            </w:r>
-          </w:p>
-        </w:tc>
-        <w:tc>
-          <w:tcPr>
-            <w:tcW w:w="1548" w:type="dxa"/>
-          </w:tcPr>
-          <w:p>
-            <w:r>
-              <w:t>Acquire Currency, Experience, and allow to progress through the map</w:t>
-            </w:r>
-          </w:p>
-        </w:tc>
-        <w:tc>
-          <w:tcPr>
-            <w:tcW w:w="1505" w:type="dxa"/>
-          </w:tcPr>
-          <w:p>
-            <w:r>
-              <w:t>User, Game</w:t>
-            </w:r>
-          </w:p>
-        </w:tc>
-      </w:tr>
-      <w:tr>
-        <w:tc>
-          <w:tcPr>
-            <w:tcW w:w="1487" w:type="dxa"/>
-          </w:tcPr>
-          <w:p/>
-          <w:p>
-            <w:pPr>
-              <w:jc w:val="center"/>
-            </w:pPr>
-            <w:r>
-              <w:t>24</w:t>
-            </w:r>
-          </w:p>
-        </w:tc>
-        <w:tc>
-          <w:tcPr>
-            <w:tcW w:w="1536" w:type="dxa"/>
-          </w:tcPr>
-          <w:p>
-            <w:r>
-              <w:t>Level Up</w:t>
-            </w:r>
-          </w:p>
-        </w:tc>
-        <w:tc>
-          <w:tcPr>
-            <w:tcW w:w="1770" w:type="dxa"/>
-          </w:tcPr>
-          <w:p/>
-        </w:tc>
-        <w:tc>
-          <w:tcPr>
-            <w:tcW w:w="1504" w:type="dxa"/>
-          </w:tcPr>
-          <w:p>
-            <w:r>
-              <w:t>User</w:t>
-            </w:r>
-          </w:p>
-        </w:tc>
-        <w:tc>
-          <w:tcPr>
-            <w:tcW w:w="1548" w:type="dxa"/>
-          </w:tcPr>
-          <w:p>
-            <w:r>
-              <w:t>Acquire Ability Points</w:t>
-            </w:r>
-          </w:p>
-          <w:p>
-            <w:r>
-              <w:t>Experience Becomes 0</w:t>
-            </w:r>
-          </w:p>
-        </w:tc>
-        <w:tc>
-          <w:tcPr>
-            <w:tcW w:w="1505" w:type="dxa"/>
-          </w:tcPr>
-          <w:p>
-            <w:r>
-              <w:t>User, Game</w:t>
-            </w:r>
-          </w:p>
-        </w:tc>
-      </w:tr>
-      <w:tr>
-        <w:tc>
-          <w:tcPr>
-            <w:tcW w:w="1487" w:type="dxa"/>
-          </w:tcPr>
-          <w:p>
-            <w:pPr>
-              <w:jc w:val="center"/>
-            </w:pPr>
-          </w:p>
-          <w:p>
-            <w:pPr>
-              <w:jc w:val="center"/>
-            </w:pPr>
-            <w:r>
-              <w:t>25</w:t>
-            </w:r>
-          </w:p>
-        </w:tc>
-        <w:tc>
-          <w:tcPr>
-            <w:tcW w:w="1536" w:type="dxa"/>
-          </w:tcPr>
-          <w:p>
-            <w:r>
-              <w:t>Pickup Weapon</w:t>
-            </w:r>
-          </w:p>
-        </w:tc>
-        <w:tc>
-          <w:tcPr>
-            <w:tcW w:w="1770" w:type="dxa"/>
-          </w:tcPr>
-          <w:p>
-            <w:r>
-              <w:t>Keyboard(V)</w:t>
-            </w:r>
-          </w:p>
-          <w:p>
-            <w:r>
-              <w:t>Controller (360 Pad RB)</w:t>
-            </w:r>
-          </w:p>
-        </w:tc>
-        <w:tc>
-          <w:tcPr>
-            <w:tcW w:w="1504" w:type="dxa"/>
-          </w:tcPr>
-          <w:p>
-            <w:r>
-              <w:t>User</w:t>
-            </w:r>
-          </w:p>
-        </w:tc>
-        <w:tc>
-          <w:tcPr>
-            <w:tcW w:w="1548" w:type="dxa"/>
-          </w:tcPr>
-          <w:p>
-            <w:r>
-              <w:t>Changes Attack Stats for fist based attacks</w:t>
-            </w:r>
-          </w:p>
-        </w:tc>
-        <w:tc>
-          <w:tcPr>
-            <w:tcW w:w="1505" w:type="dxa"/>
-          </w:tcPr>
-          <w:p>
-            <w:r>
-              <w:t>User</w:t>
-            </w:r>
-          </w:p>
-        </w:tc>
-      </w:tr>
-      <w:tr>
-        <w:tc>
-          <w:tcPr>
-            <w:tcW w:w="1487" w:type="dxa"/>
-          </w:tcPr>
-          <w:p>
-            <w:pPr>
-              <w:jc w:val="center"/>
-            </w:pPr>
-          </w:p>
-          <w:p>
-            <w:pPr>
-              <w:jc w:val="center"/>
-            </w:pPr>
-            <w:r>
-              <w:t>25.1</w:t>
-            </w:r>
-          </w:p>
-        </w:tc>
-        <w:tc>
-          <w:tcPr>
-            <w:tcW w:w="1536" w:type="dxa"/>
-          </w:tcPr>
-          <w:p>
-            <w:r>
-              <w:t>Throw weapon</w:t>
-            </w:r>
-          </w:p>
-        </w:tc>
-        <w:tc>
-          <w:tcPr>
-            <w:tcW w:w="1770" w:type="dxa"/>
-          </w:tcPr>
-          <w:p>
-            <w:r>
-              <w:t>Keyboard(V)</w:t>
-            </w:r>
-          </w:p>
-          <w:p>
-            <w:r>
-              <w:t>Controller (360 Pad RB)</w:t>
-            </w:r>
-          </w:p>
-        </w:tc>
-        <w:tc>
-          <w:tcPr>
-            <w:tcW w:w="1504" w:type="dxa"/>
-          </w:tcPr>
-          <w:p>
-            <w:r>
-              <w:t>User</w:t>
-            </w:r>
-          </w:p>
-        </w:tc>
-        <w:tc>
-          <w:tcPr>
-            <w:tcW w:w="1548" w:type="dxa"/>
-          </w:tcPr>
-          <w:p>
-            <w:r>
-              <w:t>Throws weapon does damage based on the stat of the weapon</w:t>
-            </w:r>
-          </w:p>
-        </w:tc>
-        <w:tc>
-          <w:tcPr>
-            <w:tcW w:w="1505" w:type="dxa"/>
-          </w:tcPr>
-          <w:p>
-            <w:r>
-              <w:t>Game</w:t>
-            </w:r>
-          </w:p>
-        </w:tc>
-      </w:tr>
-      <w:tr>
-        <w:tc>
-          <w:tcPr>
-            <w:tcW w:w="1487" w:type="dxa"/>
-          </w:tcPr>
-          <w:p>
-            <w:pPr>
-              <w:jc w:val="center"/>
-            </w:pPr>
-          </w:p>
-          <w:p>
-            <w:pPr>
-              <w:jc w:val="center"/>
-            </w:pPr>
-            <w:r>
-              <w:t>26</w:t>
-            </w:r>
-          </w:p>
-          <w:p>
-            <w:pPr>
-              <w:jc w:val="center"/>
-            </w:pPr>
-          </w:p>
-        </w:tc>
-        <w:tc>
-          <w:tcPr>
-            <w:tcW w:w="1536" w:type="dxa"/>
-          </w:tcPr>
-          <w:p>
-            <w:r>
-              <w:t>Pickup Health</w:t>
+        <w:tc>
+          <w:tcPr>
+            <w:tcW w:w="1548" w:type="dxa"/>
+          </w:tcPr>
+          <w:p>
+            <w:r>
+              <w:t>Stamina Regenerate</w:t>
+            </w:r>
+          </w:p>
+        </w:tc>
+        <w:tc>
+          <w:tcPr>
+            <w:tcW w:w="1505" w:type="dxa"/>
+          </w:tcPr>
+          <w:p>
+            <w:r>
+              <w:t>User</w:t>
+            </w:r>
+          </w:p>
+        </w:tc>
+      </w:tr>
+      <w:tr>
+        <w:tc>
+          <w:tcPr>
+            <w:tcW w:w="1487" w:type="dxa"/>
+          </w:tcPr>
+          <w:p/>
+          <w:p>
+            <w:pPr>
+              <w:jc w:val="center"/>
+            </w:pPr>
+            <w:r>
+              <w:t>28</w:t>
+            </w:r>
+          </w:p>
+          <w:p>
+            <w:pPr>
+              <w:jc w:val="center"/>
+            </w:pPr>
+          </w:p>
+        </w:tc>
+        <w:tc>
+          <w:tcPr>
+            <w:tcW w:w="1536" w:type="dxa"/>
+          </w:tcPr>
+          <w:p>
+            <w:r>
+              <w:t>Enter Music Store</w:t>
             </w:r>
           </w:p>
         </w:tc>
@@ -3876,128 +4092,128 @@
           </w:tcPr>
           <w:p>
             <w:r>
-              <w:t>Recover Health</w:t>
-            </w:r>
-          </w:p>
-        </w:tc>
-        <w:tc>
-          <w:tcPr>
-            <w:tcW w:w="1505" w:type="dxa"/>
-          </w:tcPr>
-          <w:p>
-            <w:r>
-              <w:t>User</w:t>
-            </w:r>
-          </w:p>
-        </w:tc>
-      </w:tr>
-      <w:tr>
-        <w:tc>
-          <w:tcPr>
-            <w:tcW w:w="1487" w:type="dxa"/>
-          </w:tcPr>
-          <w:p>
-            <w:pPr>
-              <w:jc w:val="center"/>
-            </w:pPr>
-          </w:p>
-          <w:p>
-            <w:pPr>
-              <w:jc w:val="center"/>
-            </w:pPr>
-            <w:r>
-              <w:t>27</w:t>
-            </w:r>
-          </w:p>
-          <w:p>
-            <w:pPr>
-              <w:jc w:val="center"/>
-            </w:pPr>
-          </w:p>
-          <w:p>
-            <w:pPr>
-              <w:jc w:val="center"/>
-            </w:pPr>
-          </w:p>
-        </w:tc>
-        <w:tc>
-          <w:tcPr>
-            <w:tcW w:w="1536" w:type="dxa"/>
-          </w:tcPr>
-          <w:p>
-            <w:r>
-              <w:t>Stamina Regen</w:t>
-            </w:r>
-          </w:p>
-        </w:tc>
-        <w:tc>
-          <w:tcPr>
-            <w:tcW w:w="1770" w:type="dxa"/>
-          </w:tcPr>
-          <w:p>
-            <w:r>
-              <w:t>Time</w:t>
-            </w:r>
-          </w:p>
-        </w:tc>
-        <w:tc>
-          <w:tcPr>
-            <w:tcW w:w="1504" w:type="dxa"/>
-          </w:tcPr>
-          <w:p>
-            <w:r>
-              <w:t>Game</w:t>
-            </w:r>
-          </w:p>
-        </w:tc>
-        <w:tc>
-          <w:tcPr>
-            <w:tcW w:w="1548" w:type="dxa"/>
-          </w:tcPr>
-          <w:p>
-            <w:r>
-              <w:t>Stamina Regenerate</w:t>
-            </w:r>
-          </w:p>
-        </w:tc>
-        <w:tc>
-          <w:tcPr>
-            <w:tcW w:w="1505" w:type="dxa"/>
-          </w:tcPr>
-          <w:p>
-            <w:r>
-              <w:t>Game</w:t>
-            </w:r>
-          </w:p>
-        </w:tc>
-      </w:tr>
-      <w:tr>
-        <w:tc>
-          <w:tcPr>
-            <w:tcW w:w="1487" w:type="dxa"/>
-          </w:tcPr>
-          <w:p/>
-          <w:p>
-            <w:pPr>
-              <w:jc w:val="center"/>
-            </w:pPr>
-            <w:r>
-              <w:t>28</w:t>
-            </w:r>
-          </w:p>
-          <w:p>
-            <w:pPr>
-              <w:jc w:val="center"/>
-            </w:pPr>
-          </w:p>
-        </w:tc>
-        <w:tc>
-          <w:tcPr>
-            <w:tcW w:w="1536" w:type="dxa"/>
-          </w:tcPr>
-          <w:p>
-            <w:r>
-              <w:t>Enter Music Store</w:t>
+              <w:t>Able to get mixtape to make boss fight easier</w:t>
+            </w:r>
+          </w:p>
+        </w:tc>
+        <w:tc>
+          <w:tcPr>
+            <w:tcW w:w="1505" w:type="dxa"/>
+          </w:tcPr>
+          <w:p>
+            <w:r>
+              <w:t>User</w:t>
+            </w:r>
+          </w:p>
+        </w:tc>
+      </w:tr>
+      <w:tr>
+        <w:tc>
+          <w:tcPr>
+            <w:tcW w:w="1487" w:type="dxa"/>
+          </w:tcPr>
+          <w:p>
+            <w:pPr>
+              <w:jc w:val="center"/>
+            </w:pPr>
+          </w:p>
+          <w:p>
+            <w:pPr>
+              <w:jc w:val="center"/>
+            </w:pPr>
+            <w:r>
+              <w:t>28.1</w:t>
+            </w:r>
+          </w:p>
+          <w:p>
+            <w:pPr>
+              <w:jc w:val="center"/>
+            </w:pPr>
+          </w:p>
+        </w:tc>
+        <w:tc>
+          <w:tcPr>
+            <w:tcW w:w="1536" w:type="dxa"/>
+          </w:tcPr>
+          <w:p>
+            <w:r>
+              <w:t>Talk to the owner of music Store</w:t>
+            </w:r>
+          </w:p>
+        </w:tc>
+        <w:tc>
+          <w:tcPr>
+            <w:tcW w:w="1770" w:type="dxa"/>
+          </w:tcPr>
+          <w:p>
+            <w:r>
+              <w:t>Press interact (Keyboard E, 360 Pad A)</w:t>
+            </w:r>
+          </w:p>
+        </w:tc>
+        <w:tc>
+          <w:tcPr>
+            <w:tcW w:w="1504" w:type="dxa"/>
+          </w:tcPr>
+          <w:p>
+            <w:r>
+              <w:t>User</w:t>
+            </w:r>
+          </w:p>
+        </w:tc>
+        <w:tc>
+          <w:tcPr>
+            <w:tcW w:w="1548" w:type="dxa"/>
+          </w:tcPr>
+          <w:p>
+            <w:r>
+              <w:t>Store Owner give you mixtape</w:t>
+            </w:r>
+          </w:p>
+        </w:tc>
+        <w:tc>
+          <w:tcPr>
+            <w:tcW w:w="1505" w:type="dxa"/>
+          </w:tcPr>
+          <w:p>
+            <w:r>
+              <w:t>User</w:t>
+            </w:r>
+          </w:p>
+        </w:tc>
+      </w:tr>
+      <w:tr>
+        <w:tc>
+          <w:tcPr>
+            <w:tcW w:w="1487" w:type="dxa"/>
+          </w:tcPr>
+          <w:p/>
+          <w:p>
+            <w:pPr>
+              <w:jc w:val="center"/>
+            </w:pPr>
+            <w:r>
+              <w:t>29</w:t>
+            </w:r>
+          </w:p>
+          <w:p>
+            <w:pPr>
+              <w:jc w:val="center"/>
+            </w:pPr>
+          </w:p>
+          <w:p>
+            <w:pPr>
+              <w:jc w:val="center"/>
+            </w:pPr>
+          </w:p>
+        </w:tc>
+        <w:tc>
+          <w:tcPr>
+            <w:tcW w:w="1536" w:type="dxa"/>
+          </w:tcPr>
+          <w:p>
+            <w:r>
+              <w:t>Enter Gym</w:t>
             </w:r>
           </w:p>
         </w:tc>
@@ -4027,157 +4243,6 @@
           </w:tcPr>
           <w:p>
             <w:r>
-              <w:t>Able to get mixtape to make boss fight easier</w:t>
-            </w:r>
-          </w:p>
-        </w:tc>
-        <w:tc>
-          <w:tcPr>
-            <w:tcW w:w="1505" w:type="dxa"/>
-          </w:tcPr>
-          <w:p>
-            <w:r>
-              <w:t>Game</w:t>
-            </w:r>
-          </w:p>
-        </w:tc>
-      </w:tr>
-      <w:tr>
-        <w:tc>
-          <w:tcPr>
-            <w:tcW w:w="1487" w:type="dxa"/>
-          </w:tcPr>
-          <w:p>
-            <w:pPr>
-              <w:jc w:val="center"/>
-            </w:pPr>
-          </w:p>
-          <w:p>
-            <w:pPr>
-              <w:jc w:val="center"/>
-            </w:pPr>
-            <w:r>
-              <w:t>28.1</w:t>
-            </w:r>
-          </w:p>
-          <w:p>
-            <w:pPr>
-              <w:jc w:val="center"/>
-            </w:pPr>
-          </w:p>
-        </w:tc>
-        <w:tc>
-          <w:tcPr>
-            <w:tcW w:w="1536" w:type="dxa"/>
-          </w:tcPr>
-          <w:p>
-            <w:r>
-              <w:t>Talk to the owner of music Store</w:t>
-            </w:r>
-          </w:p>
-        </w:tc>
-        <w:tc>
-          <w:tcPr>
-            <w:tcW w:w="1770" w:type="dxa"/>
-          </w:tcPr>
-          <w:p>
-            <w:r>
-              <w:t>Press interact (Keyboard E, 360 Pad A)</w:t>
-            </w:r>
-          </w:p>
-        </w:tc>
-        <w:tc>
-          <w:tcPr>
-            <w:tcW w:w="1504" w:type="dxa"/>
-          </w:tcPr>
-          <w:p>
-            <w:r>
-              <w:t>User</w:t>
-            </w:r>
-          </w:p>
-        </w:tc>
-        <w:tc>
-          <w:tcPr>
-            <w:tcW w:w="1548" w:type="dxa"/>
-          </w:tcPr>
-          <w:p>
-            <w:r>
-              <w:t>Store Owner give you mixtape</w:t>
-            </w:r>
-          </w:p>
-        </w:tc>
-        <w:tc>
-          <w:tcPr>
-            <w:tcW w:w="1505" w:type="dxa"/>
-          </w:tcPr>
-          <w:p>
-            <w:r>
-              <w:t>User, Game</w:t>
-            </w:r>
-          </w:p>
-        </w:tc>
-      </w:tr>
-      <w:tr>
-        <w:tc>
-          <w:tcPr>
-            <w:tcW w:w="1487" w:type="dxa"/>
-          </w:tcPr>
-          <w:p/>
-          <w:p>
-            <w:pPr>
-              <w:jc w:val="center"/>
-            </w:pPr>
-            <w:r>
-              <w:t>29</w:t>
-            </w:r>
-          </w:p>
-          <w:p>
-            <w:pPr>
-              <w:jc w:val="center"/>
-            </w:pPr>
-          </w:p>
-          <w:p>
-            <w:pPr>
-              <w:jc w:val="center"/>
-            </w:pPr>
-          </w:p>
-        </w:tc>
-        <w:tc>
-          <w:tcPr>
-            <w:tcW w:w="1536" w:type="dxa"/>
-          </w:tcPr>
-          <w:p>
-            <w:r>
-              <w:t>Enter Gym</w:t>
-            </w:r>
-          </w:p>
-        </w:tc>
-        <w:tc>
-          <w:tcPr>
-            <w:tcW w:w="1770" w:type="dxa"/>
-          </w:tcPr>
-          <w:p>
-            <w:r>
-              <w:t>Movement</w:t>
-            </w:r>
-          </w:p>
-        </w:tc>
-        <w:tc>
-          <w:tcPr>
-            <w:tcW w:w="1504" w:type="dxa"/>
-          </w:tcPr>
-          <w:p>
-            <w:r>
-              <w:t>User</w:t>
-            </w:r>
-          </w:p>
-        </w:tc>
-        <w:tc>
-          <w:tcPr>
-            <w:tcW w:w="1548" w:type="dxa"/>
-          </w:tcPr>
-          <w:p>
-            <w:r>
               <w:t>Character spends money on the gym to train and increase his stat or learn new combos</w:t>
             </w:r>
           </w:p>
@@ -4301,11 +4366,11 @@
             <w:r>
               <w:t xml:space="preserve">Select </w:t>
             </w:r>
-            <w:proofErr w:type="spellStart"/>
-            <w:r>
-              <w:t>Strenght</w:t>
-            </w:r>
-            <w:proofErr w:type="spellEnd"/>
+            <w:r>
+              <w:t>Strength</w:t>
+            </w:r>
+            <w:bookmarkStart w:id="0" w:name="_GoBack"/>
+            <w:bookmarkEnd w:id="0"/>
           </w:p>
         </w:tc>
         <w:tc>
@@ -4344,7 +4409,7 @@
           </w:tcPr>
           <w:p>
             <w:r>
-              <w:t>Game</w:t>
+              <w:t>User</w:t>
             </w:r>
           </w:p>
         </w:tc>
@@ -4419,7 +4484,7 @@
           </w:tcPr>
           <w:p>
             <w:r>
-              <w:t>Game</w:t>
+              <w:t>User</w:t>
             </w:r>
           </w:p>
         </w:tc>
@@ -4494,7 +4559,7 @@
           </w:tcPr>
           <w:p>
             <w:r>
-              <w:t>Game</w:t>
+              <w:t>User</w:t>
             </w:r>
           </w:p>
         </w:tc>
@@ -4573,204 +4638,345 @@
           </w:tcPr>
           <w:p>
             <w:r>
+              <w:t>User</w:t>
+            </w:r>
+          </w:p>
+        </w:tc>
+      </w:tr>
+      <w:tr>
+        <w:tc>
+          <w:tcPr>
+            <w:tcW w:w="1487" w:type="dxa"/>
+          </w:tcPr>
+          <w:p>
+            <w:pPr>
+              <w:jc w:val="center"/>
+            </w:pPr>
+          </w:p>
+          <w:p>
+            <w:pPr>
+              <w:jc w:val="center"/>
+            </w:pPr>
+            <w:r>
+              <w:t>29.2</w:t>
+            </w:r>
+          </w:p>
+          <w:p>
+            <w:pPr>
+              <w:jc w:val="center"/>
+            </w:pPr>
+          </w:p>
+        </w:tc>
+        <w:tc>
+          <w:tcPr>
+            <w:tcW w:w="1536" w:type="dxa"/>
+          </w:tcPr>
+          <w:p>
+            <w:r>
+              <w:t>Select Combo</w:t>
+            </w:r>
+          </w:p>
+        </w:tc>
+        <w:tc>
+          <w:tcPr>
+            <w:tcW w:w="1770" w:type="dxa"/>
+          </w:tcPr>
+          <w:p>
+            <w:r>
+              <w:t>Press confirmation (Keyboard Enter, 360 Pad A)</w:t>
+            </w:r>
+          </w:p>
+        </w:tc>
+        <w:tc>
+          <w:tcPr>
+            <w:tcW w:w="1504" w:type="dxa"/>
+          </w:tcPr>
+          <w:p>
+            <w:r>
+              <w:t>User</w:t>
+            </w:r>
+          </w:p>
+        </w:tc>
+        <w:tc>
+          <w:tcPr>
+            <w:tcW w:w="1548" w:type="dxa"/>
+          </w:tcPr>
+          <w:p>
+            <w:r>
+              <w:t>Be able to purchase Combos</w:t>
+            </w:r>
+          </w:p>
+        </w:tc>
+        <w:tc>
+          <w:tcPr>
+            <w:tcW w:w="1505" w:type="dxa"/>
+          </w:tcPr>
+          <w:p>
+            <w:r>
+              <w:t>User</w:t>
+            </w:r>
+          </w:p>
+        </w:tc>
+      </w:tr>
+      <w:tr>
+        <w:tc>
+          <w:tcPr>
+            <w:tcW w:w="1487" w:type="dxa"/>
+          </w:tcPr>
+          <w:p>
+            <w:pPr>
+              <w:jc w:val="center"/>
+            </w:pPr>
+          </w:p>
+          <w:p>
+            <w:pPr>
+              <w:jc w:val="center"/>
+            </w:pPr>
+            <w:r>
+              <w:t>29.2.1</w:t>
+            </w:r>
+          </w:p>
+          <w:p>
+            <w:pPr>
+              <w:jc w:val="center"/>
+            </w:pPr>
+          </w:p>
+        </w:tc>
+        <w:tc>
+          <w:tcPr>
+            <w:tcW w:w="1536" w:type="dxa"/>
+          </w:tcPr>
+          <w:p>
+            <w:r>
+              <w:t>Purchase Combo</w:t>
+            </w:r>
+          </w:p>
+        </w:tc>
+        <w:tc>
+          <w:tcPr>
+            <w:tcW w:w="1770" w:type="dxa"/>
+          </w:tcPr>
+          <w:p>
+            <w:r>
+              <w:t>Press confirmation (Keyboard Enter, 360 Pad A)</w:t>
+            </w:r>
+          </w:p>
+        </w:tc>
+        <w:tc>
+          <w:tcPr>
+            <w:tcW w:w="1504" w:type="dxa"/>
+          </w:tcPr>
+          <w:p>
+            <w:r>
+              <w:t>User</w:t>
+            </w:r>
+          </w:p>
+        </w:tc>
+        <w:tc>
+          <w:tcPr>
+            <w:tcW w:w="1548" w:type="dxa"/>
+          </w:tcPr>
+          <w:p>
+            <w:r>
+              <w:t>Able to use that Combo</w:t>
+            </w:r>
+          </w:p>
+        </w:tc>
+        <w:tc>
+          <w:tcPr>
+            <w:tcW w:w="1505" w:type="dxa"/>
+          </w:tcPr>
+          <w:p>
+            <w:r>
+              <w:t>User,</w:t>
+            </w:r>
+          </w:p>
+        </w:tc>
+      </w:tr>
+      <w:tr>
+        <w:tc>
+          <w:tcPr>
+            <w:tcW w:w="1487" w:type="dxa"/>
+          </w:tcPr>
+          <w:p>
+            <w:pPr>
+              <w:jc w:val="center"/>
+            </w:pPr>
+          </w:p>
+          <w:p>
+            <w:pPr>
+              <w:jc w:val="center"/>
+            </w:pPr>
+            <w:r>
+              <w:t>29.3</w:t>
+            </w:r>
+          </w:p>
+          <w:p>
+            <w:pPr>
+              <w:jc w:val="center"/>
+            </w:pPr>
+          </w:p>
+        </w:tc>
+        <w:tc>
+          <w:tcPr>
+            <w:tcW w:w="1536" w:type="dxa"/>
+          </w:tcPr>
+          <w:p>
+            <w:r>
+              <w:t>Not enough funds</w:t>
+            </w:r>
+          </w:p>
+        </w:tc>
+        <w:tc>
+          <w:tcPr>
+            <w:tcW w:w="1770" w:type="dxa"/>
+          </w:tcPr>
+          <w:p/>
+        </w:tc>
+        <w:tc>
+          <w:tcPr>
+            <w:tcW w:w="1504" w:type="dxa"/>
+          </w:tcPr>
+          <w:p>
+            <w:r>
               <w:t>Game</w:t>
             </w:r>
           </w:p>
         </w:tc>
-      </w:tr>
-      <w:tr>
-        <w:tc>
-          <w:tcPr>
-            <w:tcW w:w="1487" w:type="dxa"/>
-          </w:tcPr>
-          <w:p>
-            <w:pPr>
-              <w:jc w:val="center"/>
-            </w:pPr>
-          </w:p>
-          <w:p>
-            <w:pPr>
-              <w:jc w:val="center"/>
-            </w:pPr>
-            <w:r>
-              <w:t>29.2</w:t>
-            </w:r>
-          </w:p>
-          <w:p>
-            <w:pPr>
-              <w:jc w:val="center"/>
-            </w:pPr>
-          </w:p>
-        </w:tc>
-        <w:tc>
-          <w:tcPr>
-            <w:tcW w:w="1536" w:type="dxa"/>
-          </w:tcPr>
-          <w:p>
-            <w:r>
-              <w:t>Select Combo</w:t>
-            </w:r>
-          </w:p>
-        </w:tc>
-        <w:tc>
-          <w:tcPr>
-            <w:tcW w:w="1770" w:type="dxa"/>
-          </w:tcPr>
-          <w:p>
-            <w:r>
-              <w:t>Press confirmation (Keyboard Enter, 360 Pad A)</w:t>
-            </w:r>
-          </w:p>
-        </w:tc>
-        <w:tc>
-          <w:tcPr>
-            <w:tcW w:w="1504" w:type="dxa"/>
-          </w:tcPr>
-          <w:p>
-            <w:r>
-              <w:t>User</w:t>
-            </w:r>
-          </w:p>
-        </w:tc>
-        <w:tc>
-          <w:tcPr>
-            <w:tcW w:w="1548" w:type="dxa"/>
-          </w:tcPr>
-          <w:p>
-            <w:r>
-              <w:t>Be able to purchase Combos</w:t>
-            </w:r>
-          </w:p>
-        </w:tc>
-        <w:tc>
-          <w:tcPr>
-            <w:tcW w:w="1505" w:type="dxa"/>
-          </w:tcPr>
-          <w:p>
-            <w:r>
-              <w:t>User, Game</w:t>
-            </w:r>
-          </w:p>
-        </w:tc>
-      </w:tr>
-      <w:tr>
-        <w:tc>
-          <w:tcPr>
-            <w:tcW w:w="1487" w:type="dxa"/>
-          </w:tcPr>
-          <w:p>
-            <w:pPr>
-              <w:jc w:val="center"/>
-            </w:pPr>
-          </w:p>
-          <w:p>
-            <w:pPr>
-              <w:jc w:val="center"/>
-            </w:pPr>
-            <w:r>
-              <w:t>29.2.1</w:t>
-            </w:r>
-          </w:p>
-          <w:p>
-            <w:pPr>
-              <w:jc w:val="center"/>
-            </w:pPr>
-          </w:p>
-        </w:tc>
-        <w:tc>
-          <w:tcPr>
-            <w:tcW w:w="1536" w:type="dxa"/>
-          </w:tcPr>
-          <w:p>
-            <w:r>
-              <w:t>Purchase Combo</w:t>
-            </w:r>
-          </w:p>
-        </w:tc>
-        <w:tc>
-          <w:tcPr>
-            <w:tcW w:w="1770" w:type="dxa"/>
-          </w:tcPr>
-          <w:p>
-            <w:r>
-              <w:t>Press confirmation (Keyboard Enter, 360 Pad A)</w:t>
-            </w:r>
-          </w:p>
-        </w:tc>
-        <w:tc>
-          <w:tcPr>
-            <w:tcW w:w="1504" w:type="dxa"/>
-          </w:tcPr>
-          <w:p>
-            <w:r>
-              <w:t>User</w:t>
-            </w:r>
-          </w:p>
-        </w:tc>
-        <w:tc>
-          <w:tcPr>
-            <w:tcW w:w="1548" w:type="dxa"/>
-          </w:tcPr>
-          <w:p>
-            <w:r>
-              <w:t>Able to use that Combo</w:t>
-            </w:r>
-          </w:p>
-        </w:tc>
-        <w:tc>
-          <w:tcPr>
-            <w:tcW w:w="1505" w:type="dxa"/>
-          </w:tcPr>
-          <w:p>
-            <w:r>
-              <w:t>User, Game</w:t>
-            </w:r>
-          </w:p>
-        </w:tc>
-      </w:tr>
-      <w:tr>
-        <w:tc>
-          <w:tcPr>
-            <w:tcW w:w="1487" w:type="dxa"/>
-          </w:tcPr>
-          <w:p>
-            <w:pPr>
-              <w:jc w:val="center"/>
-            </w:pPr>
-          </w:p>
-          <w:p>
-            <w:pPr>
-              <w:jc w:val="center"/>
-            </w:pPr>
-            <w:r>
-              <w:t>29.3</w:t>
-            </w:r>
-          </w:p>
-          <w:p>
-            <w:pPr>
-              <w:jc w:val="center"/>
-            </w:pPr>
-          </w:p>
-        </w:tc>
-        <w:tc>
-          <w:tcPr>
-            <w:tcW w:w="1536" w:type="dxa"/>
-          </w:tcPr>
-          <w:p>
-            <w:r>
-              <w:t>Not enough funds</w:t>
-            </w:r>
-          </w:p>
-        </w:tc>
-        <w:tc>
-          <w:tcPr>
-            <w:tcW w:w="1770" w:type="dxa"/>
-          </w:tcPr>
-          <w:p/>
-        </w:tc>
-        <w:tc>
-          <w:tcPr>
-            <w:tcW w:w="1504" w:type="dxa"/>
+        <w:tc>
+          <w:tcPr>
+            <w:tcW w:w="1548" w:type="dxa"/>
+          </w:tcPr>
+          <w:p>
+            <w:r>
+              <w:t>Not able to purchase</w:t>
+            </w:r>
+          </w:p>
+        </w:tc>
+        <w:tc>
+          <w:tcPr>
+            <w:tcW w:w="1505" w:type="dxa"/>
+          </w:tcPr>
+          <w:p>
+            <w:r>
+              <w:t>User</w:t>
+            </w:r>
+          </w:p>
+        </w:tc>
+      </w:tr>
+      <w:tr>
+        <w:tc>
+          <w:tcPr>
+            <w:tcW w:w="1487" w:type="dxa"/>
+          </w:tcPr>
+          <w:p>
+            <w:pPr>
+              <w:jc w:val="center"/>
+            </w:pPr>
+          </w:p>
+          <w:p>
+            <w:pPr>
+              <w:jc w:val="center"/>
+            </w:pPr>
+            <w:r>
+              <w:t>30</w:t>
+            </w:r>
+          </w:p>
+          <w:p>
+            <w:pPr>
+              <w:jc w:val="center"/>
+            </w:pPr>
+          </w:p>
+          <w:p>
+            <w:pPr>
+              <w:jc w:val="center"/>
+            </w:pPr>
+          </w:p>
+        </w:tc>
+        <w:tc>
+          <w:tcPr>
+            <w:tcW w:w="1536" w:type="dxa"/>
+          </w:tcPr>
+          <w:p>
+            <w:r>
+              <w:t>Hit Man Hole</w:t>
+            </w:r>
+          </w:p>
+        </w:tc>
+        <w:tc>
+          <w:tcPr>
+            <w:tcW w:w="1770" w:type="dxa"/>
+          </w:tcPr>
+          <w:p>
+            <w:r>
+              <w:t>Attack</w:t>
+            </w:r>
+          </w:p>
+        </w:tc>
+        <w:tc>
+          <w:tcPr>
+            <w:tcW w:w="1504" w:type="dxa"/>
+          </w:tcPr>
+          <w:p>
+            <w:r>
+              <w:t>User</w:t>
+            </w:r>
+          </w:p>
+        </w:tc>
+        <w:tc>
+          <w:tcPr>
+            <w:tcW w:w="1548" w:type="dxa"/>
+          </w:tcPr>
+          <w:p>
+            <w:r>
+              <w:t>Character is able to go through the sewers.</w:t>
+            </w:r>
+          </w:p>
+        </w:tc>
+        <w:tc>
+          <w:tcPr>
+            <w:tcW w:w="1505" w:type="dxa"/>
+          </w:tcPr>
+          <w:p>
+            <w:r>
+              <w:t>User</w:t>
+            </w:r>
+          </w:p>
+        </w:tc>
+      </w:tr>
+      <w:tr>
+        <w:tc>
+          <w:tcPr>
+            <w:tcW w:w="1487" w:type="dxa"/>
+          </w:tcPr>
+          <w:p/>
+          <w:p>
+            <w:pPr>
+              <w:jc w:val="center"/>
+            </w:pPr>
+            <w:r>
+              <w:t>31</w:t>
+            </w:r>
+          </w:p>
+          <w:p>
+            <w:pPr>
+              <w:jc w:val="center"/>
+            </w:pPr>
+          </w:p>
+        </w:tc>
+        <w:tc>
+          <w:tcPr>
+            <w:tcW w:w="1536" w:type="dxa"/>
+          </w:tcPr>
+          <w:p>
+            <w:r>
+              <w:t>Player Dies</w:t>
+            </w:r>
+          </w:p>
+        </w:tc>
+        <w:tc>
+          <w:tcPr>
+            <w:tcW w:w="1770" w:type="dxa"/>
           </w:tcPr>
           <w:p>
             <w:r>
@@ -4780,17 +4986,70 @@
         </w:tc>
         <w:tc>
           <w:tcPr>
-            <w:tcW w:w="1548" w:type="dxa"/>
-          </w:tcPr>
-          <w:p>
-            <w:r>
-              <w:t>Not able to purchase</w:t>
-            </w:r>
-          </w:p>
-        </w:tc>
-        <w:tc>
-          <w:tcPr>
-            <w:tcW w:w="1505" w:type="dxa"/>
+            <w:tcW w:w="1504" w:type="dxa"/>
+          </w:tcPr>
+          <w:p>
+            <w:r>
+              <w:t>User</w:t>
+            </w:r>
+          </w:p>
+        </w:tc>
+        <w:tc>
+          <w:tcPr>
+            <w:tcW w:w="1548" w:type="dxa"/>
+          </w:tcPr>
+          <w:p>
+            <w:r>
+              <w:t>Characters health reaches zero User is asked to continue.</w:t>
+            </w:r>
+          </w:p>
+        </w:tc>
+        <w:tc>
+          <w:tcPr>
+            <w:tcW w:w="1505" w:type="dxa"/>
+          </w:tcPr>
+          <w:p>
+            <w:r>
+              <w:t>User</w:t>
+            </w:r>
+          </w:p>
+          <w:p>
+            <w:pPr>
+              <w:jc w:val="center"/>
+            </w:pPr>
+          </w:p>
+        </w:tc>
+      </w:tr>
+      <w:tr>
+        <w:tc>
+          <w:tcPr>
+            <w:tcW w:w="1487" w:type="dxa"/>
+          </w:tcPr>
+          <w:p/>
+          <w:p/>
+          <w:p>
+            <w:pPr>
+              <w:jc w:val="center"/>
+            </w:pPr>
+            <w:r>
+              <w:t>32</w:t>
+            </w:r>
+          </w:p>
+        </w:tc>
+        <w:tc>
+          <w:tcPr>
+            <w:tcW w:w="1536" w:type="dxa"/>
+          </w:tcPr>
+          <w:p>
+            <w:r>
+              <w:t>Player Respawn</w:t>
+            </w:r>
+          </w:p>
+          <w:p/>
+        </w:tc>
+        <w:tc>
+          <w:tcPr>
+            <w:tcW w:w="1770" w:type="dxa"/>
           </w:tcPr>
           <w:p>
             <w:r>
@@ -4798,200 +5057,6 @@
             </w:r>
           </w:p>
         </w:tc>
-      </w:tr>
-      <w:tr>
-        <w:tc>
-          <w:tcPr>
-            <w:tcW w:w="1487" w:type="dxa"/>
-          </w:tcPr>
-          <w:p>
-            <w:pPr>
-              <w:jc w:val="center"/>
-            </w:pPr>
-          </w:p>
-          <w:p>
-            <w:pPr>
-              <w:jc w:val="center"/>
-            </w:pPr>
-            <w:r>
-              <w:t>30</w:t>
-            </w:r>
-          </w:p>
-          <w:p>
-            <w:pPr>
-              <w:jc w:val="center"/>
-            </w:pPr>
-          </w:p>
-          <w:p>
-            <w:pPr>
-              <w:jc w:val="center"/>
-            </w:pPr>
-          </w:p>
-        </w:tc>
-        <w:tc>
-          <w:tcPr>
-            <w:tcW w:w="1536" w:type="dxa"/>
-          </w:tcPr>
-          <w:p>
-            <w:r>
-              <w:t>Hit Man Hole</w:t>
-            </w:r>
-          </w:p>
-        </w:tc>
-        <w:tc>
-          <w:tcPr>
-            <w:tcW w:w="1770" w:type="dxa"/>
-          </w:tcPr>
-          <w:p>
-            <w:r>
-              <w:t>Attack</w:t>
-            </w:r>
-          </w:p>
-        </w:tc>
-        <w:tc>
-          <w:tcPr>
-            <w:tcW w:w="1504" w:type="dxa"/>
-          </w:tcPr>
-          <w:p>
-            <w:r>
-              <w:t>User</w:t>
-            </w:r>
-          </w:p>
-        </w:tc>
-        <w:tc>
-          <w:tcPr>
-            <w:tcW w:w="1548" w:type="dxa"/>
-          </w:tcPr>
-          <w:p>
-            <w:r>
-              <w:t>Character is able to go through the sewers.</w:t>
-            </w:r>
-          </w:p>
-        </w:tc>
-        <w:tc>
-          <w:tcPr>
-            <w:tcW w:w="1505" w:type="dxa"/>
-          </w:tcPr>
-          <w:p>
-            <w:r>
-              <w:t>User</w:t>
-            </w:r>
-          </w:p>
-        </w:tc>
-      </w:tr>
-      <w:tr>
-        <w:tc>
-          <w:tcPr>
-            <w:tcW w:w="1487" w:type="dxa"/>
-          </w:tcPr>
-          <w:p/>
-          <w:p>
-            <w:pPr>
-              <w:jc w:val="center"/>
-            </w:pPr>
-            <w:r>
-              <w:t>31</w:t>
-            </w:r>
-          </w:p>
-          <w:p>
-            <w:pPr>
-              <w:jc w:val="center"/>
-            </w:pPr>
-          </w:p>
-        </w:tc>
-        <w:tc>
-          <w:tcPr>
-            <w:tcW w:w="1536" w:type="dxa"/>
-          </w:tcPr>
-          <w:p>
-            <w:r>
-              <w:t>Player Dies</w:t>
-            </w:r>
-          </w:p>
-        </w:tc>
-        <w:tc>
-          <w:tcPr>
-            <w:tcW w:w="1770" w:type="dxa"/>
-          </w:tcPr>
-          <w:p>
-            <w:r>
-              <w:t>Game</w:t>
-            </w:r>
-          </w:p>
-        </w:tc>
-        <w:tc>
-          <w:tcPr>
-            <w:tcW w:w="1504" w:type="dxa"/>
-          </w:tcPr>
-          <w:p>
-            <w:r>
-              <w:t>User</w:t>
-            </w:r>
-          </w:p>
-        </w:tc>
-        <w:tc>
-          <w:tcPr>
-            <w:tcW w:w="1548" w:type="dxa"/>
-          </w:tcPr>
-          <w:p>
-            <w:r>
-              <w:t>Characters health reaches zero User is asked to continue.</w:t>
-            </w:r>
-          </w:p>
-        </w:tc>
-        <w:tc>
-          <w:tcPr>
-            <w:tcW w:w="1505" w:type="dxa"/>
-          </w:tcPr>
-          <w:p>
-            <w:r>
-              <w:t>User, Game</w:t>
-            </w:r>
-          </w:p>
-          <w:p>
-            <w:pPr>
-              <w:jc w:val="center"/>
-            </w:pPr>
-          </w:p>
-        </w:tc>
-      </w:tr>
-      <w:tr>
-        <w:tc>
-          <w:tcPr>
-            <w:tcW w:w="1487" w:type="dxa"/>
-          </w:tcPr>
-          <w:p/>
-          <w:p/>
-          <w:p>
-            <w:pPr>
-              <w:jc w:val="center"/>
-            </w:pPr>
-            <w:r>
-              <w:t>32</w:t>
-            </w:r>
-          </w:p>
-        </w:tc>
-        <w:tc>
-          <w:tcPr>
-            <w:tcW w:w="1536" w:type="dxa"/>
-          </w:tcPr>
-          <w:p>
-            <w:r>
-              <w:t>Player Respawn</w:t>
-            </w:r>
-          </w:p>
-          <w:p/>
-        </w:tc>
-        <w:tc>
-          <w:tcPr>
-            <w:tcW w:w="1770" w:type="dxa"/>
-          </w:tcPr>
-          <w:p>
-            <w:r>
-              <w:t>Game</w:t>
-            </w:r>
-          </w:p>
-        </w:tc>
         <w:tc>
           <w:tcPr>
             <w:tcW w:w="1504" w:type="dxa"/>
@@ -5018,7 +5083,7 @@
           </w:tcPr>
           <w:p>
             <w:r>
-              <w:t>User, Game</w:t>
+              <w:t>User</w:t>
             </w:r>
           </w:p>
         </w:tc>

--- a/eventTable/Beat-Boxer-Event-Table 2.0.docx
+++ b/eventTable/Beat-Boxer-Event-Table 2.0.docx
@@ -128,17 +128,7 @@
           </w:tcPr>
           <w:p>
             <w:r>
-              <w:t>Selects:</w:t>
-            </w:r>
-          </w:p>
-          <w:p>
-            <w:r>
-              <w:t>Start</w:t>
-            </w:r>
-          </w:p>
-          <w:p>
-            <w:r>
-              <w:t>Exit</w:t>
+              <w:t>N/A</w:t>
             </w:r>
           </w:p>
         </w:tc>
@@ -161,20 +151,398 @@
               <w:t>Level</w:t>
             </w:r>
           </w:p>
-          <w:p>
-            <w:r>
-              <w:t>Desktop</w:t>
-            </w:r>
-          </w:p>
-        </w:tc>
-        <w:tc>
-          <w:tcPr>
-            <w:tcW w:w="1505" w:type="dxa"/>
-          </w:tcPr>
-          <w:p>
-            <w:r>
-              <w:t>User</w:t>
-            </w:r>
+          <w:p/>
+        </w:tc>
+        <w:tc>
+          <w:tcPr>
+            <w:tcW w:w="1505" w:type="dxa"/>
+          </w:tcPr>
+          <w:p>
+            <w:r>
+              <w:t>User</w:t>
+            </w:r>
+          </w:p>
+        </w:tc>
+      </w:tr>
+      <w:tr>
+        <w:trPr>
+          <w:trHeight w:val="998"/>
+        </w:trPr>
+        <w:tc>
+          <w:tcPr>
+            <w:tcW w:w="1487" w:type="dxa"/>
+          </w:tcPr>
+          <w:p>
+            <w:pPr>
+              <w:jc w:val="center"/>
+            </w:pPr>
+          </w:p>
+          <w:p>
+            <w:pPr>
+              <w:jc w:val="center"/>
+            </w:pPr>
+            <w:r>
+              <w:t>2.</w:t>
+            </w:r>
+          </w:p>
+        </w:tc>
+        <w:tc>
+          <w:tcPr>
+            <w:tcW w:w="1536" w:type="dxa"/>
+          </w:tcPr>
+          <w:p>
+            <w:r>
+              <w:t>Start Menu</w:t>
+            </w:r>
+          </w:p>
+        </w:tc>
+        <w:tc>
+          <w:tcPr>
+            <w:tcW w:w="1770" w:type="dxa"/>
+          </w:tcPr>
+          <w:p>
+            <w:r>
+              <w:t>Keyboard (W or S) 360 pad( up or down analog)</w:t>
+            </w:r>
+          </w:p>
+        </w:tc>
+        <w:tc>
+          <w:tcPr>
+            <w:tcW w:w="1504" w:type="dxa"/>
+          </w:tcPr>
+          <w:p>
+            <w:r>
+              <w:t>User</w:t>
+            </w:r>
+          </w:p>
+        </w:tc>
+        <w:tc>
+          <w:tcPr>
+            <w:tcW w:w="1548" w:type="dxa"/>
+          </w:tcPr>
+          <w:p>
+            <w:r>
+              <w:t>Highlighted choice</w:t>
+            </w:r>
+          </w:p>
+        </w:tc>
+        <w:tc>
+          <w:tcPr>
+            <w:tcW w:w="1505" w:type="dxa"/>
+          </w:tcPr>
+          <w:p>
+            <w:r>
+              <w:t>User</w:t>
+            </w:r>
+          </w:p>
+        </w:tc>
+      </w:tr>
+      <w:tr>
+        <w:trPr>
+          <w:trHeight w:val="998"/>
+        </w:trPr>
+        <w:tc>
+          <w:tcPr>
+            <w:tcW w:w="1487" w:type="dxa"/>
+          </w:tcPr>
+          <w:p>
+            <w:pPr>
+              <w:jc w:val="center"/>
+            </w:pPr>
+          </w:p>
+          <w:p>
+            <w:pPr>
+              <w:jc w:val="center"/>
+            </w:pPr>
+            <w:r>
+              <w:t>2.1</w:t>
+            </w:r>
+          </w:p>
+        </w:tc>
+        <w:tc>
+          <w:tcPr>
+            <w:tcW w:w="1536" w:type="dxa"/>
+          </w:tcPr>
+          <w:p>
+            <w:r>
+              <w:t>Select Start</w:t>
+            </w:r>
+          </w:p>
+        </w:tc>
+        <w:tc>
+          <w:tcPr>
+            <w:tcW w:w="1770" w:type="dxa"/>
+          </w:tcPr>
+          <w:p>
+            <w:r>
+              <w:t>Keyboard(enter)</w:t>
+            </w:r>
+          </w:p>
+          <w:p>
+            <w:r>
+              <w:t>360 Pad (A)</w:t>
+            </w:r>
+          </w:p>
+        </w:tc>
+        <w:tc>
+          <w:tcPr>
+            <w:tcW w:w="1504" w:type="dxa"/>
+          </w:tcPr>
+          <w:p>
+            <w:r>
+              <w:t>User</w:t>
+            </w:r>
+          </w:p>
+        </w:tc>
+        <w:tc>
+          <w:tcPr>
+            <w:tcW w:w="1548" w:type="dxa"/>
+          </w:tcPr>
+          <w:p>
+            <w:r>
+              <w:t>Provide choice</w:t>
+            </w:r>
+          </w:p>
+        </w:tc>
+        <w:tc>
+          <w:tcPr>
+            <w:tcW w:w="1505" w:type="dxa"/>
+          </w:tcPr>
+          <w:p>
+            <w:r>
+              <w:t>User</w:t>
+            </w:r>
+          </w:p>
+        </w:tc>
+      </w:tr>
+      <w:tr>
+        <w:trPr>
+          <w:trHeight w:val="998"/>
+        </w:trPr>
+        <w:tc>
+          <w:tcPr>
+            <w:tcW w:w="1487" w:type="dxa"/>
+          </w:tcPr>
+          <w:p>
+            <w:pPr>
+              <w:jc w:val="center"/>
+            </w:pPr>
+          </w:p>
+          <w:p>
+            <w:pPr>
+              <w:jc w:val="center"/>
+            </w:pPr>
+            <w:r>
+              <w:t>2.1.1</w:t>
+            </w:r>
+          </w:p>
+        </w:tc>
+        <w:tc>
+          <w:tcPr>
+            <w:tcW w:w="1536" w:type="dxa"/>
+          </w:tcPr>
+          <w:p>
+            <w:r>
+              <w:t>Select New Game</w:t>
+            </w:r>
+          </w:p>
+        </w:tc>
+        <w:tc>
+          <w:tcPr>
+            <w:tcW w:w="1770" w:type="dxa"/>
+          </w:tcPr>
+          <w:p>
+            <w:r>
+              <w:t>Keyboard(enter)</w:t>
+            </w:r>
+          </w:p>
+          <w:p>
+            <w:r>
+              <w:t>360 Pad (A)</w:t>
+            </w:r>
+          </w:p>
+        </w:tc>
+        <w:tc>
+          <w:tcPr>
+            <w:tcW w:w="1504" w:type="dxa"/>
+          </w:tcPr>
+          <w:p>
+            <w:r>
+              <w:t>User</w:t>
+            </w:r>
+          </w:p>
+        </w:tc>
+        <w:tc>
+          <w:tcPr>
+            <w:tcW w:w="1548" w:type="dxa"/>
+          </w:tcPr>
+          <w:p>
+            <w:r>
+              <w:t>Loads map and enemies</w:t>
+            </w:r>
+          </w:p>
+        </w:tc>
+        <w:tc>
+          <w:tcPr>
+            <w:tcW w:w="1505" w:type="dxa"/>
+          </w:tcPr>
+          <w:p>
+            <w:r>
+              <w:t>User</w:t>
+            </w:r>
+          </w:p>
+        </w:tc>
+      </w:tr>
+      <w:tr>
+        <w:trPr>
+          <w:trHeight w:val="998"/>
+        </w:trPr>
+        <w:tc>
+          <w:tcPr>
+            <w:tcW w:w="1487" w:type="dxa"/>
+          </w:tcPr>
+          <w:p>
+            <w:pPr>
+              <w:jc w:val="center"/>
+            </w:pPr>
+          </w:p>
+          <w:p>
+            <w:pPr>
+              <w:jc w:val="center"/>
+            </w:pPr>
+            <w:r>
+              <w:t>2.1.2</w:t>
+            </w:r>
+          </w:p>
+        </w:tc>
+        <w:tc>
+          <w:tcPr>
+            <w:tcW w:w="1536" w:type="dxa"/>
+          </w:tcPr>
+          <w:p>
+            <w:r>
+              <w:t>Select Load Game</w:t>
+            </w:r>
+          </w:p>
+        </w:tc>
+        <w:tc>
+          <w:tcPr>
+            <w:tcW w:w="1770" w:type="dxa"/>
+          </w:tcPr>
+          <w:p>
+            <w:r>
+              <w:t>Keyboard(enter)</w:t>
+            </w:r>
+          </w:p>
+          <w:p>
+            <w:r>
+              <w:t>360 Pad (A)</w:t>
+            </w:r>
+          </w:p>
+        </w:tc>
+        <w:tc>
+          <w:tcPr>
+            <w:tcW w:w="1504" w:type="dxa"/>
+          </w:tcPr>
+          <w:p>
+            <w:r>
+              <w:t>User</w:t>
+            </w:r>
+          </w:p>
+        </w:tc>
+        <w:tc>
+          <w:tcPr>
+            <w:tcW w:w="1548" w:type="dxa"/>
+          </w:tcPr>
+          <w:p>
+            <w:r>
+              <w:t>Loads map and enemies</w:t>
+            </w:r>
+          </w:p>
+        </w:tc>
+        <w:tc>
+          <w:tcPr>
+            <w:tcW w:w="1505" w:type="dxa"/>
+          </w:tcPr>
+          <w:p>
+            <w:r>
+              <w:t>User</w:t>
+            </w:r>
+          </w:p>
+        </w:tc>
+      </w:tr>
+      <w:tr>
+        <w:trPr>
+          <w:trHeight w:val="998"/>
+        </w:trPr>
+        <w:tc>
+          <w:tcPr>
+            <w:tcW w:w="1487" w:type="dxa"/>
+          </w:tcPr>
+          <w:p>
+            <w:pPr>
+              <w:jc w:val="center"/>
+            </w:pPr>
+            <w:r>
+              <w:t>2.2</w:t>
+            </w:r>
+          </w:p>
+        </w:tc>
+        <w:tc>
+          <w:tcPr>
+            <w:tcW w:w="1536" w:type="dxa"/>
+          </w:tcPr>
+          <w:p>
+            <w:r>
+              <w:t>Select Quit</w:t>
+            </w:r>
+          </w:p>
+        </w:tc>
+        <w:tc>
+          <w:tcPr>
+            <w:tcW w:w="1770" w:type="dxa"/>
+          </w:tcPr>
+          <w:p>
+            <w:r>
+              <w:t>Keyboard(enter)</w:t>
+            </w:r>
+          </w:p>
+          <w:p>
+            <w:r>
+              <w:t>360 Pad (A)</w:t>
+            </w:r>
+          </w:p>
+        </w:tc>
+        <w:tc>
+          <w:tcPr>
+            <w:tcW w:w="1504" w:type="dxa"/>
+          </w:tcPr>
+          <w:p>
+            <w:r>
+              <w:t>User</w:t>
+            </w:r>
+          </w:p>
+        </w:tc>
+        <w:tc>
+          <w:tcPr>
+            <w:tcW w:w="1548" w:type="dxa"/>
+          </w:tcPr>
+          <w:p>
+            <w:r>
+              <w:t>End Program to Desktop</w:t>
+            </w:r>
+          </w:p>
+        </w:tc>
+        <w:tc>
+          <w:tcPr>
+            <w:tcW w:w="1505" w:type="dxa"/>
+          </w:tcPr>
+          <w:p>
+            <w:r>
+              <w:t>User</w:t>
+            </w:r>
+            <w:bookmarkStart w:id="0" w:name="_GoBack"/>
+            <w:bookmarkEnd w:id="0"/>
           </w:p>
         </w:tc>
       </w:tr>
@@ -764,11 +1132,561 @@
           </w:tcPr>
           <w:p>
             <w:r>
-              <w:t xml:space="preserve">After Jump (Keyboard Space Bar 360 Pad RT) Light Kick or Heavy Punch ( </w:t>
+              <w:t>After Jump (Keyboard Space Bar 360 Pad RT) Light Kick or Heavy Punch ( Keyboard (K or L 360 Pad)</w:t>
+            </w:r>
+          </w:p>
+        </w:tc>
+        <w:tc>
+          <w:tcPr>
+            <w:tcW w:w="1504" w:type="dxa"/>
+          </w:tcPr>
+          <w:p>
+            <w:r>
+              <w:t>User</w:t>
+            </w:r>
+          </w:p>
+        </w:tc>
+        <w:tc>
+          <w:tcPr>
+            <w:tcW w:w="1548" w:type="dxa"/>
+          </w:tcPr>
+          <w:p>
+            <w:r>
+              <w:t>Character in dive kick the enemy to give spacing between enemy and character</w:t>
+            </w:r>
+          </w:p>
+        </w:tc>
+        <w:tc>
+          <w:tcPr>
+            <w:tcW w:w="1505" w:type="dxa"/>
+          </w:tcPr>
+          <w:p>
+            <w:r>
+              <w:t>User</w:t>
+            </w:r>
+          </w:p>
+        </w:tc>
+      </w:tr>
+      <w:tr>
+        <w:tc>
+          <w:tcPr>
+            <w:tcW w:w="1487" w:type="dxa"/>
+          </w:tcPr>
+          <w:p/>
+          <w:p>
+            <w:pPr>
+              <w:jc w:val="center"/>
+            </w:pPr>
+            <w:r>
+              <w:t>5</w:t>
+            </w:r>
+          </w:p>
+          <w:p/>
+        </w:tc>
+        <w:tc>
+          <w:tcPr>
+            <w:tcW w:w="1536" w:type="dxa"/>
+          </w:tcPr>
+          <w:p>
+            <w:r>
+              <w:t>Light Punch</w:t>
+            </w:r>
+          </w:p>
+        </w:tc>
+        <w:tc>
+          <w:tcPr>
+            <w:tcW w:w="1770" w:type="dxa"/>
+          </w:tcPr>
+          <w:p>
+            <w:r>
+              <w:t>Keyboard (J) or Controller(360 pad X)</w:t>
+            </w:r>
+          </w:p>
+        </w:tc>
+        <w:tc>
+          <w:tcPr>
+            <w:tcW w:w="1504" w:type="dxa"/>
+          </w:tcPr>
+          <w:p>
+            <w:r>
+              <w:t>User</w:t>
+            </w:r>
+          </w:p>
+        </w:tc>
+        <w:tc>
+          <w:tcPr>
+            <w:tcW w:w="1548" w:type="dxa"/>
+          </w:tcPr>
+          <w:p>
+            <w:r>
+              <w:t>Character launch a quick jab</w:t>
+            </w:r>
+          </w:p>
+        </w:tc>
+        <w:tc>
+          <w:tcPr>
+            <w:tcW w:w="1505" w:type="dxa"/>
+          </w:tcPr>
+          <w:p>
+            <w:r>
+              <w:t>User</w:t>
+            </w:r>
+          </w:p>
+        </w:tc>
+      </w:tr>
+      <w:tr>
+        <w:tc>
+          <w:tcPr>
+            <w:tcW w:w="1487" w:type="dxa"/>
+          </w:tcPr>
+          <w:p/>
+          <w:p>
+            <w:pPr>
+              <w:jc w:val="center"/>
+            </w:pPr>
+            <w:r>
+              <w:t>6</w:t>
+            </w:r>
+          </w:p>
+          <w:p/>
+        </w:tc>
+        <w:tc>
+          <w:tcPr>
+            <w:tcW w:w="1536" w:type="dxa"/>
+          </w:tcPr>
+          <w:p>
+            <w:r>
+              <w:t>Heavy Punch</w:t>
+            </w:r>
+          </w:p>
+        </w:tc>
+        <w:tc>
+          <w:tcPr>
+            <w:tcW w:w="1770" w:type="dxa"/>
+          </w:tcPr>
+          <w:p>
+            <w:r>
+              <w:t>Keyboard(I) or Controller(360 pad Y)</w:t>
+            </w:r>
+          </w:p>
+        </w:tc>
+        <w:tc>
+          <w:tcPr>
+            <w:tcW w:w="1504" w:type="dxa"/>
+          </w:tcPr>
+          <w:p>
+            <w:r>
+              <w:t>User</w:t>
+            </w:r>
+          </w:p>
+        </w:tc>
+        <w:tc>
+          <w:tcPr>
+            <w:tcW w:w="1548" w:type="dxa"/>
+          </w:tcPr>
+          <w:p>
+            <w:r>
+              <w:t xml:space="preserve">Character launches a hook </w:t>
+            </w:r>
+          </w:p>
+        </w:tc>
+        <w:tc>
+          <w:tcPr>
+            <w:tcW w:w="1505" w:type="dxa"/>
+          </w:tcPr>
+          <w:p>
+            <w:r>
+              <w:t>User</w:t>
+            </w:r>
+          </w:p>
+        </w:tc>
+      </w:tr>
+      <w:tr>
+        <w:tc>
+          <w:tcPr>
+            <w:tcW w:w="1487" w:type="dxa"/>
+          </w:tcPr>
+          <w:p/>
+          <w:p>
+            <w:pPr>
+              <w:jc w:val="center"/>
+            </w:pPr>
+            <w:r>
+              <w:t>7</w:t>
+            </w:r>
+          </w:p>
+          <w:p/>
+        </w:tc>
+        <w:tc>
+          <w:tcPr>
+            <w:tcW w:w="1536" w:type="dxa"/>
+          </w:tcPr>
+          <w:p>
+            <w:r>
+              <w:t>Light Kick</w:t>
+            </w:r>
+          </w:p>
+        </w:tc>
+        <w:tc>
+          <w:tcPr>
+            <w:tcW w:w="1770" w:type="dxa"/>
+          </w:tcPr>
+          <w:p>
+            <w:r>
+              <w:t>Keyboard(K) Controller(360 pad A)</w:t>
+            </w:r>
+          </w:p>
+        </w:tc>
+        <w:tc>
+          <w:tcPr>
+            <w:tcW w:w="1504" w:type="dxa"/>
+          </w:tcPr>
+          <w:p>
+            <w:r>
+              <w:t>User</w:t>
+            </w:r>
+          </w:p>
+        </w:tc>
+        <w:tc>
+          <w:tcPr>
+            <w:tcW w:w="1548" w:type="dxa"/>
+          </w:tcPr>
+          <w:p>
+            <w:r>
+              <w:t xml:space="preserve">Character does </w:t>
+            </w:r>
+            <w:proofErr w:type="spellStart"/>
+            <w:r>
+              <w:t>Meia</w:t>
+            </w:r>
+            <w:proofErr w:type="spellEnd"/>
+            <w:r>
+              <w:t xml:space="preserve"> </w:t>
+            </w:r>
+            <w:proofErr w:type="spellStart"/>
+            <w:r>
+              <w:t>Lua</w:t>
+            </w:r>
+            <w:proofErr w:type="spellEnd"/>
+            <w:r>
+              <w:t xml:space="preserve"> de </w:t>
+            </w:r>
+            <w:proofErr w:type="spellStart"/>
+            <w:r>
+              <w:t>Compasso</w:t>
+            </w:r>
+            <w:proofErr w:type="spellEnd"/>
+            <w:r>
+              <w:t xml:space="preserve"> </w:t>
+            </w:r>
+            <w:proofErr w:type="spellStart"/>
+            <w:r>
+              <w:t>Dupla</w:t>
+            </w:r>
+            <w:proofErr w:type="spellEnd"/>
+            <w:r>
+              <w:t xml:space="preserve"> </w:t>
+            </w:r>
+          </w:p>
+        </w:tc>
+        <w:tc>
+          <w:tcPr>
+            <w:tcW w:w="1505" w:type="dxa"/>
+          </w:tcPr>
+          <w:p>
+            <w:r>
+              <w:t>User</w:t>
+            </w:r>
+          </w:p>
+        </w:tc>
+      </w:tr>
+      <w:tr>
+        <w:tc>
+          <w:tcPr>
+            <w:tcW w:w="1487" w:type="dxa"/>
+          </w:tcPr>
+          <w:p/>
+          <w:p>
+            <w:pPr>
+              <w:jc w:val="center"/>
+            </w:pPr>
+            <w:r>
+              <w:t>8</w:t>
+            </w:r>
+          </w:p>
+          <w:p/>
+        </w:tc>
+        <w:tc>
+          <w:tcPr>
+            <w:tcW w:w="1536" w:type="dxa"/>
+          </w:tcPr>
+          <w:p>
+            <w:r>
+              <w:t>Heavy Kick</w:t>
+            </w:r>
+          </w:p>
+        </w:tc>
+        <w:tc>
+          <w:tcPr>
+            <w:tcW w:w="1770" w:type="dxa"/>
+          </w:tcPr>
+          <w:p>
+            <w:r>
+              <w:t>Keyboard(L) Controller(360 pad B)</w:t>
+            </w:r>
+          </w:p>
+        </w:tc>
+        <w:tc>
+          <w:tcPr>
+            <w:tcW w:w="1504" w:type="dxa"/>
+          </w:tcPr>
+          <w:p>
+            <w:r>
+              <w:t>User</w:t>
+            </w:r>
+          </w:p>
+        </w:tc>
+        <w:tc>
+          <w:tcPr>
+            <w:tcW w:w="1548" w:type="dxa"/>
+          </w:tcPr>
+          <w:p>
+            <w:r>
+              <w:t xml:space="preserve">Character does </w:t>
+            </w:r>
+            <w:proofErr w:type="spellStart"/>
+            <w:r>
+              <w:t>bencao</w:t>
+            </w:r>
+            <w:proofErr w:type="spellEnd"/>
+          </w:p>
+          <w:p>
+            <w:r>
+              <w:t xml:space="preserve"> </w:t>
+            </w:r>
+          </w:p>
+        </w:tc>
+        <w:tc>
+          <w:tcPr>
+            <w:tcW w:w="1505" w:type="dxa"/>
+          </w:tcPr>
+          <w:p>
+            <w:r>
+              <w:t>User</w:t>
+            </w:r>
+          </w:p>
+        </w:tc>
+      </w:tr>
+      <w:tr>
+        <w:tc>
+          <w:tcPr>
+            <w:tcW w:w="1487" w:type="dxa"/>
+          </w:tcPr>
+          <w:p/>
+          <w:p>
+            <w:pPr>
+              <w:jc w:val="center"/>
+            </w:pPr>
+            <w:r>
+              <w:t>9</w:t>
+            </w:r>
+          </w:p>
+          <w:p/>
+        </w:tc>
+        <w:tc>
+          <w:tcPr>
+            <w:tcW w:w="1536" w:type="dxa"/>
+          </w:tcPr>
+          <w:p>
+            <w:r>
+              <w:t>Grapple</w:t>
+            </w:r>
+          </w:p>
+        </w:tc>
+        <w:tc>
+          <w:tcPr>
+            <w:tcW w:w="1770" w:type="dxa"/>
+          </w:tcPr>
+          <w:p>
+            <w:r>
+              <w:t>Keyboard(ALT) Controller(360 pad RT)</w:t>
+            </w:r>
+          </w:p>
+        </w:tc>
+        <w:tc>
+          <w:tcPr>
+            <w:tcW w:w="1504" w:type="dxa"/>
+          </w:tcPr>
+          <w:p>
+            <w:r>
+              <w:t>User</w:t>
+            </w:r>
+          </w:p>
+        </w:tc>
+        <w:tc>
+          <w:tcPr>
+            <w:tcW w:w="1548" w:type="dxa"/>
+          </w:tcPr>
+          <w:p>
+            <w:r>
+              <w:t>Character holds onto the enemy</w:t>
+            </w:r>
+          </w:p>
+        </w:tc>
+        <w:tc>
+          <w:tcPr>
+            <w:tcW w:w="1505" w:type="dxa"/>
+          </w:tcPr>
+          <w:p>
+            <w:r>
+              <w:t>User</w:t>
+            </w:r>
+          </w:p>
+        </w:tc>
+      </w:tr>
+      <w:tr>
+        <w:tc>
+          <w:tcPr>
+            <w:tcW w:w="1487" w:type="dxa"/>
+          </w:tcPr>
+          <w:p/>
+          <w:p/>
+          <w:p>
+            <w:pPr>
+              <w:jc w:val="center"/>
+            </w:pPr>
+            <w:r>
+              <w:t>9.1</w:t>
+            </w:r>
+          </w:p>
+          <w:p/>
+          <w:p/>
+        </w:tc>
+        <w:tc>
+          <w:tcPr>
+            <w:tcW w:w="1536" w:type="dxa"/>
+          </w:tcPr>
+          <w:p>
+            <w:r>
+              <w:t>Grapple Attack</w:t>
+            </w:r>
+          </w:p>
+        </w:tc>
+        <w:tc>
+          <w:tcPr>
+            <w:tcW w:w="1770" w:type="dxa"/>
+          </w:tcPr>
+          <w:p>
+            <w:r>
+              <w:t xml:space="preserve">While Grappling </w:t>
+            </w:r>
+            <w:r>
+              <w:t>Light Punch</w:t>
+            </w:r>
+            <w:r>
+              <w:t>(</w:t>
+            </w:r>
+            <w:r>
+              <w:t xml:space="preserve"> Keyboard </w:t>
+            </w:r>
+            <w:r>
+              <w:t>J</w:t>
+            </w:r>
+            <w:r>
+              <w:t xml:space="preserve"> 360 Pad</w:t>
+            </w:r>
+            <w:r>
+              <w:t xml:space="preserve"> X</w:t>
+            </w:r>
+            <w:r>
+              <w:t>)</w:t>
+            </w:r>
+          </w:p>
+        </w:tc>
+        <w:tc>
+          <w:tcPr>
+            <w:tcW w:w="1504" w:type="dxa"/>
+          </w:tcPr>
+          <w:p>
+            <w:r>
+              <w:t>User</w:t>
+            </w:r>
+          </w:p>
+        </w:tc>
+        <w:tc>
+          <w:tcPr>
+            <w:tcW w:w="1548" w:type="dxa"/>
+          </w:tcPr>
+          <w:p>
+            <w:r>
+              <w:t>Punches enemy to distance enemy from User (left and right direction)</w:t>
+            </w:r>
+          </w:p>
+        </w:tc>
+        <w:tc>
+          <w:tcPr>
+            <w:tcW w:w="1505" w:type="dxa"/>
+          </w:tcPr>
+          <w:p>
+            <w:r>
+              <w:t>User</w:t>
+            </w:r>
+          </w:p>
+        </w:tc>
+      </w:tr>
+      <w:tr>
+        <w:tc>
+          <w:tcPr>
+            <w:tcW w:w="1487" w:type="dxa"/>
+          </w:tcPr>
+          <w:p/>
+          <w:p>
+            <w:pPr>
+              <w:jc w:val="center"/>
+            </w:pPr>
+          </w:p>
+          <w:p>
+            <w:pPr>
+              <w:jc w:val="center"/>
+            </w:pPr>
+            <w:r>
+              <w:t>9.2</w:t>
+            </w:r>
+          </w:p>
+        </w:tc>
+        <w:tc>
+          <w:tcPr>
+            <w:tcW w:w="1536" w:type="dxa"/>
+          </w:tcPr>
+          <w:p>
+            <w:r>
+              <w:t xml:space="preserve">Grapple Attack 2 </w:t>
+            </w:r>
+          </w:p>
+        </w:tc>
+        <w:tc>
+          <w:tcPr>
+            <w:tcW w:w="1770" w:type="dxa"/>
+          </w:tcPr>
+          <w:p>
+            <w:r>
+              <w:t xml:space="preserve">While Grappling </w:t>
+            </w:r>
+            <w:r>
+              <w:t>Heavy Punch</w:t>
+            </w:r>
+            <w:r>
+              <w:t xml:space="preserve">( </w:t>
             </w:r>
             <w:r>
               <w:lastRenderedPageBreak/>
-              <w:t>Keyboard (K or L 360 Pad)</w:t>
+              <w:t xml:space="preserve">Keyboard </w:t>
+            </w:r>
+            <w:r>
+              <w:t>I 360 Pad Y</w:t>
+            </w:r>
+            <w:r>
+              <w:t>)</w:t>
             </w:r>
           </w:p>
         </w:tc>
@@ -789,11 +1707,11 @@
           </w:tcPr>
           <w:p>
             <w:r>
-              <w:t xml:space="preserve">Character in dive kick the enemy to give spacing between </w:t>
+              <w:t xml:space="preserve">Lands a heavy blow to the enemy </w:t>
             </w:r>
             <w:r>
               <w:lastRenderedPageBreak/>
-              <w:t>enemy and character</w:t>
+              <w:t xml:space="preserve">knocking them to the ground </w:t>
             </w:r>
           </w:p>
         </w:tc>
@@ -815,402 +1733,106 @@
             <w:tcW w:w="1487" w:type="dxa"/>
           </w:tcPr>
           <w:p/>
-          <w:p>
-            <w:pPr>
-              <w:jc w:val="center"/>
-            </w:pPr>
-            <w:r>
-              <w:t>5</w:t>
-            </w:r>
-          </w:p>
-          <w:p/>
-        </w:tc>
-        <w:tc>
-          <w:tcPr>
-            <w:tcW w:w="1536" w:type="dxa"/>
-          </w:tcPr>
-          <w:p>
-            <w:r>
-              <w:t>Light Punch</w:t>
-            </w:r>
-          </w:p>
-        </w:tc>
-        <w:tc>
-          <w:tcPr>
-            <w:tcW w:w="1770" w:type="dxa"/>
-          </w:tcPr>
-          <w:p>
-            <w:r>
-              <w:t>Keyboard (J) or Controller(360 pad X)</w:t>
-            </w:r>
-          </w:p>
-        </w:tc>
-        <w:tc>
-          <w:tcPr>
-            <w:tcW w:w="1504" w:type="dxa"/>
-          </w:tcPr>
-          <w:p>
-            <w:r>
-              <w:t>User</w:t>
-            </w:r>
-          </w:p>
-        </w:tc>
-        <w:tc>
-          <w:tcPr>
-            <w:tcW w:w="1548" w:type="dxa"/>
-          </w:tcPr>
-          <w:p>
-            <w:r>
-              <w:t>Character launch a quick jab</w:t>
-            </w:r>
-          </w:p>
-        </w:tc>
-        <w:tc>
-          <w:tcPr>
-            <w:tcW w:w="1505" w:type="dxa"/>
-          </w:tcPr>
-          <w:p>
-            <w:r>
-              <w:t>User</w:t>
-            </w:r>
-          </w:p>
-        </w:tc>
-      </w:tr>
-      <w:tr>
-        <w:tc>
-          <w:tcPr>
-            <w:tcW w:w="1487" w:type="dxa"/>
-          </w:tcPr>
-          <w:p/>
-          <w:p>
-            <w:pPr>
-              <w:jc w:val="center"/>
-            </w:pPr>
-            <w:r>
-              <w:t>6</w:t>
-            </w:r>
-          </w:p>
-          <w:p/>
-        </w:tc>
-        <w:tc>
-          <w:tcPr>
-            <w:tcW w:w="1536" w:type="dxa"/>
-          </w:tcPr>
-          <w:p>
-            <w:r>
-              <w:t>Heavy Punch</w:t>
-            </w:r>
-          </w:p>
-        </w:tc>
-        <w:tc>
-          <w:tcPr>
-            <w:tcW w:w="1770" w:type="dxa"/>
-          </w:tcPr>
-          <w:p>
-            <w:r>
-              <w:t>Keyboard(I) or Controller(360 pad Y)</w:t>
-            </w:r>
-          </w:p>
-        </w:tc>
-        <w:tc>
-          <w:tcPr>
-            <w:tcW w:w="1504" w:type="dxa"/>
-          </w:tcPr>
-          <w:p>
-            <w:r>
-              <w:t>User</w:t>
-            </w:r>
-          </w:p>
-        </w:tc>
-        <w:tc>
-          <w:tcPr>
-            <w:tcW w:w="1548" w:type="dxa"/>
-          </w:tcPr>
-          <w:p>
-            <w:r>
-              <w:t xml:space="preserve">Character launches a hook </w:t>
-            </w:r>
-          </w:p>
-        </w:tc>
-        <w:tc>
-          <w:tcPr>
-            <w:tcW w:w="1505" w:type="dxa"/>
-          </w:tcPr>
-          <w:p>
-            <w:r>
-              <w:t>User</w:t>
-            </w:r>
-          </w:p>
-        </w:tc>
-      </w:tr>
-      <w:tr>
-        <w:tc>
-          <w:tcPr>
-            <w:tcW w:w="1487" w:type="dxa"/>
-          </w:tcPr>
-          <w:p/>
-          <w:p>
-            <w:pPr>
-              <w:jc w:val="center"/>
-            </w:pPr>
-            <w:r>
-              <w:t>7</w:t>
-            </w:r>
-          </w:p>
-          <w:p/>
-        </w:tc>
-        <w:tc>
-          <w:tcPr>
-            <w:tcW w:w="1536" w:type="dxa"/>
-          </w:tcPr>
-          <w:p>
-            <w:r>
-              <w:t>Light Kick</w:t>
-            </w:r>
-          </w:p>
-        </w:tc>
-        <w:tc>
-          <w:tcPr>
-            <w:tcW w:w="1770" w:type="dxa"/>
-          </w:tcPr>
-          <w:p>
-            <w:r>
-              <w:t>Keyboard(K) Controller(360 pad A)</w:t>
-            </w:r>
-          </w:p>
-        </w:tc>
-        <w:tc>
-          <w:tcPr>
-            <w:tcW w:w="1504" w:type="dxa"/>
-          </w:tcPr>
-          <w:p>
-            <w:r>
-              <w:t>User</w:t>
-            </w:r>
-          </w:p>
-        </w:tc>
-        <w:tc>
-          <w:tcPr>
-            <w:tcW w:w="1548" w:type="dxa"/>
-          </w:tcPr>
-          <w:p>
-            <w:r>
-              <w:t xml:space="preserve">Character does </w:t>
+          <w:p/>
+          <w:p/>
+          <w:p>
+            <w:pPr>
+              <w:jc w:val="center"/>
+            </w:pPr>
+            <w:r>
+              <w:t>9.3</w:t>
+            </w:r>
+          </w:p>
+        </w:tc>
+        <w:tc>
+          <w:tcPr>
+            <w:tcW w:w="1536" w:type="dxa"/>
+          </w:tcPr>
+          <w:p>
+            <w:r>
+              <w:t>Grapple Attack 3</w:t>
+            </w:r>
+          </w:p>
+        </w:tc>
+        <w:tc>
+          <w:tcPr>
+            <w:tcW w:w="1770" w:type="dxa"/>
+          </w:tcPr>
+          <w:p>
+            <w:r>
+              <w:t>While Grappling Light Kick ( Keyboard K 360 Pad A)</w:t>
+            </w:r>
+          </w:p>
+        </w:tc>
+        <w:tc>
+          <w:tcPr>
+            <w:tcW w:w="1504" w:type="dxa"/>
+          </w:tcPr>
+          <w:p>
+            <w:r>
+              <w:t>User</w:t>
+            </w:r>
+          </w:p>
+        </w:tc>
+        <w:tc>
+          <w:tcPr>
+            <w:tcW w:w="1548" w:type="dxa"/>
+          </w:tcPr>
+          <w:p>
+            <w:r>
+              <w:t>Light Kick (</w:t>
             </w:r>
             <w:proofErr w:type="spellStart"/>
             <w:r>
-              <w:t>Meia</w:t>
+              <w:t>Meia-lua</w:t>
             </w:r>
             <w:proofErr w:type="spellEnd"/>
             <w:r>
-              <w:t xml:space="preserve"> </w:t>
+              <w:t xml:space="preserve"> de </w:t>
             </w:r>
             <w:proofErr w:type="spellStart"/>
             <w:r>
-              <w:t>Lua</w:t>
+              <w:t>Frente</w:t>
             </w:r>
             <w:proofErr w:type="spellEnd"/>
             <w:r>
-              <w:t xml:space="preserve"> de </w:t>
-            </w:r>
-            <w:proofErr w:type="spellStart"/>
-            <w:r>
-              <w:t>Compasso</w:t>
-            </w:r>
-            <w:proofErr w:type="spellEnd"/>
-            <w:r>
-              <w:t xml:space="preserve"> </w:t>
-            </w:r>
-            <w:proofErr w:type="spellStart"/>
-            <w:r>
-              <w:t>Dupla</w:t>
-            </w:r>
-            <w:proofErr w:type="spellEnd"/>
-            <w:r>
-              <w:t xml:space="preserve"> </w:t>
-            </w:r>
-          </w:p>
-        </w:tc>
-        <w:tc>
-          <w:tcPr>
-            <w:tcW w:w="1505" w:type="dxa"/>
-          </w:tcPr>
-          <w:p>
-            <w:r>
-              <w:t>User</w:t>
-            </w:r>
-          </w:p>
-        </w:tc>
-      </w:tr>
-      <w:tr>
-        <w:tc>
-          <w:tcPr>
-            <w:tcW w:w="1487" w:type="dxa"/>
-          </w:tcPr>
-          <w:p/>
-          <w:p>
-            <w:pPr>
-              <w:jc w:val="center"/>
-            </w:pPr>
-            <w:r>
-              <w:t>8</w:t>
-            </w:r>
-          </w:p>
-          <w:p/>
-        </w:tc>
-        <w:tc>
-          <w:tcPr>
-            <w:tcW w:w="1536" w:type="dxa"/>
-          </w:tcPr>
-          <w:p>
-            <w:r>
-              <w:t>Heavy Kick</w:t>
-            </w:r>
-          </w:p>
-        </w:tc>
-        <w:tc>
-          <w:tcPr>
-            <w:tcW w:w="1770" w:type="dxa"/>
-          </w:tcPr>
-          <w:p>
-            <w:r>
-              <w:t>Keyboard(L) Controller(360 pad B)</w:t>
-            </w:r>
-          </w:p>
-        </w:tc>
-        <w:tc>
-          <w:tcPr>
-            <w:tcW w:w="1504" w:type="dxa"/>
-          </w:tcPr>
-          <w:p>
-            <w:r>
-              <w:t>User</w:t>
-            </w:r>
-          </w:p>
-        </w:tc>
-        <w:tc>
-          <w:tcPr>
-            <w:tcW w:w="1548" w:type="dxa"/>
-          </w:tcPr>
-          <w:p>
-            <w:r>
-              <w:t xml:space="preserve">Character does </w:t>
-            </w:r>
-            <w:proofErr w:type="spellStart"/>
-            <w:r>
-              <w:t>bencao</w:t>
-            </w:r>
-            <w:proofErr w:type="spellEnd"/>
-          </w:p>
-          <w:p>
-            <w:r>
-              <w:t xml:space="preserve"> </w:t>
-            </w:r>
-          </w:p>
-        </w:tc>
-        <w:tc>
-          <w:tcPr>
-            <w:tcW w:w="1505" w:type="dxa"/>
-          </w:tcPr>
-          <w:p>
-            <w:r>
-              <w:t>User</w:t>
-            </w:r>
-          </w:p>
-        </w:tc>
-      </w:tr>
-      <w:tr>
-        <w:tc>
-          <w:tcPr>
-            <w:tcW w:w="1487" w:type="dxa"/>
-          </w:tcPr>
-          <w:p/>
-          <w:p>
-            <w:pPr>
-              <w:jc w:val="center"/>
-            </w:pPr>
-            <w:r>
-              <w:t>9</w:t>
-            </w:r>
-          </w:p>
-          <w:p/>
-        </w:tc>
-        <w:tc>
-          <w:tcPr>
-            <w:tcW w:w="1536" w:type="dxa"/>
-          </w:tcPr>
-          <w:p>
-            <w:r>
-              <w:t>Grapple</w:t>
-            </w:r>
-          </w:p>
-        </w:tc>
-        <w:tc>
-          <w:tcPr>
-            <w:tcW w:w="1770" w:type="dxa"/>
-          </w:tcPr>
-          <w:p>
-            <w:r>
-              <w:t>Keyboard(ALT) Controller(360 pad RT)</w:t>
-            </w:r>
-          </w:p>
-        </w:tc>
-        <w:tc>
-          <w:tcPr>
-            <w:tcW w:w="1504" w:type="dxa"/>
-          </w:tcPr>
-          <w:p>
-            <w:r>
-              <w:t>User</w:t>
-            </w:r>
-          </w:p>
-        </w:tc>
-        <w:tc>
-          <w:tcPr>
-            <w:tcW w:w="1548" w:type="dxa"/>
-          </w:tcPr>
-          <w:p>
-            <w:r>
-              <w:t>Character holds onto the enemy</w:t>
-            </w:r>
-          </w:p>
-        </w:tc>
-        <w:tc>
-          <w:tcPr>
-            <w:tcW w:w="1505" w:type="dxa"/>
-          </w:tcPr>
-          <w:p>
-            <w:r>
-              <w:t>User</w:t>
-            </w:r>
-          </w:p>
-        </w:tc>
-      </w:tr>
-      <w:tr>
-        <w:tc>
-          <w:tcPr>
-            <w:tcW w:w="1487" w:type="dxa"/>
-          </w:tcPr>
-          <w:p/>
-          <w:p/>
-          <w:p>
-            <w:pPr>
-              <w:jc w:val="center"/>
-            </w:pPr>
-            <w:r>
-              <w:t>9.1</w:t>
-            </w:r>
-          </w:p>
-          <w:p/>
-          <w:p/>
-        </w:tc>
-        <w:tc>
-          <w:tcPr>
-            <w:tcW w:w="1536" w:type="dxa"/>
-          </w:tcPr>
-          <w:p>
-            <w:r>
-              <w:t>Grapple Attack</w:t>
+              <w:t>) to give distance to the enemy form the user (up direction)</w:t>
+            </w:r>
+          </w:p>
+        </w:tc>
+        <w:tc>
+          <w:tcPr>
+            <w:tcW w:w="1505" w:type="dxa"/>
+          </w:tcPr>
+          <w:p>
+            <w:r>
+              <w:t>User</w:t>
+            </w:r>
+          </w:p>
+        </w:tc>
+      </w:tr>
+      <w:tr>
+        <w:tc>
+          <w:tcPr>
+            <w:tcW w:w="1487" w:type="dxa"/>
+          </w:tcPr>
+          <w:p/>
+          <w:p>
+            <w:pPr>
+              <w:jc w:val="center"/>
+            </w:pPr>
+            <w:r>
+              <w:t>9.4</w:t>
+            </w:r>
+          </w:p>
+        </w:tc>
+        <w:tc>
+          <w:tcPr>
+            <w:tcW w:w="1536" w:type="dxa"/>
+          </w:tcPr>
+          <w:p>
+            <w:r>
+              <w:t>Grapple Attack 4</w:t>
             </w:r>
           </w:p>
         </w:tc>
@@ -1223,279 +1845,7 @@
               <w:t xml:space="preserve">While Grappling </w:t>
             </w:r>
             <w:r>
-              <w:t>Light Punch</w:t>
-            </w:r>
-            <w:r>
-              <w:t>(</w:t>
-            </w:r>
-            <w:r>
-              <w:t xml:space="preserve"> Keyboard </w:t>
-            </w:r>
-            <w:r>
-              <w:t>J</w:t>
-            </w:r>
-            <w:r>
-              <w:t xml:space="preserve"> 360 Pad</w:t>
-            </w:r>
-            <w:r>
-              <w:t xml:space="preserve"> X</w:t>
-            </w:r>
-            <w:r>
-              <w:t>)</w:t>
-            </w:r>
-          </w:p>
-        </w:tc>
-        <w:tc>
-          <w:tcPr>
-            <w:tcW w:w="1504" w:type="dxa"/>
-          </w:tcPr>
-          <w:p>
-            <w:r>
-              <w:t>User</w:t>
-            </w:r>
-          </w:p>
-        </w:tc>
-        <w:tc>
-          <w:tcPr>
-            <w:tcW w:w="1548" w:type="dxa"/>
-          </w:tcPr>
-          <w:p>
-            <w:r>
-              <w:t>Punches enemy to distance enemy from User (left and right direction)</w:t>
-            </w:r>
-          </w:p>
-        </w:tc>
-        <w:tc>
-          <w:tcPr>
-            <w:tcW w:w="1505" w:type="dxa"/>
-          </w:tcPr>
-          <w:p>
-            <w:r>
-              <w:t>User</w:t>
-            </w:r>
-          </w:p>
-        </w:tc>
-      </w:tr>
-      <w:tr>
-        <w:tc>
-          <w:tcPr>
-            <w:tcW w:w="1487" w:type="dxa"/>
-          </w:tcPr>
-          <w:p/>
-          <w:p>
-            <w:pPr>
-              <w:jc w:val="center"/>
-            </w:pPr>
-          </w:p>
-          <w:p>
-            <w:pPr>
-              <w:jc w:val="center"/>
-            </w:pPr>
-            <w:r>
-              <w:t>9.2</w:t>
-            </w:r>
-          </w:p>
-        </w:tc>
-        <w:tc>
-          <w:tcPr>
-            <w:tcW w:w="1536" w:type="dxa"/>
-          </w:tcPr>
-          <w:p>
-            <w:r>
-              <w:t xml:space="preserve">Grapple Attack 2 </w:t>
-            </w:r>
-          </w:p>
-        </w:tc>
-        <w:tc>
-          <w:tcPr>
-            <w:tcW w:w="1770" w:type="dxa"/>
-          </w:tcPr>
-          <w:p>
-            <w:r>
-              <w:t xml:space="preserve">While Grappling </w:t>
-            </w:r>
-            <w:r>
-              <w:t>Heavy Punch</w:t>
-            </w:r>
-            <w:r>
-              <w:t xml:space="preserve">( Keyboard </w:t>
-            </w:r>
-            <w:r>
-              <w:t>I 360 Pad Y</w:t>
-            </w:r>
-            <w:r>
-              <w:t>)</w:t>
-            </w:r>
-          </w:p>
-        </w:tc>
-        <w:tc>
-          <w:tcPr>
-            <w:tcW w:w="1504" w:type="dxa"/>
-          </w:tcPr>
-          <w:p>
-            <w:r>
-              <w:t>User</w:t>
-            </w:r>
-          </w:p>
-        </w:tc>
-        <w:tc>
-          <w:tcPr>
-            <w:tcW w:w="1548" w:type="dxa"/>
-          </w:tcPr>
-          <w:p>
-            <w:r>
-              <w:t xml:space="preserve">Lands a heavy blow to the enemy knocking them to the ground </w:t>
-            </w:r>
-          </w:p>
-        </w:tc>
-        <w:tc>
-          <w:tcPr>
-            <w:tcW w:w="1505" w:type="dxa"/>
-          </w:tcPr>
-          <w:p>
-            <w:r>
-              <w:t>User</w:t>
-            </w:r>
-          </w:p>
-        </w:tc>
-      </w:tr>
-      <w:tr>
-        <w:tc>
-          <w:tcPr>
-            <w:tcW w:w="1487" w:type="dxa"/>
-          </w:tcPr>
-          <w:p/>
-          <w:p/>
-          <w:p/>
-          <w:p>
-            <w:pPr>
-              <w:jc w:val="center"/>
-            </w:pPr>
-            <w:r>
-              <w:t>9.3</w:t>
-            </w:r>
-          </w:p>
-        </w:tc>
-        <w:tc>
-          <w:tcPr>
-            <w:tcW w:w="1536" w:type="dxa"/>
-          </w:tcPr>
-          <w:p>
-            <w:r>
-              <w:t>Grapple Attack 3</w:t>
-            </w:r>
-          </w:p>
-        </w:tc>
-        <w:tc>
-          <w:tcPr>
-            <w:tcW w:w="1770" w:type="dxa"/>
-          </w:tcPr>
-          <w:p>
-            <w:r>
-              <w:t xml:space="preserve">While Grappling Light Kick </w:t>
-            </w:r>
-            <w:r>
-              <w:t xml:space="preserve">( Keyboard </w:t>
-            </w:r>
-            <w:r>
-              <w:t>K 360 Pad A</w:t>
-            </w:r>
-            <w:r>
-              <w:t>)</w:t>
-            </w:r>
-          </w:p>
-        </w:tc>
-        <w:tc>
-          <w:tcPr>
-            <w:tcW w:w="1504" w:type="dxa"/>
-          </w:tcPr>
-          <w:p>
-            <w:r>
-              <w:t>User</w:t>
-            </w:r>
-          </w:p>
-        </w:tc>
-        <w:tc>
-          <w:tcPr>
-            <w:tcW w:w="1548" w:type="dxa"/>
-          </w:tcPr>
-          <w:p>
-            <w:r>
-              <w:t>Light Kick (</w:t>
-            </w:r>
-            <w:proofErr w:type="spellStart"/>
-            <w:r>
-              <w:t>Meia-lua</w:t>
-            </w:r>
-            <w:proofErr w:type="spellEnd"/>
-            <w:r>
-              <w:t xml:space="preserve"> de </w:t>
-            </w:r>
-            <w:proofErr w:type="spellStart"/>
-            <w:r>
-              <w:t>Frente</w:t>
-            </w:r>
-            <w:proofErr w:type="spellEnd"/>
-            <w:r>
-              <w:t>) to give distance to the enemy form the user (up direction)</w:t>
-            </w:r>
-          </w:p>
-        </w:tc>
-        <w:tc>
-          <w:tcPr>
-            <w:tcW w:w="1505" w:type="dxa"/>
-          </w:tcPr>
-          <w:p>
-            <w:r>
-              <w:t>User</w:t>
-            </w:r>
-          </w:p>
-        </w:tc>
-      </w:tr>
-      <w:tr>
-        <w:tc>
-          <w:tcPr>
-            <w:tcW w:w="1487" w:type="dxa"/>
-          </w:tcPr>
-          <w:p/>
-          <w:p>
-            <w:pPr>
-              <w:jc w:val="center"/>
-            </w:pPr>
-            <w:r>
-              <w:t>9.4</w:t>
-            </w:r>
-          </w:p>
-        </w:tc>
-        <w:tc>
-          <w:tcPr>
-            <w:tcW w:w="1536" w:type="dxa"/>
-          </w:tcPr>
-          <w:p>
-            <w:r>
-              <w:t>Grapple Attack 4</w:t>
-            </w:r>
-          </w:p>
-        </w:tc>
-        <w:tc>
-          <w:tcPr>
-            <w:tcW w:w="1770" w:type="dxa"/>
-          </w:tcPr>
-          <w:p>
-            <w:r>
-              <w:t xml:space="preserve">While Grappling </w:t>
-            </w:r>
-            <w:r>
-              <w:t>Heavy Kick</w:t>
-            </w:r>
-            <w:r>
-              <w:t xml:space="preserve">( Keyboard </w:t>
-            </w:r>
-            <w:r>
-              <w:t>L 360 Pad B</w:t>
-            </w:r>
-            <w:r>
-              <w:t>)</w:t>
+              <w:t>Heavy Kick( Keyboard L 360 Pad B)</w:t>
             </w:r>
           </w:p>
         </w:tc>
@@ -1649,21 +1999,16 @@
           </w:tcPr>
           <w:p>
             <w:r>
-              <w:t xml:space="preserve">While Character crouch he can </w:t>
-            </w:r>
-            <w:r>
-              <w:lastRenderedPageBreak/>
-              <w:t>roll left or right for invincibility frames</w:t>
-            </w:r>
-          </w:p>
-        </w:tc>
-        <w:tc>
-          <w:tcPr>
-            <w:tcW w:w="1505" w:type="dxa"/>
-          </w:tcPr>
-          <w:p>
-            <w:r>
-              <w:lastRenderedPageBreak/>
+              <w:t>While Character crouch he can roll left or right for invincibility frames</w:t>
+            </w:r>
+          </w:p>
+        </w:tc>
+        <w:tc>
+          <w:tcPr>
+            <w:tcW w:w="1505" w:type="dxa"/>
+          </w:tcPr>
+          <w:p>
+            <w:r>
               <w:t>User</w:t>
             </w:r>
           </w:p>
@@ -2113,7 +2458,6 @@
           </w:tcPr>
           <w:p>
             <w:r>
-              <w:lastRenderedPageBreak/>
               <w:t>Combo 6</w:t>
             </w:r>
           </w:p>
@@ -2129,47 +2473,37 @@
           </w:tcPr>
           <w:p>
             <w:r>
-              <w:t xml:space="preserve">Move character in full circle (360 </w:t>
-            </w:r>
-            <w:r>
-              <w:lastRenderedPageBreak/>
-              <w:t>Pad: Left Analog Keyboard: WASD), crouch(Key Board CTRL 360 Pad LB)  + Light Kick (Keyboard K 360 Pad A)</w:t>
-            </w:r>
-          </w:p>
-        </w:tc>
-        <w:tc>
-          <w:tcPr>
-            <w:tcW w:w="1504" w:type="dxa"/>
-          </w:tcPr>
-          <w:p>
-            <w:r>
-              <w:lastRenderedPageBreak/>
-              <w:t>User</w:t>
-            </w:r>
-          </w:p>
-        </w:tc>
-        <w:tc>
-          <w:tcPr>
-            <w:tcW w:w="1548" w:type="dxa"/>
-          </w:tcPr>
-          <w:p>
-            <w:r>
-              <w:t xml:space="preserve">Gain momentum to </w:t>
-            </w:r>
-            <w:r>
-              <w:lastRenderedPageBreak/>
-              <w:t>create a tornado and sucks in nearby enemies</w:t>
-            </w:r>
-          </w:p>
-          <w:p/>
-        </w:tc>
-        <w:tc>
-          <w:tcPr>
-            <w:tcW w:w="1505" w:type="dxa"/>
-          </w:tcPr>
-          <w:p>
-            <w:r>
-              <w:lastRenderedPageBreak/>
+              <w:t>Move character in full circle (360 Pad: Left Analog Keyboard: WASD), crouch(Key Board CTRL 360 Pad LB)  + Light Kick (Keyboard K 360 Pad A)</w:t>
+            </w:r>
+          </w:p>
+        </w:tc>
+        <w:tc>
+          <w:tcPr>
+            <w:tcW w:w="1504" w:type="dxa"/>
+          </w:tcPr>
+          <w:p>
+            <w:r>
+              <w:t>User</w:t>
+            </w:r>
+          </w:p>
+        </w:tc>
+        <w:tc>
+          <w:tcPr>
+            <w:tcW w:w="1548" w:type="dxa"/>
+          </w:tcPr>
+          <w:p>
+            <w:r>
+              <w:t>Gain momentum to create a tornado and sucks in nearby enemies</w:t>
+            </w:r>
+          </w:p>
+          <w:p/>
+        </w:tc>
+        <w:tc>
+          <w:tcPr>
+            <w:tcW w:w="1505" w:type="dxa"/>
+          </w:tcPr>
+          <w:p>
+            <w:r>
               <w:t>User</w:t>
             </w:r>
           </w:p>
@@ -2358,6 +2692,7 @@
           </w:p>
           <w:p>
             <w:r>
+              <w:lastRenderedPageBreak/>
               <w:t>When landed creates a small Area of Effect damage</w:t>
             </w:r>
           </w:p>
@@ -2368,6 +2703,7 @@
           </w:tcPr>
           <w:p>
             <w:r>
+              <w:lastRenderedPageBreak/>
               <w:t>User</w:t>
             </w:r>
           </w:p>
@@ -3320,21 +3656,16 @@
           </w:tcPr>
           <w:p>
             <w:r>
-              <w:t xml:space="preserve">Using Up or Down (Keyboard W or S 360 Pad </w:t>
-            </w:r>
-            <w:r>
-              <w:lastRenderedPageBreak/>
-              <w:t>Left Analog Up or Down)</w:t>
-            </w:r>
-          </w:p>
-        </w:tc>
-        <w:tc>
-          <w:tcPr>
-            <w:tcW w:w="1504" w:type="dxa"/>
-          </w:tcPr>
-          <w:p>
-            <w:r>
-              <w:lastRenderedPageBreak/>
+              <w:t>Using Up or Down (Keyboard W or S 360 Pad Left Analog Up or Down)</w:t>
+            </w:r>
+          </w:p>
+        </w:tc>
+        <w:tc>
+          <w:tcPr>
+            <w:tcW w:w="1504" w:type="dxa"/>
+          </w:tcPr>
+          <w:p>
+            <w:r>
               <w:t>User</w:t>
             </w:r>
           </w:p>
@@ -4369,8 +4700,6 @@
             <w:r>
               <w:t>Strength</w:t>
             </w:r>
-            <w:bookmarkStart w:id="0" w:name="_GoBack"/>
-            <w:bookmarkEnd w:id="0"/>
           </w:p>
         </w:tc>
         <w:tc>
